--- a/crobol_resume.docx
+++ b/crobol_resume.docx
@@ -588,16 +588,75 @@
           <w:bCs/>
           <w:sz w:val="20"/>
         </w:rPr>
-        <w:t>is/WebServices, EJB, JMS, Hibernate/JDBC,XMLBeans,</w:t>
-      </w:r>
-      <w:r>
-        <w:rPr>
-          <w:rFonts w:ascii="Arial" w:hAnsi="Arial" w:cs="Arial"/>
-          <w:bCs/>
-          <w:sz w:val="20"/>
-        </w:rPr>
-        <w:t xml:space="preserve"> Swing, ANT, JUnit, Log4j, SAX/DOM</w:t>
-      </w:r>
+        <w:t>is/</w:t>
+      </w:r>
+      <w:r>
+        <w:rPr>
+          <w:rFonts w:ascii="Arial" w:hAnsi="Arial" w:cs="Arial"/>
+          <w:bCs/>
+          <w:sz w:val="20"/>
+        </w:rPr>
+        <w:t>Web Services</w:t>
+      </w:r>
+      <w:r>
+        <w:rPr>
+          <w:rFonts w:ascii="Arial" w:hAnsi="Arial" w:cs="Arial"/>
+          <w:bCs/>
+          <w:sz w:val="20"/>
+        </w:rPr>
+        <w:t>, EJB, JMS, Hibernate/JDBC,</w:t>
+      </w:r>
+      <w:r>
+        <w:rPr>
+          <w:rFonts w:ascii="Arial" w:hAnsi="Arial" w:cs="Arial"/>
+          <w:bCs/>
+          <w:sz w:val="20"/>
+        </w:rPr>
+        <w:t xml:space="preserve"> </w:t>
+      </w:r>
+      <w:r>
+        <w:rPr>
+          <w:rFonts w:ascii="Arial" w:hAnsi="Arial" w:cs="Arial"/>
+          <w:bCs/>
+          <w:sz w:val="20"/>
+        </w:rPr>
+        <w:t>XMLBeans,</w:t>
+      </w:r>
+      <w:r>
+        <w:rPr>
+          <w:rFonts w:ascii="Arial" w:hAnsi="Arial" w:cs="Arial"/>
+          <w:bCs/>
+          <w:sz w:val="20"/>
+        </w:rPr>
+        <w:t xml:space="preserve"> Swing, </w:t>
+      </w:r>
+      <w:r>
+        <w:rPr>
+          <w:rFonts w:ascii="Arial" w:hAnsi="Arial" w:cs="Arial"/>
+          <w:bCs/>
+          <w:sz w:val="20"/>
+        </w:rPr>
+        <w:t xml:space="preserve">Maven, </w:t>
+      </w:r>
+      <w:r>
+        <w:rPr>
+          <w:rFonts w:ascii="Arial" w:hAnsi="Arial" w:cs="Arial"/>
+          <w:bCs/>
+          <w:sz w:val="20"/>
+        </w:rPr>
+        <w:t>ANT, JUnit, Log4j</w:t>
+      </w:r>
+    </w:p>
+    <w:p>
+      <w:pPr>
+        <w:snapToGrid w:val="0"/>
+        <w:ind w:left="360"/>
+        <w:rPr>
+          <w:rFonts w:ascii="Arial" w:hAnsi="Arial" w:cs="Arial"/>
+          <w:b/>
+          <w:sz w:val="20"/>
+        </w:rPr>
+      </w:pPr>
     </w:p>
     <w:p>
       <w:pPr>
@@ -616,6 +675,250 @@
           <w:sz w:val="20"/>
         </w:rPr>
         <w:t>Languages</w:t>
+      </w:r>
+    </w:p>
+    <w:p>
+      <w:pPr>
+        <w:numPr>
+          <w:ilvl w:val="0"/>
+          <w:numId w:val="28"/>
+        </w:numPr>
+        <w:snapToGrid w:val="0"/>
+        <w:ind w:left="360"/>
+        <w:rPr>
+          <w:rFonts w:ascii="Arial" w:hAnsi="Arial" w:cs="Arial"/>
+          <w:b/>
+          <w:sz w:val="20"/>
+        </w:rPr>
+      </w:pPr>
+      <w:r>
+        <w:rPr>
+          <w:rFonts w:ascii="Arial" w:hAnsi="Arial" w:cs="Arial"/>
+          <w:sz w:val="20"/>
+        </w:rPr>
+        <w:t xml:space="preserve">Java, </w:t>
+      </w:r>
+      <w:r>
+        <w:rPr>
+          <w:rFonts w:ascii="Arial" w:hAnsi="Arial" w:cs="Arial"/>
+          <w:sz w:val="20"/>
+        </w:rPr>
+        <w:t xml:space="preserve">.NET - </w:t>
+      </w:r>
+      <w:r>
+        <w:rPr>
+          <w:rFonts w:ascii="Arial" w:hAnsi="Arial" w:cs="Arial"/>
+          <w:sz w:val="20"/>
+        </w:rPr>
+        <w:t>C#</w:t>
+      </w:r>
+      <w:r>
+        <w:rPr>
+          <w:rFonts w:ascii="Arial" w:hAnsi="Arial" w:cs="Arial"/>
+          <w:sz w:val="20"/>
+        </w:rPr>
+        <w:t xml:space="preserve"> </w:t>
+      </w:r>
+      <w:r>
+        <w:rPr>
+          <w:rFonts w:ascii="Arial" w:hAnsi="Arial" w:cs="Arial"/>
+          <w:sz w:val="20"/>
+        </w:rPr>
+        <w:t>, C, Perl</w:t>
+      </w:r>
+      <w:r>
+        <w:rPr>
+          <w:rFonts w:ascii="Arial" w:hAnsi="Arial" w:cs="Arial"/>
+          <w:sz w:val="20"/>
+        </w:rPr>
+        <w:t>, JavaScript, HTML, XML,</w:t>
+      </w:r>
+      <w:r>
+        <w:rPr>
+          <w:rFonts w:ascii="Arial" w:hAnsi="Arial" w:cs="Arial"/>
+          <w:sz w:val="20"/>
+        </w:rPr>
+        <w:t xml:space="preserve"> WebServices/WSDL,</w:t>
+      </w:r>
+      <w:r>
+        <w:rPr>
+          <w:rFonts w:ascii="Arial" w:hAnsi="Arial" w:cs="Arial"/>
+          <w:sz w:val="20"/>
+        </w:rPr>
+        <w:t xml:space="preserve"> SQL, Shell Scripting</w:t>
+      </w:r>
+    </w:p>
+    <w:p>
+      <w:pPr>
+        <w:tabs>
+          <w:tab w:val="num" w:pos="3240"/>
+        </w:tabs>
+        <w:snapToGrid w:val="0"/>
+        <w:ind w:left="720"/>
+        <w:rPr>
+          <w:rFonts w:ascii="Arial" w:hAnsi="Arial" w:cs="Arial"/>
+          <w:b/>
+          <w:sz w:val="20"/>
+        </w:rPr>
+      </w:pPr>
+    </w:p>
+    <w:p>
+      <w:pPr>
+        <w:snapToGrid w:val="0"/>
+        <w:ind w:left="720" w:hanging="720"/>
+        <w:rPr>
+          <w:rFonts w:ascii="Arial" w:hAnsi="Arial" w:cs="Arial"/>
+          <w:b/>
+          <w:sz w:val="20"/>
+        </w:rPr>
+      </w:pPr>
+      <w:r>
+        <w:rPr>
+          <w:rFonts w:ascii="Arial" w:hAnsi="Arial" w:cs="Arial"/>
+          <w:b/>
+          <w:sz w:val="20"/>
+        </w:rPr>
+        <w:t>Operating Systems</w:t>
+      </w:r>
+      <w:r>
+        <w:rPr>
+          <w:rFonts w:ascii="Arial" w:hAnsi="Arial" w:cs="Arial"/>
+          <w:b/>
+          <w:sz w:val="20"/>
+        </w:rPr>
+        <w:t xml:space="preserve"> / Application Servers</w:t>
+      </w:r>
+    </w:p>
+    <w:p>
+      <w:pPr>
+        <w:numPr>
+          <w:ilvl w:val="0"/>
+          <w:numId w:val="28"/>
+        </w:numPr>
+        <w:snapToGrid w:val="0"/>
+        <w:ind w:left="360"/>
+        <w:rPr>
+          <w:rFonts w:ascii="Arial" w:hAnsi="Arial" w:cs="Arial"/>
+          <w:b/>
+          <w:sz w:val="20"/>
+        </w:rPr>
+      </w:pPr>
+      <w:r>
+        <w:rPr>
+          <w:rFonts w:ascii="Arial" w:hAnsi="Arial" w:cs="Arial"/>
+          <w:sz w:val="20"/>
+        </w:rPr>
+        <w:t>UNIX</w:t>
+      </w:r>
+      <w:r>
+        <w:rPr>
+          <w:rFonts w:ascii="Arial" w:hAnsi="Arial" w:cs="Arial"/>
+          <w:sz w:val="20"/>
+        </w:rPr>
+        <w:t xml:space="preserve"> (Solaris)</w:t>
+      </w:r>
+      <w:r>
+        <w:rPr>
+          <w:rFonts w:ascii="Arial" w:hAnsi="Arial" w:cs="Arial"/>
+          <w:sz w:val="20"/>
+        </w:rPr>
+        <w:t>, Linux, Windows (Se</w:t>
+      </w:r>
+      <w:r>
+        <w:rPr>
+          <w:rFonts w:ascii="Arial" w:hAnsi="Arial" w:cs="Arial"/>
+          <w:sz w:val="20"/>
+        </w:rPr>
+        <w:t>r</w:t>
+      </w:r>
+      <w:r>
+        <w:rPr>
+          <w:rFonts w:ascii="Arial" w:hAnsi="Arial" w:cs="Arial"/>
+          <w:sz w:val="20"/>
+        </w:rPr>
+        <w:t>ver</w:t>
+      </w:r>
+      <w:r>
+        <w:rPr>
+          <w:rFonts w:ascii="Arial" w:hAnsi="Arial" w:cs="Arial"/>
+          <w:sz w:val="20"/>
+        </w:rPr>
+        <w:t xml:space="preserve"> 2003, XP)</w:t>
+      </w:r>
+      <w:r>
+        <w:rPr>
+          <w:rFonts w:ascii="Arial" w:hAnsi="Arial" w:cs="Arial"/>
+          <w:sz w:val="20"/>
+        </w:rPr>
+        <w:t xml:space="preserve">, WebSphere 6, Tomcat </w:t>
+      </w:r>
+      <w:r>
+        <w:rPr>
+          <w:rFonts w:ascii="Arial" w:hAnsi="Arial" w:cs="Arial"/>
+          <w:sz w:val="20"/>
+        </w:rPr>
+        <w:t>6/</w:t>
+      </w:r>
+      <w:r>
+        <w:rPr>
+          <w:rFonts w:ascii="Arial" w:hAnsi="Arial" w:cs="Arial"/>
+          <w:sz w:val="20"/>
+        </w:rPr>
+        <w:t xml:space="preserve">5.5, IIS, Apache 2.2, </w:t>
+      </w:r>
+    </w:p>
+    <w:p>
+      <w:pPr>
+        <w:snapToGrid w:val="0"/>
+        <w:ind w:left="360"/>
+        <w:rPr>
+          <w:rFonts w:ascii="Arial" w:hAnsi="Arial" w:cs="Arial"/>
+          <w:b/>
+          <w:sz w:val="20"/>
+        </w:rPr>
+      </w:pPr>
+      <w:r>
+        <w:rPr>
+          <w:rFonts w:ascii="Arial" w:hAnsi="Arial" w:cs="Arial"/>
+          <w:sz w:val="20"/>
+        </w:rPr>
+        <w:t xml:space="preserve">       </w:t>
+      </w:r>
+      <w:r>
+        <w:rPr>
+          <w:rFonts w:ascii="Arial" w:hAnsi="Arial" w:cs="Arial"/>
+          <w:sz w:val="20"/>
+        </w:rPr>
+        <w:t xml:space="preserve">Oracle 10/11g, SQL Server </w:t>
+      </w:r>
+    </w:p>
+    <w:p>
+      <w:pPr>
+        <w:snapToGrid w:val="0"/>
+        <w:ind w:left="720"/>
+        <w:rPr>
+          <w:rFonts w:ascii="Arial" w:hAnsi="Arial" w:cs="Arial"/>
+          <w:b/>
+          <w:sz w:val="20"/>
+        </w:rPr>
+      </w:pPr>
+    </w:p>
+    <w:p>
+      <w:pPr>
+        <w:snapToGrid w:val="0"/>
+        <w:rPr>
+          <w:rFonts w:ascii="Arial" w:hAnsi="Arial" w:cs="Arial"/>
+          <w:b/>
+          <w:sz w:val="20"/>
+        </w:rPr>
+      </w:pPr>
+      <w:r>
+        <w:rPr>
+          <w:rFonts w:ascii="Arial" w:hAnsi="Arial" w:cs="Arial"/>
+          <w:b/>
+          <w:sz w:val="20"/>
+        </w:rPr>
+        <w:t>Tools</w:t>
       </w:r>
     </w:p>
     <w:p>
@@ -624,49 +927,129 @@
           <w:ilvl w:val="0"/>
           <w:numId w:val="29"/>
         </w:numPr>
-        <w:tabs>
-          <w:tab w:val="num" w:pos="3240"/>
-        </w:tabs>
         <w:snapToGrid w:val="0"/>
         <w:ind w:hanging="720"/>
         <w:rPr>
           <w:rFonts w:ascii="Arial" w:hAnsi="Arial" w:cs="Arial"/>
+          <w:bCs/>
+          <w:sz w:val="20"/>
+        </w:rPr>
+      </w:pPr>
+      <w:r>
+        <w:rPr>
+          <w:rFonts w:ascii="Arial" w:hAnsi="Arial" w:cs="Arial"/>
+          <w:bCs/>
+          <w:sz w:val="20"/>
+        </w:rPr>
+        <w:t>Eclipse,</w:t>
+      </w:r>
+      <w:r>
+        <w:rPr>
+          <w:rFonts w:ascii="Arial" w:hAnsi="Arial" w:cs="Arial"/>
+          <w:bCs/>
+          <w:sz w:val="20"/>
+        </w:rPr>
+        <w:t xml:space="preserve"> </w:t>
+      </w:r>
+      <w:r>
+        <w:rPr>
+          <w:rFonts w:ascii="Arial" w:hAnsi="Arial" w:cs="Arial"/>
+          <w:bCs/>
+          <w:sz w:val="20"/>
+        </w:rPr>
+        <w:t>Visual Studio,</w:t>
+      </w:r>
+      <w:r>
+        <w:rPr>
+          <w:rFonts w:ascii="Arial" w:hAnsi="Arial" w:cs="Arial"/>
+          <w:bCs/>
+          <w:sz w:val="20"/>
+        </w:rPr>
+        <w:t xml:space="preserve"> IBM App Scan,</w:t>
+      </w:r>
+      <w:r>
+        <w:rPr>
+          <w:rFonts w:ascii="Arial" w:hAnsi="Arial" w:cs="Arial"/>
+          <w:bCs/>
+          <w:sz w:val="20"/>
+        </w:rPr>
+        <w:t xml:space="preserve"> WebScarab,</w:t>
+      </w:r>
+      <w:r>
+        <w:rPr>
+          <w:rFonts w:ascii="Arial" w:hAnsi="Arial" w:cs="Arial"/>
+          <w:bCs/>
+          <w:sz w:val="20"/>
+        </w:rPr>
+        <w:t xml:space="preserve"> </w:t>
+      </w:r>
+      <w:r>
+        <w:rPr>
+          <w:rFonts w:ascii="Arial" w:hAnsi="Arial" w:cs="Arial"/>
+          <w:bCs/>
+          <w:sz w:val="20"/>
+        </w:rPr>
+        <w:t>Enterprise Architect,</w:t>
+      </w:r>
+      <w:r>
+        <w:rPr>
+          <w:rFonts w:ascii="Arial" w:hAnsi="Arial" w:cs="Arial"/>
+          <w:bCs/>
+          <w:sz w:val="20"/>
+        </w:rPr>
+        <w:t xml:space="preserve"> </w:t>
+      </w:r>
+      <w:r>
+        <w:rPr>
+          <w:rFonts w:ascii="Arial" w:hAnsi="Arial" w:cs="Arial"/>
+          <w:bCs/>
+          <w:sz w:val="20"/>
+        </w:rPr>
+        <w:t xml:space="preserve">XML Spy, </w:t>
+      </w:r>
+      <w:r>
+        <w:rPr>
+          <w:rFonts w:ascii="Arial" w:hAnsi="Arial" w:cs="Arial"/>
+          <w:bCs/>
+          <w:sz w:val="20"/>
+        </w:rPr>
+        <w:t>Subversion</w:t>
+      </w:r>
+      <w:r>
+        <w:rPr>
+          <w:rFonts w:ascii="Arial" w:hAnsi="Arial" w:cs="Arial"/>
+          <w:bCs/>
+          <w:sz w:val="20"/>
+        </w:rPr>
+        <w:t>, Cygwin</w:t>
+      </w:r>
+      <w:r>
+        <w:rPr>
+          <w:rFonts w:ascii="Arial" w:hAnsi="Arial" w:cs="Arial"/>
+          <w:bCs/>
+          <w:sz w:val="20"/>
+        </w:rPr>
+        <w:t xml:space="preserve"> </w:t>
+      </w:r>
+    </w:p>
+    <w:p>
+      <w:pPr>
+        <w:snapToGrid w:val="0"/>
+        <w:ind w:left="360"/>
+        <w:rPr>
+          <w:rFonts w:ascii="Arial" w:hAnsi="Arial" w:cs="Arial"/>
           <w:b/>
           <w:sz w:val="20"/>
         </w:rPr>
       </w:pPr>
-      <w:r>
-        <w:rPr>
-          <w:rFonts w:ascii="Arial" w:hAnsi="Arial" w:cs="Arial"/>
-          <w:sz w:val="20"/>
-        </w:rPr>
-        <w:t>Java, C#, C, Perl</w:t>
-      </w:r>
-      <w:r>
-        <w:rPr>
-          <w:rFonts w:ascii="Arial" w:hAnsi="Arial" w:cs="Arial"/>
-          <w:sz w:val="20"/>
-        </w:rPr>
-        <w:t>, JavaScript, HTML, XML, SQL, Shell Scripting</w:t>
-      </w:r>
-    </w:p>
-    <w:p>
-      <w:pPr>
-        <w:snapToGrid w:val="0"/>
-        <w:ind w:left="720" w:hanging="720"/>
-        <w:rPr>
-          <w:rFonts w:ascii="Arial" w:hAnsi="Arial" w:cs="Arial"/>
-          <w:b/>
-          <w:sz w:val="20"/>
-        </w:rPr>
-      </w:pPr>
-      <w:r>
-        <w:rPr>
-          <w:rFonts w:ascii="Arial" w:hAnsi="Arial" w:cs="Arial"/>
-          <w:b/>
-          <w:sz w:val="20"/>
-        </w:rPr>
-        <w:t>Operating Systems</w:t>
+    </w:p>
+    <w:p>
+      <w:pPr>
+        <w:pStyle w:val="Heading4"/>
+        <w:snapToGrid w:val="0"/>
+      </w:pPr>
+      <w:r>
+        <w:t>Certifications</w:t>
       </w:r>
     </w:p>
     <w:p>
@@ -675,9 +1058,6 @@
           <w:ilvl w:val="0"/>
           <w:numId w:val="29"/>
         </w:numPr>
-        <w:tabs>
-          <w:tab w:val="num" w:pos="3240"/>
-        </w:tabs>
         <w:snapToGrid w:val="0"/>
         <w:ind w:hanging="720"/>
         <w:rPr>
@@ -689,170 +1069,22 @@
       <w:r>
         <w:rPr>
           <w:rFonts w:ascii="Arial" w:hAnsi="Arial" w:cs="Arial"/>
-          <w:sz w:val="20"/>
-        </w:rPr>
-        <w:t>UNIX</w:t>
-      </w:r>
-      <w:r>
-        <w:rPr>
-          <w:rFonts w:ascii="Arial" w:hAnsi="Arial" w:cs="Arial"/>
-          <w:sz w:val="20"/>
-        </w:rPr>
-        <w:t xml:space="preserve"> (Solaris)</w:t>
-      </w:r>
-      <w:r>
-        <w:rPr>
-          <w:rFonts w:ascii="Arial" w:hAnsi="Arial" w:cs="Arial"/>
-          <w:sz w:val="20"/>
-        </w:rPr>
-        <w:t>, Linux, Windows (NT, 2000, 2003, XP), OS/2</w:t>
-      </w:r>
-    </w:p>
-    <w:p>
-      <w:pPr>
-        <w:pStyle w:val="Heading3"/>
-        <w:ind w:left="720" w:hanging="720"/>
-      </w:pPr>
-      <w:r>
-        <w:t xml:space="preserve">Application </w:t>
-      </w:r>
-      <w:r>
-        <w:t>Server Platforms</w:t>
-      </w:r>
-    </w:p>
-    <w:p>
-      <w:pPr>
-        <w:numPr>
-          <w:ilvl w:val="0"/>
-          <w:numId w:val="29"/>
-        </w:numPr>
-        <w:snapToGrid w:val="0"/>
-        <w:ind w:hanging="720"/>
+          <w:bCs/>
+          <w:sz w:val="20"/>
+        </w:rPr>
+        <w:t xml:space="preserve">TOGAF 8 Certified </w:t>
+      </w:r>
+    </w:p>
+    <w:p>
+      <w:pPr>
+        <w:snapToGrid w:val="0"/>
+        <w:ind w:left="720"/>
         <w:rPr>
           <w:rFonts w:ascii="Arial" w:hAnsi="Arial" w:cs="Arial"/>
           <w:b/>
           <w:sz w:val="20"/>
         </w:rPr>
       </w:pPr>
-      <w:r>
-        <w:rPr>
-          <w:rFonts w:ascii="Arial" w:hAnsi="Arial" w:cs="Arial"/>
-          <w:sz w:val="20"/>
-        </w:rPr>
-        <w:t>WebSphere, Tomcat, JBoss, IIS, Apache, Oracle, DB2</w:t>
-      </w:r>
-      <w:r>
-        <w:rPr>
-          <w:rFonts w:ascii="Arial" w:hAnsi="Arial" w:cs="Arial"/>
-          <w:sz w:val="20"/>
-        </w:rPr>
-        <w:t>, SQL Server</w:t>
-      </w:r>
-    </w:p>
-    <w:p>
-      <w:pPr>
-        <w:snapToGrid w:val="0"/>
-        <w:rPr>
-          <w:rFonts w:ascii="Arial" w:hAnsi="Arial" w:cs="Arial"/>
-          <w:b/>
-          <w:sz w:val="20"/>
-        </w:rPr>
-      </w:pPr>
-      <w:r>
-        <w:rPr>
-          <w:rFonts w:ascii="Arial" w:hAnsi="Arial" w:cs="Arial"/>
-          <w:b/>
-          <w:sz w:val="20"/>
-        </w:rPr>
-        <w:t>Tools</w:t>
-      </w:r>
-    </w:p>
-    <w:p>
-      <w:pPr>
-        <w:numPr>
-          <w:ilvl w:val="0"/>
-          <w:numId w:val="29"/>
-        </w:numPr>
-        <w:snapToGrid w:val="0"/>
-        <w:ind w:hanging="720"/>
-        <w:rPr>
-          <w:rFonts w:ascii="Arial" w:hAnsi="Arial" w:cs="Arial"/>
-          <w:b/>
-          <w:sz w:val="20"/>
-        </w:rPr>
-      </w:pPr>
-      <w:r>
-        <w:rPr>
-          <w:rFonts w:ascii="Arial" w:hAnsi="Arial" w:cs="Arial"/>
-          <w:bCs/>
-          <w:sz w:val="20"/>
-        </w:rPr>
-        <w:t>Eclipse,</w:t>
-      </w:r>
-      <w:r>
-        <w:rPr>
-          <w:rFonts w:ascii="Arial" w:hAnsi="Arial" w:cs="Arial"/>
-          <w:bCs/>
-          <w:sz w:val="20"/>
-        </w:rPr>
-        <w:t xml:space="preserve"> Enterprise Architect,</w:t>
-      </w:r>
-      <w:r>
-        <w:rPr>
-          <w:rFonts w:ascii="Arial" w:hAnsi="Arial" w:cs="Arial"/>
-          <w:bCs/>
-          <w:sz w:val="20"/>
-        </w:rPr>
-        <w:t xml:space="preserve"> </w:t>
-      </w:r>
-      <w:r>
-        <w:rPr>
-          <w:rFonts w:ascii="Arial" w:hAnsi="Arial" w:cs="Arial"/>
-          <w:bCs/>
-          <w:sz w:val="20"/>
-        </w:rPr>
-        <w:t xml:space="preserve">XML Spy, </w:t>
-      </w:r>
-      <w:r>
-        <w:rPr>
-          <w:rFonts w:ascii="Arial" w:hAnsi="Arial" w:cs="Arial"/>
-          <w:bCs/>
-          <w:sz w:val="20"/>
-        </w:rPr>
-        <w:t>DBVisualizer, Subversion, CVS, Star Team, VSS</w:t>
-      </w:r>
-    </w:p>
-    <w:p>
-      <w:pPr>
-        <w:pStyle w:val="Heading4"/>
-        <w:snapToGrid w:val="0"/>
-      </w:pPr>
-      <w:r>
-        <w:t>Certifications</w:t>
-      </w:r>
-    </w:p>
-    <w:p>
-      <w:pPr>
-        <w:numPr>
-          <w:ilvl w:val="0"/>
-          <w:numId w:val="29"/>
-        </w:numPr>
-        <w:snapToGrid w:val="0"/>
-        <w:ind w:hanging="720"/>
-        <w:rPr>
-          <w:rFonts w:ascii="Arial" w:hAnsi="Arial" w:cs="Arial"/>
-          <w:b/>
-          <w:sz w:val="20"/>
-        </w:rPr>
-      </w:pPr>
-      <w:r>
-        <w:rPr>
-          <w:rFonts w:ascii="Arial" w:hAnsi="Arial" w:cs="Arial"/>
-          <w:bCs/>
-          <w:sz w:val="20"/>
-        </w:rPr>
-        <w:t xml:space="preserve">TOGAF 8 Certified </w:t>
-      </w:r>
     </w:p>
     <w:p>
       <w:pPr>
@@ -1053,27 +1285,6 @@
       <w:pPr>
         <w:numPr>
           <w:ilvl w:val="0"/>
-          <w:numId w:val="29"/>
-        </w:numPr>
-        <w:snapToGrid w:val="0"/>
-        <w:ind w:hanging="720"/>
-        <w:rPr>
-          <w:rFonts w:ascii="Arial" w:hAnsi="Arial" w:cs="Arial"/>
-          <w:sz w:val="20"/>
-        </w:rPr>
-      </w:pPr>
-      <w:r>
-        <w:rPr>
-          <w:rFonts w:ascii="Arial" w:hAnsi="Arial" w:cs="Arial"/>
-          <w:sz w:val="20"/>
-        </w:rPr>
-        <w:t xml:space="preserve">Able to perform in both team and independent work environments </w:t>
-      </w:r>
-    </w:p>
-    <w:p>
-      <w:pPr>
-        <w:numPr>
-          <w:ilvl w:val="0"/>
           <w:numId w:val="30"/>
         </w:numPr>
         <w:snapToGrid w:val="0"/>
@@ -1301,7 +1512,7 @@
           <w:b/>
           <w:sz w:val="20"/>
         </w:rPr>
-        <w:t>Fiserv SourceOne, Pittsburgh, PA</w:t>
+        <w:t>Fiserv, Pittsburgh, PA</w:t>
       </w:r>
     </w:p>
     <w:p>
@@ -1335,7 +1546,105 @@
           <w:rFonts w:ascii="Arial" w:hAnsi="Arial" w:cs="Arial"/>
           <w:sz w:val="20"/>
         </w:rPr>
-        <w:t>IT Manager responsible for all distributed development projects at Fiserv Source One.  Proven track record of delivering projects on-time and on-budget.  Provided technical guidance and leadership for all development projects, providing updates on development projects to executive management.  Successfully managed a medium sized team of off-shore developers for various projects.</w:t>
+        <w:t>IT Manager responsible for all distributed development projects at Fiserv Source One</w:t>
+      </w:r>
+      <w:r>
+        <w:rPr>
+          <w:rFonts w:ascii="Arial" w:hAnsi="Arial" w:cs="Arial"/>
+          <w:sz w:val="20"/>
+        </w:rPr>
+        <w:t xml:space="preserve">, </w:t>
+      </w:r>
+      <w:r>
+        <w:rPr>
+          <w:rFonts w:ascii="Arial" w:hAnsi="Arial" w:cs="Arial"/>
+          <w:sz w:val="20"/>
+        </w:rPr>
+        <w:t>including</w:t>
+      </w:r>
+      <w:r>
+        <w:rPr>
+          <w:rFonts w:ascii="Arial" w:hAnsi="Arial" w:cs="Arial"/>
+          <w:sz w:val="20"/>
+        </w:rPr>
+        <w:t xml:space="preserve"> front end, web based products, and middleware products that deliver</w:t>
+      </w:r>
+      <w:r>
+        <w:rPr>
+          <w:rFonts w:ascii="Arial" w:hAnsi="Arial" w:cs="Arial"/>
+          <w:sz w:val="20"/>
+        </w:rPr>
+        <w:t xml:space="preserve"> XML and</w:t>
+      </w:r>
+      <w:r>
+        <w:rPr>
+          <w:rFonts w:ascii="Arial" w:hAnsi="Arial" w:cs="Arial"/>
+          <w:sz w:val="20"/>
+        </w:rPr>
+        <w:t xml:space="preserve"> web services, written in both Java and .N</w:t>
+      </w:r>
+      <w:r>
+        <w:rPr>
+          <w:rFonts w:ascii="Arial" w:hAnsi="Arial" w:cs="Arial"/>
+          <w:sz w:val="20"/>
+        </w:rPr>
+        <w:t>ET</w:t>
+      </w:r>
+      <w:r>
+        <w:rPr>
+          <w:rFonts w:ascii="Arial" w:hAnsi="Arial" w:cs="Arial"/>
+          <w:sz w:val="20"/>
+        </w:rPr>
+        <w:t>.  Proven track record of delivering projects on-time and on-budget</w:t>
+      </w:r>
+      <w:r>
+        <w:rPr>
+          <w:rFonts w:ascii="Arial" w:hAnsi="Arial" w:cs="Arial"/>
+          <w:sz w:val="20"/>
+        </w:rPr>
+        <w:t>.</w:t>
+      </w:r>
+      <w:r>
+        <w:rPr>
+          <w:rFonts w:ascii="Arial" w:hAnsi="Arial" w:cs="Arial"/>
+          <w:sz w:val="20"/>
+        </w:rPr>
+        <w:t xml:space="preserve"> </w:t>
+      </w:r>
+      <w:r>
+        <w:rPr>
+          <w:rFonts w:ascii="Arial" w:hAnsi="Arial" w:cs="Arial"/>
+          <w:sz w:val="20"/>
+        </w:rPr>
+        <w:t xml:space="preserve"> Provided</w:t>
+      </w:r>
+      <w:r>
+        <w:rPr>
+          <w:rFonts w:ascii="Arial" w:hAnsi="Arial" w:cs="Arial"/>
+          <w:sz w:val="20"/>
+        </w:rPr>
+        <w:t xml:space="preserve"> </w:t>
+      </w:r>
+      <w:r>
+        <w:rPr>
+          <w:rFonts w:ascii="Arial" w:hAnsi="Arial" w:cs="Arial"/>
+          <w:sz w:val="20"/>
+        </w:rPr>
+        <w:t xml:space="preserve"> technical guidance and leadership for all development projects</w:t>
+      </w:r>
+      <w:r>
+        <w:rPr>
+          <w:rFonts w:ascii="Arial" w:hAnsi="Arial" w:cs="Arial"/>
+          <w:sz w:val="20"/>
+        </w:rPr>
+        <w:t>.</w:t>
+      </w:r>
+      <w:r>
+        <w:rPr>
+          <w:rFonts w:ascii="Arial" w:hAnsi="Arial" w:cs="Arial"/>
+          <w:sz w:val="20"/>
+        </w:rPr>
+        <w:t xml:space="preserve">  </w:t>
       </w:r>
     </w:p>
     <w:p>
@@ -1390,14 +1699,28 @@
           <w:rFonts w:ascii="Arial" w:hAnsi="Arial" w:cs="Arial"/>
           <w:sz w:val="20"/>
         </w:rPr>
-        <w:t xml:space="preserve">Established and maintained standards for software development which provided a more </w:t>
-      </w:r>
-      <w:r>
-        <w:rPr>
-          <w:rFonts w:ascii="Arial" w:hAnsi="Arial" w:cs="Arial"/>
-          <w:sz w:val="20"/>
-        </w:rPr>
-        <w:t>productive environment for developers, as well as improving the overall software development lifecycle.</w:t>
+        <w:t xml:space="preserve">Established and maintained </w:t>
+      </w:r>
+      <w:r>
+        <w:rPr>
+          <w:rFonts w:ascii="Arial" w:hAnsi="Arial" w:cs="Arial"/>
+          <w:sz w:val="20"/>
+        </w:rPr>
+        <w:t xml:space="preserve">security, coding, and UI </w:t>
+      </w:r>
+      <w:r>
+        <w:rPr>
+          <w:rFonts w:ascii="Arial" w:hAnsi="Arial" w:cs="Arial"/>
+          <w:sz w:val="20"/>
+        </w:rPr>
+        <w:t>sta</w:t>
+      </w:r>
+      <w:r>
+        <w:rPr>
+          <w:rFonts w:ascii="Arial" w:hAnsi="Arial" w:cs="Arial"/>
+          <w:sz w:val="20"/>
+        </w:rPr>
+        <w:t>ndards for software development</w:t>
       </w:r>
     </w:p>
     <w:p>
@@ -1418,7 +1741,7 @@
           <w:rFonts w:ascii="Arial" w:hAnsi="Arial" w:cs="Arial"/>
           <w:sz w:val="20"/>
         </w:rPr>
-        <w:t>Introduced peer and “bullpen” style programming for projects with tight deadlines</w:t>
+        <w:t>Key player on the project for achieving PCI certification for the Pittsburgh Center</w:t>
       </w:r>
     </w:p>
     <w:p>
@@ -1439,7 +1762,14 @@
           <w:rFonts w:ascii="Arial" w:hAnsi="Arial" w:cs="Arial"/>
           <w:sz w:val="20"/>
         </w:rPr>
-        <w:t>Developed and maintained a group wiki for collaboration and information sharing</w:t>
+        <w:t xml:space="preserve">Established periodic application security scans and security code reviews for </w:t>
+      </w:r>
+      <w:r>
+        <w:rPr>
+          <w:rFonts w:ascii="Arial" w:hAnsi="Arial" w:cs="Arial"/>
+          <w:sz w:val="20"/>
+        </w:rPr>
+        <w:t>web applications at greatest risk of external attack</w:t>
       </w:r>
     </w:p>
     <w:p>
@@ -1460,6 +1790,27 @@
           <w:rFonts w:ascii="Arial" w:hAnsi="Arial" w:cs="Arial"/>
           <w:sz w:val="20"/>
         </w:rPr>
+        <w:t>Introduced peer and “bullpen” style programming for projects with tight deadlines</w:t>
+      </w:r>
+    </w:p>
+    <w:p>
+      <w:pPr>
+        <w:numPr>
+          <w:ilvl w:val="0"/>
+          <w:numId w:val="39"/>
+        </w:numPr>
+        <w:snapToGrid w:val="0"/>
+        <w:ind w:hanging="720"/>
+        <w:rPr>
+          <w:rFonts w:ascii="Arial" w:hAnsi="Arial" w:cs="Arial"/>
+          <w:sz w:val="20"/>
+        </w:rPr>
+      </w:pPr>
+      <w:r>
+        <w:rPr>
+          <w:rFonts w:ascii="Arial" w:hAnsi="Arial" w:cs="Arial"/>
+          <w:sz w:val="20"/>
+        </w:rPr>
         <w:t xml:space="preserve">Started a weekly “tech-talk” session </w:t>
       </w:r>
       <w:r>
@@ -1469,42 +1820,6 @@
         </w:rPr>
         <w:t>as a way for all developers to stay current with new technologies, as well as developing their softer skills related to presentation</w:t>
       </w:r>
-    </w:p>
-    <w:p>
-      <w:pPr>
-        <w:snapToGrid w:val="0"/>
-        <w:rPr>
-          <w:rFonts w:ascii="Arial" w:hAnsi="Arial" w:cs="Arial"/>
-          <w:sz w:val="20"/>
-        </w:rPr>
-      </w:pPr>
-    </w:p>
-    <w:p>
-      <w:pPr>
-        <w:snapToGrid w:val="0"/>
-        <w:rPr>
-          <w:rFonts w:ascii="Arial" w:hAnsi="Arial" w:cs="Arial"/>
-          <w:sz w:val="20"/>
-        </w:rPr>
-      </w:pPr>
-    </w:p>
-    <w:p>
-      <w:pPr>
-        <w:snapToGrid w:val="0"/>
-        <w:rPr>
-          <w:rFonts w:ascii="Arial" w:hAnsi="Arial" w:cs="Arial"/>
-          <w:sz w:val="20"/>
-        </w:rPr>
-      </w:pPr>
-    </w:p>
-    <w:p>
-      <w:pPr>
-        <w:snapToGrid w:val="0"/>
-        <w:rPr>
-          <w:rFonts w:ascii="Arial" w:hAnsi="Arial" w:cs="Arial"/>
-          <w:sz w:val="20"/>
-        </w:rPr>
-      </w:pPr>
     </w:p>
     <w:p>
       <w:pPr>
@@ -1698,7 +2013,22 @@
         <w:pStyle w:val="Heading4"/>
       </w:pPr>
       <w:r>
-        <w:t>System Architect                                                                                           January 2005 - Present</w:t>
+        <w:t xml:space="preserve">System Architect                                                          </w:t>
+      </w:r>
+      <w:r>
+        <w:t xml:space="preserve">                               </w:t>
+      </w:r>
+      <w:r>
+        <w:t xml:space="preserve"> January 2005 </w:t>
+      </w:r>
+      <w:r>
+        <w:t>–</w:t>
+      </w:r>
+      <w:r>
+        <w:t xml:space="preserve"> </w:t>
+      </w:r>
+      <w:r>
+        <w:t>January 2007</w:t>
       </w:r>
     </w:p>
     <w:p>
@@ -1726,7 +2056,23 @@
           <w:bCs/>
           <w:sz w:val="20"/>
         </w:rPr>
-        <w:t>Primary architect overseeing development of several eCommerce systems, including an online banking and account aggregation system, an XML middleware service, and a Document Image Service.  Provided leadership and guidance to other team members on projects and defects. Responsible for design documentation, coding standards, project estimation, and code reviews. Worked on integration projects using a middleware application written in C#.</w:t>
+        <w:t xml:space="preserve">Primary architect overseeing development of several </w:t>
+      </w:r>
+      <w:r>
+        <w:rPr>
+          <w:rFonts w:ascii="Arial" w:hAnsi="Arial" w:cs="Arial"/>
+          <w:bCs/>
+          <w:sz w:val="20"/>
+        </w:rPr>
+        <w:t>ecommerce</w:t>
+      </w:r>
+      <w:r>
+        <w:rPr>
+          <w:rFonts w:ascii="Arial" w:hAnsi="Arial" w:cs="Arial"/>
+          <w:bCs/>
+          <w:sz w:val="20"/>
+        </w:rPr>
+        <w:t xml:space="preserve"> systems, including an online banking and account aggregation system, an XML middleware service, and a Document Image Service.  Provided leadership and guidance to other team members on projects and defects. Responsible for design documentation, coding standards, project estimation, and code reviews. Worked on integration projects using a middleware application written in C#.</w:t>
       </w:r>
     </w:p>
     <w:p>
@@ -1882,7 +2228,23 @@
           <w:bCs/>
           <w:sz w:val="20"/>
         </w:rPr>
-        <w:t xml:space="preserve">Received the SourceOne’s “Keep the Lights On” award for dedication and commitment to </w:t>
+        <w:t>Received the Source</w:t>
+      </w:r>
+      <w:r>
+        <w:rPr>
+          <w:rFonts w:ascii="Arial" w:hAnsi="Arial" w:cs="Arial"/>
+          <w:bCs/>
+          <w:sz w:val="20"/>
+        </w:rPr>
+        <w:t xml:space="preserve"> </w:t>
+      </w:r>
+      <w:r>
+        <w:rPr>
+          <w:rFonts w:ascii="Arial" w:hAnsi="Arial" w:cs="Arial"/>
+          <w:bCs/>
+          <w:sz w:val="20"/>
+        </w:rPr>
+        <w:t xml:space="preserve">One “Keep the Lights On” award for dedication and commitment to </w:t>
       </w:r>
     </w:p>
     <w:p>
@@ -2246,41 +2608,24 @@
         </w:numPr>
         <w:tabs>
           <w:tab w:val="num" w:pos="720"/>
-        </w:tabs>
-        <w:snapToGrid w:val="0"/>
-        <w:ind w:hanging="4680"/>
-        <w:rPr>
-          <w:rFonts w:ascii="Arial" w:hAnsi="Arial" w:cs="Arial"/>
-          <w:bCs/>
-          <w:sz w:val="20"/>
-        </w:rPr>
-      </w:pPr>
-      <w:r>
-        <w:rPr>
-          <w:rFonts w:ascii="Arial" w:hAnsi="Arial" w:cs="Arial"/>
-          <w:bCs/>
-          <w:sz w:val="20"/>
-        </w:rPr>
-        <w:t xml:space="preserve">Designed and implemented a "single sign-on" XML service on WebSphere/Solaris, allowing </w:t>
-      </w:r>
-    </w:p>
-    <w:p>
-      <w:pPr>
-        <w:snapToGrid w:val="0"/>
-        <w:ind w:firstLine="720"/>
-        <w:rPr>
-          <w:rFonts w:ascii="Arial" w:hAnsi="Arial" w:cs="Arial"/>
-          <w:bCs/>
-          <w:sz w:val="20"/>
-        </w:rPr>
-      </w:pPr>
-      <w:r>
-        <w:rPr>
-          <w:rFonts w:ascii="Arial" w:hAnsi="Arial" w:cs="Arial"/>
-          <w:bCs/>
-          <w:sz w:val="20"/>
-        </w:rPr>
-        <w:t>disparate web applications to share logon information in a secure environment</w:t>
+          <w:tab w:val="left" w:pos="810"/>
+          <w:tab w:val="left" w:pos="1530"/>
+        </w:tabs>
+        <w:snapToGrid w:val="0"/>
+        <w:ind w:left="0" w:firstLine="0"/>
+        <w:rPr>
+          <w:rFonts w:ascii="Arial" w:hAnsi="Arial" w:cs="Arial"/>
+          <w:bCs/>
+          <w:sz w:val="20"/>
+        </w:rPr>
+      </w:pPr>
+      <w:r>
+        <w:rPr>
+          <w:rFonts w:ascii="Arial" w:hAnsi="Arial" w:cs="Arial"/>
+          <w:bCs/>
+          <w:sz w:val="20"/>
+        </w:rPr>
+        <w:t>Designed and implemented a EJB based reports application for user data analysis</w:t>
       </w:r>
       <w:r>
         <w:rPr>
@@ -2299,42 +2644,6 @@
         </w:numPr>
         <w:tabs>
           <w:tab w:val="num" w:pos="720"/>
-          <w:tab w:val="left" w:pos="810"/>
-          <w:tab w:val="left" w:pos="1530"/>
-        </w:tabs>
-        <w:snapToGrid w:val="0"/>
-        <w:ind w:left="0" w:firstLine="0"/>
-        <w:rPr>
-          <w:rFonts w:ascii="Arial" w:hAnsi="Arial" w:cs="Arial"/>
-          <w:bCs/>
-          <w:sz w:val="20"/>
-        </w:rPr>
-      </w:pPr>
-      <w:r>
-        <w:rPr>
-          <w:rFonts w:ascii="Arial" w:hAnsi="Arial" w:cs="Arial"/>
-          <w:bCs/>
-          <w:sz w:val="20"/>
-        </w:rPr>
-        <w:t>Designed and implemented a EJB based reports application for user data analysis</w:t>
-      </w:r>
-      <w:r>
-        <w:rPr>
-          <w:rFonts w:ascii="Arial" w:hAnsi="Arial" w:cs="Arial"/>
-          <w:bCs/>
-          <w:sz w:val="20"/>
-        </w:rPr>
-        <w:tab/>
-      </w:r>
-    </w:p>
-    <w:p>
-      <w:pPr>
-        <w:numPr>
-          <w:ilvl w:val="0"/>
-          <w:numId w:val="32"/>
-        </w:numPr>
-        <w:tabs>
-          <w:tab w:val="num" w:pos="720"/>
         </w:tabs>
         <w:snapToGrid w:val="0"/>
         <w:ind w:hanging="4680"/>
@@ -2352,6 +2661,26 @@
         </w:rPr>
         <w:t xml:space="preserve">Provided training classes for developers new to Java and Object Oriented Design </w:t>
       </w:r>
+    </w:p>
+    <w:p>
+      <w:pPr>
+        <w:snapToGrid w:val="0"/>
+        <w:rPr>
+          <w:rFonts w:ascii="Arial" w:hAnsi="Arial" w:cs="Arial"/>
+          <w:bCs/>
+          <w:sz w:val="20"/>
+        </w:rPr>
+      </w:pPr>
+    </w:p>
+    <w:p>
+      <w:pPr>
+        <w:snapToGrid w:val="0"/>
+        <w:rPr>
+          <w:rFonts w:ascii="Arial" w:hAnsi="Arial" w:cs="Arial"/>
+          <w:bCs/>
+          <w:sz w:val="20"/>
+        </w:rPr>
+      </w:pPr>
     </w:p>
     <w:p>
       <w:pPr>
@@ -4726,9 +5055,6 @@
       <w:lvlText w:val=""/>
       <w:lvlJc w:val="left"/>
       <w:pPr>
-        <w:tabs>
-          <w:tab w:val="num" w:pos="720"/>
-        </w:tabs>
         <w:ind w:left="720" w:hanging="360"/>
       </w:pPr>
       <w:rPr>
@@ -4906,9 +5232,6 @@
       <w:lvlText w:val=""/>
       <w:lvlJc w:val="left"/>
       <w:pPr>
-        <w:tabs>
-          <w:tab w:val="num" w:pos="720"/>
-        </w:tabs>
         <w:ind w:left="720" w:hanging="360"/>
       </w:pPr>
       <w:rPr>
@@ -5019,7 +5342,6 @@
   </w:num>
   <w:num w:numId="28">
     <w:abstractNumId w:val="26"/>
-    <w:lvlOverride w:ilvl="0"/>
   </w:num>
   <w:num w:numId="29">
     <w:abstractNumId w:val="23"/>

--- a/crobol_resume.docx
+++ b/crobol_resume.docx
@@ -9,16 +9,28 @@
         <w:rPr>
           <w:rFonts w:ascii="Arial" w:hAnsi="Arial" w:cs="Arial"/>
           <w:snapToGrid/>
-        </w:rPr>
-      </w:pPr>
-      <w:bookmarkStart w:id="0" w:name="_GoBack"/>
-      <w:bookmarkEnd w:id="0"/>
-      <w:r>
-        <w:rPr>
-          <w:rFonts w:ascii="Arial" w:hAnsi="Arial" w:cs="Arial"/>
-        </w:rPr>
-        <w:t>Calvin M. Robol</w:t>
-      </w:r>
+          <w:sz w:val="32"/>
+          <w:szCs w:val="32"/>
+        </w:rPr>
+      </w:pPr>
+      <w:r>
+        <w:rPr>
+          <w:rFonts w:ascii="Arial" w:hAnsi="Arial" w:cs="Arial"/>
+          <w:sz w:val="32"/>
+          <w:szCs w:val="32"/>
+        </w:rPr>
+        <w:t xml:space="preserve">Calvin M. </w:t>
+      </w:r>
+      <w:proofErr w:type="spellStart"/>
+      <w:r>
+        <w:rPr>
+          <w:rFonts w:ascii="Arial" w:hAnsi="Arial" w:cs="Arial"/>
+          <w:sz w:val="32"/>
+          <w:szCs w:val="32"/>
+        </w:rPr>
+        <w:t>Robol</w:t>
+      </w:r>
+      <w:proofErr w:type="spellEnd"/>
     </w:p>
     <w:p>
       <w:pPr>
@@ -34,74 +46,9 @@
           <w:noProof/>
           <w:snapToGrid/>
         </w:rPr>
-        <mc:AlternateContent>
-          <mc:Choice Requires="wps">
-            <w:drawing>
-              <wp:anchor distT="0" distB="0" distL="114300" distR="114300" simplePos="0" relativeHeight="251651072" behindDoc="0" locked="0" layoutInCell="1" allowOverlap="1">
-                <wp:simplePos x="0" y="0"/>
-                <wp:positionH relativeFrom="column">
-                  <wp:posOffset>-47625</wp:posOffset>
-                </wp:positionH>
-                <wp:positionV relativeFrom="paragraph">
-                  <wp:posOffset>80645</wp:posOffset>
-                </wp:positionV>
-                <wp:extent cx="5991225" cy="9525"/>
-                <wp:effectExtent l="0" t="0" r="0" b="0"/>
-                <wp:wrapNone/>
-                <wp:docPr id="16" name="Line 43"/>
-                <wp:cNvGraphicFramePr>
-                  <a:graphicFrameLocks xmlns:a="http://schemas.openxmlformats.org/drawingml/2006/main"/>
-                </wp:cNvGraphicFramePr>
-                <a:graphic xmlns:a="http://schemas.openxmlformats.org/drawingml/2006/main">
-                  <a:graphicData uri="http://schemas.microsoft.com/office/word/2010/wordprocessingShape">
-                    <wps:wsp>
-                      <wps:cNvCnPr>
-                        <a:cxnSpLocks noChangeShapeType="1"/>
-                      </wps:cNvCnPr>
-                      <wps:spPr bwMode="auto">
-                        <a:xfrm flipV="1">
-                          <a:off x="0" y="0"/>
-                          <a:ext cx="5991225" cy="9525"/>
-                        </a:xfrm>
-                        <a:prstGeom prst="line">
-                          <a:avLst/>
-                        </a:prstGeom>
-                        <a:noFill/>
-                        <a:ln w="76200">
-                          <a:solidFill>
-                            <a:srgbClr val="339966"/>
-                          </a:solidFill>
-                          <a:round/>
-                          <a:headEnd/>
-                          <a:tailEnd/>
-                        </a:ln>
-                        <a:extLst>
-                          <a:ext uri="{909E8E84-426E-40DD-AFC4-6F175D3DCCD1}">
-                            <a14:hiddenFill xmlns:a14="http://schemas.microsoft.com/office/drawing/2010/main">
-                              <a:noFill/>
-                            </a14:hiddenFill>
-                          </a:ext>
-                        </a:extLst>
-                      </wps:spPr>
-                      <wps:bodyPr/>
-                    </wps:wsp>
-                  </a:graphicData>
-                </a:graphic>
-                <wp14:sizeRelH relativeFrom="page">
-                  <wp14:pctWidth>0</wp14:pctWidth>
-                </wp14:sizeRelH>
-                <wp14:sizeRelV relativeFrom="page">
-                  <wp14:pctHeight>0</wp14:pctHeight>
-                </wp14:sizeRelV>
-              </wp:anchor>
-            </w:drawing>
-          </mc:Choice>
-          <mc:Fallback>
-            <w:pict>
-              <v:line id="Line 43" o:spid="_x0000_s1026" style="position:absolute;flip:y;z-index:251651072;visibility:visible;mso-wrap-style:square;mso-width-percent:0;mso-height-percent:0;mso-wrap-distance-left:9pt;mso-wrap-distance-top:0;mso-wrap-distance-right:9pt;mso-wrap-distance-bottom:0;mso-position-horizontal:absolute;mso-position-horizontal-relative:text;mso-position-vertical:absolute;mso-position-vertical-relative:text;mso-width-percent:0;mso-height-percent:0;mso-width-relative:page;mso-height-relative:page" from="-3.75pt,6.35pt" to="468pt,7.1pt" o:gfxdata="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" strokecolor="#396" strokeweight="6pt"/>
-            </w:pict>
-          </mc:Fallback>
-        </mc:AlternateContent>
+        <w:pict>
+          <v:line id="Line 43" o:spid="_x0000_s1026" style="position:absolute;flip:y;z-index:251651072;visibility:visible" from="-3.75pt,6.35pt" to="468pt,7.1pt" o:gfxdata="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" strokecolor="#396" strokeweight="6pt"/>
+        </w:pict>
       </w:r>
     </w:p>
     <w:p>
@@ -110,7 +57,7 @@
         <w:tabs>
           <w:tab w:val="num" w:pos="720"/>
         </w:tabs>
-        <w:ind w:left="360"/>
+        <w:jc w:val="left"/>
         <w:rPr>
           <w:sz w:val="18"/>
         </w:rPr>
@@ -119,7 +66,27 @@
         <w:rPr>
           <w:sz w:val="18"/>
         </w:rPr>
-        <w:t>210 Turkeyfoot Road, Venetia PA, 15367</w:t>
+        <w:t xml:space="preserve">210 </w:t>
+      </w:r>
+      <w:proofErr w:type="spellStart"/>
+      <w:r>
+        <w:rPr>
+          <w:sz w:val="18"/>
+        </w:rPr>
+        <w:t>Turkeyfoot</w:t>
+      </w:r>
+      <w:proofErr w:type="spellEnd"/>
+      <w:r>
+        <w:rPr>
+          <w:sz w:val="18"/>
+        </w:rPr>
+        <w:t xml:space="preserve"> Road, Venetia PA, 15367</w:t>
+      </w:r>
+      <w:r>
+        <w:rPr>
+          <w:sz w:val="18"/>
+        </w:rPr>
+        <w:t xml:space="preserve">    </w:t>
       </w:r>
       <w:r>
         <w:rPr>
@@ -147,7 +114,7 @@
                     </pic:cNvPicPr>
                   </pic:nvPicPr>
                   <pic:blipFill>
-                    <a:blip r:embed="rId6">
+                    <a:blip r:embed="rId7" cstate="print">
                       <a:extLst>
                         <a:ext uri="{28A0092B-C50C-407E-A947-70E740481C1C}">
                           <a14:useLocalDpi xmlns:a14="http://schemas.microsoft.com/office/drawing/2010/main" val="0"/>
@@ -180,6 +147,12 @@
       </w:r>
       <w:r>
         <w:rPr>
+          <w:sz w:val="18"/>
+        </w:rPr>
+        <w:t xml:space="preserve">    </w:t>
+      </w:r>
+      <w:r>
+        <w:rPr>
           <w:b w:val="0"/>
           <w:bCs w:val="0"/>
           <w:sz w:val="18"/>
@@ -190,7 +163,19 @@
         <w:rPr>
           <w:sz w:val="18"/>
         </w:rPr>
-        <w:t xml:space="preserve">(724) 942-0103 </w:t>
+        <w:t>(724) 942-0103</w:t>
+      </w:r>
+      <w:r>
+        <w:rPr>
+          <w:sz w:val="18"/>
+        </w:rPr>
+        <w:t xml:space="preserve">   </w:t>
+      </w:r>
+      <w:r>
+        <w:rPr>
+          <w:sz w:val="18"/>
+        </w:rPr>
+        <w:t xml:space="preserve"> </w:t>
       </w:r>
       <w:r>
         <w:rPr>
@@ -218,7 +203,7 @@
                     </pic:cNvPicPr>
                   </pic:nvPicPr>
                   <pic:blipFill>
-                    <a:blip r:embed="rId6">
+                    <a:blip r:embed="rId7" cstate="print">
                       <a:extLst>
                         <a:ext uri="{28A0092B-C50C-407E-A947-70E740481C1C}">
                           <a14:useLocalDpi xmlns:a14="http://schemas.microsoft.com/office/drawing/2010/main" val="0"/>
@@ -255,21 +240,55 @@
           <w:bCs w:val="0"/>
           <w:sz w:val="18"/>
         </w:rPr>
-        <w:t xml:space="preserve">  </w:t>
-      </w:r>
-      <w:r>
-        <w:rPr>
+        <w:t xml:space="preserve"> </w:t>
+      </w:r>
+      <w:r>
+        <w:rPr>
+          <w:b w:val="0"/>
+          <w:bCs w:val="0"/>
           <w:sz w:val="18"/>
         </w:rPr>
-        <w:t>c_robol@yahoo.com</w:t>
-      </w:r>
-    </w:p>
-    <w:p>
-      <w:pPr>
-        <w:snapToGrid w:val="0"/>
-        <w:rPr>
-          <w:rFonts w:ascii="Arial" w:hAnsi="Arial" w:cs="Arial"/>
-          <w:bCs/>
+        <w:t xml:space="preserve">   </w:t>
+      </w:r>
+      <w:r>
+        <w:rPr>
+          <w:b w:val="0"/>
+          <w:bCs w:val="0"/>
+          <w:sz w:val="18"/>
+        </w:rPr>
+        <w:t xml:space="preserve"> </w:t>
+      </w:r>
+      <w:r>
+        <w:rPr>
+          <w:b w:val="0"/>
+          <w:bCs w:val="0"/>
+          <w:sz w:val="18"/>
+        </w:rPr>
+        <w:t>calvin.robol@gmail.</w:t>
+      </w:r>
+      <w:r>
+        <w:rPr>
+          <w:sz w:val="18"/>
+        </w:rPr>
+        <w:t>com</w:t>
+      </w:r>
+    </w:p>
+    <w:p>
+      <w:pPr>
+        <w:snapToGrid w:val="0"/>
+        <w:rPr>
+          <w:rFonts w:ascii="Arial" w:hAnsi="Arial" w:cs="Arial"/>
+          <w:bCs/>
+          <w:sz w:val="20"/>
+        </w:rPr>
+      </w:pPr>
+    </w:p>
+    <w:p>
+      <w:pPr>
+        <w:snapToGrid w:val="0"/>
+        <w:rPr>
+          <w:rFonts w:ascii="Arial" w:hAnsi="Arial" w:cs="Arial"/>
+          <w:b/>
           <w:sz w:val="20"/>
         </w:rPr>
       </w:pPr>
@@ -278,96 +297,177 @@
           <w:noProof/>
           <w:snapToGrid/>
         </w:rPr>
-        <mc:AlternateContent>
-          <mc:Choice Requires="wps">
-            <w:drawing>
-              <wp:anchor distT="0" distB="0" distL="114300" distR="114300" simplePos="0" relativeHeight="251658240" behindDoc="0" locked="0" layoutInCell="1" allowOverlap="1">
-                <wp:simplePos x="0" y="0"/>
-                <wp:positionH relativeFrom="column">
-                  <wp:posOffset>-47625</wp:posOffset>
-                </wp:positionH>
-                <wp:positionV relativeFrom="paragraph">
-                  <wp:posOffset>58420</wp:posOffset>
-                </wp:positionV>
-                <wp:extent cx="5981700" cy="0"/>
-                <wp:effectExtent l="0" t="0" r="0" b="0"/>
-                <wp:wrapNone/>
-                <wp:docPr id="15" name="Line 50"/>
-                <wp:cNvGraphicFramePr>
-                  <a:graphicFrameLocks xmlns:a="http://schemas.openxmlformats.org/drawingml/2006/main"/>
-                </wp:cNvGraphicFramePr>
-                <a:graphic xmlns:a="http://schemas.openxmlformats.org/drawingml/2006/main">
-                  <a:graphicData uri="http://schemas.microsoft.com/office/word/2010/wordprocessingShape">
-                    <wps:wsp>
-                      <wps:cNvCnPr>
-                        <a:cxnSpLocks noChangeShapeType="1"/>
-                      </wps:cNvCnPr>
-                      <wps:spPr bwMode="auto">
-                        <a:xfrm flipV="1">
-                          <a:off x="0" y="0"/>
-                          <a:ext cx="5981700" cy="0"/>
-                        </a:xfrm>
-                        <a:prstGeom prst="line">
-                          <a:avLst/>
-                        </a:prstGeom>
-                        <a:noFill/>
-                        <a:ln w="28575">
-                          <a:solidFill>
-                            <a:srgbClr val="339966"/>
-                          </a:solidFill>
-                          <a:round/>
-                          <a:headEnd/>
-                          <a:tailEnd/>
-                        </a:ln>
-                        <a:extLst>
-                          <a:ext uri="{909E8E84-426E-40DD-AFC4-6F175D3DCCD1}">
-                            <a14:hiddenFill xmlns:a14="http://schemas.microsoft.com/office/drawing/2010/main">
-                              <a:noFill/>
-                            </a14:hiddenFill>
-                          </a:ext>
-                        </a:extLst>
-                      </wps:spPr>
-                      <wps:bodyPr/>
-                    </wps:wsp>
-                  </a:graphicData>
-                </a:graphic>
-                <wp14:sizeRelH relativeFrom="page">
-                  <wp14:pctWidth>0</wp14:pctWidth>
-                </wp14:sizeRelH>
-                <wp14:sizeRelV relativeFrom="page">
-                  <wp14:pctHeight>0</wp14:pctHeight>
-                </wp14:sizeRelV>
-              </wp:anchor>
-            </w:drawing>
-          </mc:Choice>
-          <mc:Fallback>
-            <w:pict>
-              <v:line id="Line 50" o:spid="_x0000_s1026" style="position:absolute;flip:y;z-index:251658240;visibility:visible;mso-wrap-style:square;mso-width-percent:0;mso-height-percent:0;mso-wrap-distance-left:9pt;mso-wrap-distance-top:0;mso-wrap-distance-right:9pt;mso-wrap-distance-bottom:0;mso-position-horizontal:absolute;mso-position-horizontal-relative:text;mso-position-vertical:absolute;mso-position-vertical-relative:text;mso-width-percent:0;mso-height-percent:0;mso-width-relative:page;mso-height-relative:page" from="-3.75pt,4.6pt" to="467.25pt,4.6pt" o:gfxdata="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" strokecolor="#396" strokeweight="2.25pt"/>
-            </w:pict>
-          </mc:Fallback>
-        </mc:AlternateContent>
-      </w:r>
-    </w:p>
-    <w:p>
-      <w:pPr>
-        <w:snapToGrid w:val="0"/>
-      </w:pPr>
-      <w:r>
-        <w:rPr>
-          <w:rFonts w:ascii="Arial" w:hAnsi="Arial" w:cs="Arial"/>
-          <w:bCs/>
-          <w:sz w:val="20"/>
-        </w:rPr>
-        <w:t>An IT Manager</w:t>
-      </w:r>
-      <w:r>
-        <w:rPr>
-          <w:rFonts w:ascii="Arial" w:hAnsi="Arial" w:cs="Arial"/>
-          <w:bCs/>
-          <w:sz w:val="20"/>
-        </w:rPr>
-        <w:t xml:space="preserve"> focused on Object Oriented Design with experience in all phases of the software  development cycle including requirements gathering, design, implementation, testing, and maintenance.</w:t>
-      </w:r>
+        <w:pict>
+          <v:line id="_x0000_s1043" style="position:absolute;flip:y;z-index:251667456;visibility:visible" from="-3.75pt,2.85pt" to="460.5pt,2.85pt" o:gfxdata="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" strokecolor="#396" strokeweight="2.25pt"/>
+        </w:pict>
+      </w:r>
+    </w:p>
+    <w:p>
+      <w:pPr>
+        <w:pStyle w:val="Heading1"/>
+      </w:pPr>
+      <w:r>
+        <w:t>PROFESSIONAL SUMMARY</w:t>
+      </w:r>
+    </w:p>
+    <w:p>
+      <w:pPr>
+        <w:snapToGrid w:val="0"/>
+        <w:rPr>
+          <w:rFonts w:ascii="Arial" w:hAnsi="Arial" w:cs="Arial"/>
+        </w:rPr>
+      </w:pPr>
+      <w:r>
+        <w:rPr>
+          <w:noProof/>
+          <w:snapToGrid/>
+        </w:rPr>
+        <w:pict>
+          <v:line id="Line 54" o:spid="_x0000_s1041" style="position:absolute;flip:y;z-index:251666432;visibility:visible" from="-3.75pt,4.35pt" to="460.5pt,4.35pt" o:gfxdata="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" strokecolor="#396" strokeweight="2.25pt"/>
+        </w:pict>
+      </w:r>
+    </w:p>
+    <w:p>
+      <w:pPr>
+        <w:numPr>
+          <w:ilvl w:val="0"/>
+          <w:numId w:val="29"/>
+        </w:numPr>
+        <w:snapToGrid w:val="0"/>
+        <w:ind w:left="360"/>
+        <w:rPr>
+          <w:rFonts w:ascii="Arial" w:hAnsi="Arial" w:cs="Arial"/>
+          <w:sz w:val="20"/>
+        </w:rPr>
+      </w:pPr>
+      <w:r>
+        <w:rPr>
+          <w:rFonts w:ascii="Arial" w:hAnsi="Arial" w:cs="Arial"/>
+          <w:sz w:val="20"/>
+        </w:rPr>
+        <w:t>Technology l</w:t>
+      </w:r>
+      <w:r>
+        <w:rPr>
+          <w:rFonts w:ascii="Arial" w:hAnsi="Arial" w:cs="Arial"/>
+          <w:sz w:val="20"/>
+        </w:rPr>
+        <w:t xml:space="preserve">eader with expertise in </w:t>
+      </w:r>
+      <w:r>
+        <w:rPr>
+          <w:rFonts w:ascii="Arial" w:hAnsi="Arial" w:cs="Arial"/>
+          <w:sz w:val="20"/>
+        </w:rPr>
+        <w:t xml:space="preserve">building high performing teams </w:t>
+      </w:r>
+      <w:r>
+        <w:rPr>
+          <w:rFonts w:ascii="Arial" w:hAnsi="Arial" w:cs="Arial"/>
+          <w:sz w:val="20"/>
+        </w:rPr>
+        <w:t>in development, architecture, and s</w:t>
+      </w:r>
+      <w:r>
+        <w:rPr>
+          <w:rFonts w:ascii="Arial" w:hAnsi="Arial" w:cs="Arial"/>
+          <w:sz w:val="20"/>
+        </w:rPr>
+        <w:t xml:space="preserve">upport </w:t>
+      </w:r>
+    </w:p>
+    <w:p>
+      <w:pPr>
+        <w:numPr>
+          <w:ilvl w:val="0"/>
+          <w:numId w:val="29"/>
+        </w:numPr>
+        <w:snapToGrid w:val="0"/>
+        <w:ind w:left="360"/>
+        <w:rPr>
+          <w:rFonts w:ascii="Arial" w:hAnsi="Arial" w:cs="Arial"/>
+          <w:sz w:val="20"/>
+        </w:rPr>
+      </w:pPr>
+      <w:r>
+        <w:rPr>
+          <w:rFonts w:ascii="Arial" w:hAnsi="Arial" w:cs="Arial"/>
+          <w:sz w:val="20"/>
+        </w:rPr>
+        <w:t>Broad and deep technical experience coupled with e</w:t>
+      </w:r>
+      <w:r>
+        <w:rPr>
+          <w:rFonts w:ascii="Arial" w:hAnsi="Arial" w:cs="Arial"/>
+          <w:sz w:val="20"/>
+        </w:rPr>
+        <w:t>xcellent commu</w:t>
+      </w:r>
+      <w:r>
+        <w:rPr>
+          <w:rFonts w:ascii="Arial" w:hAnsi="Arial" w:cs="Arial"/>
+          <w:sz w:val="20"/>
+        </w:rPr>
+        <w:t>nication skills that help bridge the gap between business and IT</w:t>
+      </w:r>
+    </w:p>
+    <w:p>
+      <w:pPr>
+        <w:numPr>
+          <w:ilvl w:val="0"/>
+          <w:numId w:val="30"/>
+        </w:numPr>
+        <w:snapToGrid w:val="0"/>
+        <w:ind w:left="360"/>
+        <w:rPr>
+          <w:rFonts w:ascii="Arial" w:hAnsi="Arial" w:cs="Arial"/>
+          <w:sz w:val="20"/>
+        </w:rPr>
+      </w:pPr>
+      <w:r>
+        <w:rPr>
+          <w:rFonts w:ascii="Arial" w:hAnsi="Arial" w:cs="Arial"/>
+          <w:sz w:val="20"/>
+        </w:rPr>
+        <w:t>Strong work ethic and a professional and courteous attitude</w:t>
+      </w:r>
+    </w:p>
+    <w:p>
+      <w:pPr>
+        <w:numPr>
+          <w:ilvl w:val="0"/>
+          <w:numId w:val="30"/>
+        </w:numPr>
+        <w:snapToGrid w:val="0"/>
+        <w:ind w:left="360"/>
+        <w:rPr>
+          <w:rFonts w:ascii="Arial" w:hAnsi="Arial" w:cs="Arial"/>
+          <w:sz w:val="20"/>
+        </w:rPr>
+      </w:pPr>
+      <w:r>
+        <w:rPr>
+          <w:rFonts w:ascii="Arial" w:hAnsi="Arial" w:cs="Arial"/>
+          <w:sz w:val="20"/>
+        </w:rPr>
+        <w:t xml:space="preserve">Committed and focused on IT standards and best practices that deliver consistent and proven </w:t>
+      </w:r>
+      <w:r>
+        <w:rPr>
+          <w:rFonts w:ascii="Arial" w:hAnsi="Arial" w:cs="Arial"/>
+          <w:sz w:val="20"/>
+        </w:rPr>
+        <w:t>results.</w:t>
+      </w:r>
+    </w:p>
+    <w:p>
+      <w:pPr>
+        <w:snapToGrid w:val="0"/>
+        <w:rPr>
+          <w:rFonts w:ascii="Arial" w:hAnsi="Arial" w:cs="Arial"/>
+          <w:sz w:val="20"/>
+        </w:rPr>
+      </w:pPr>
     </w:p>
     <w:p>
       <w:pPr>
@@ -380,74 +480,9 @@
           <w:noProof/>
           <w:snapToGrid/>
         </w:rPr>
-        <mc:AlternateContent>
-          <mc:Choice Requires="wps">
-            <w:drawing>
-              <wp:anchor distT="0" distB="0" distL="114300" distR="114300" simplePos="0" relativeHeight="251659264" behindDoc="0" locked="0" layoutInCell="1" allowOverlap="1">
-                <wp:simplePos x="0" y="0"/>
-                <wp:positionH relativeFrom="column">
-                  <wp:posOffset>-9525</wp:posOffset>
-                </wp:positionH>
-                <wp:positionV relativeFrom="paragraph">
-                  <wp:posOffset>63500</wp:posOffset>
-                </wp:positionV>
-                <wp:extent cx="5895975" cy="0"/>
-                <wp:effectExtent l="0" t="0" r="0" b="0"/>
-                <wp:wrapNone/>
-                <wp:docPr id="14" name="Line 51"/>
-                <wp:cNvGraphicFramePr>
-                  <a:graphicFrameLocks xmlns:a="http://schemas.openxmlformats.org/drawingml/2006/main"/>
-                </wp:cNvGraphicFramePr>
-                <a:graphic xmlns:a="http://schemas.openxmlformats.org/drawingml/2006/main">
-                  <a:graphicData uri="http://schemas.microsoft.com/office/word/2010/wordprocessingShape">
-                    <wps:wsp>
-                      <wps:cNvCnPr>
-                        <a:cxnSpLocks noChangeShapeType="1"/>
-                      </wps:cNvCnPr>
-                      <wps:spPr bwMode="auto">
-                        <a:xfrm flipV="1">
-                          <a:off x="0" y="0"/>
-                          <a:ext cx="5895975" cy="0"/>
-                        </a:xfrm>
-                        <a:prstGeom prst="line">
-                          <a:avLst/>
-                        </a:prstGeom>
-                        <a:noFill/>
-                        <a:ln w="28575">
-                          <a:solidFill>
-                            <a:srgbClr val="339966"/>
-                          </a:solidFill>
-                          <a:round/>
-                          <a:headEnd/>
-                          <a:tailEnd/>
-                        </a:ln>
-                        <a:extLst>
-                          <a:ext uri="{909E8E84-426E-40DD-AFC4-6F175D3DCCD1}">
-                            <a14:hiddenFill xmlns:a14="http://schemas.microsoft.com/office/drawing/2010/main">
-                              <a:noFill/>
-                            </a14:hiddenFill>
-                          </a:ext>
-                        </a:extLst>
-                      </wps:spPr>
-                      <wps:bodyPr/>
-                    </wps:wsp>
-                  </a:graphicData>
-                </a:graphic>
-                <wp14:sizeRelH relativeFrom="page">
-                  <wp14:pctWidth>0</wp14:pctWidth>
-                </wp14:sizeRelH>
-                <wp14:sizeRelV relativeFrom="page">
-                  <wp14:pctHeight>0</wp14:pctHeight>
-                </wp14:sizeRelV>
-              </wp:anchor>
-            </w:drawing>
-          </mc:Choice>
-          <mc:Fallback>
-            <w:pict>
-              <v:line id="Line 51" o:spid="_x0000_s1026" style="position:absolute;flip:y;z-index:251659264;visibility:visible;mso-wrap-style:square;mso-width-percent:0;mso-height-percent:0;mso-wrap-distance-left:9pt;mso-wrap-distance-top:0;mso-wrap-distance-right:9pt;mso-wrap-distance-bottom:0;mso-position-horizontal:absolute;mso-position-horizontal-relative:text;mso-position-vertical:absolute;mso-position-vertical-relative:text;mso-width-percent:0;mso-height-percent:0;mso-width-relative:page;mso-height-relative:page" from="-.75pt,5pt" to="463.5pt,5pt" o:gfxdata="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" strokecolor="#396" strokeweight="2.25pt"/>
-            </w:pict>
-          </mc:Fallback>
-        </mc:AlternateContent>
+        <w:pict>
+          <v:line id="Line 51" o:spid="_x0000_s1038" style="position:absolute;left:0;text-align:left;flip:y;z-index:251659264;visibility:visible" from="-.75pt,5pt" to="463.5pt,5pt" o:gfxdata="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" strokecolor="#396" strokeweight="2.25pt"/>
+        </w:pict>
       </w:r>
     </w:p>
     <w:p>
@@ -472,92 +507,28 @@
           <w:noProof/>
           <w:snapToGrid/>
         </w:rPr>
-        <mc:AlternateContent>
-          <mc:Choice Requires="wps">
-            <w:drawing>
-              <wp:anchor distT="0" distB="0" distL="114300" distR="114300" simplePos="0" relativeHeight="251660288" behindDoc="0" locked="0" layoutInCell="1" allowOverlap="1">
-                <wp:simplePos x="0" y="0"/>
-                <wp:positionH relativeFrom="column">
-                  <wp:posOffset>-9525</wp:posOffset>
-                </wp:positionH>
-                <wp:positionV relativeFrom="paragraph">
-                  <wp:posOffset>37465</wp:posOffset>
-                </wp:positionV>
-                <wp:extent cx="5895975" cy="0"/>
-                <wp:effectExtent l="0" t="0" r="0" b="0"/>
-                <wp:wrapNone/>
-                <wp:docPr id="13" name="Line 52"/>
-                <wp:cNvGraphicFramePr>
-                  <a:graphicFrameLocks xmlns:a="http://schemas.openxmlformats.org/drawingml/2006/main"/>
-                </wp:cNvGraphicFramePr>
-                <a:graphic xmlns:a="http://schemas.openxmlformats.org/drawingml/2006/main">
-                  <a:graphicData uri="http://schemas.microsoft.com/office/word/2010/wordprocessingShape">
-                    <wps:wsp>
-                      <wps:cNvCnPr>
-                        <a:cxnSpLocks noChangeShapeType="1"/>
-                      </wps:cNvCnPr>
-                      <wps:spPr bwMode="auto">
-                        <a:xfrm flipV="1">
-                          <a:off x="0" y="0"/>
-                          <a:ext cx="5895975" cy="0"/>
-                        </a:xfrm>
-                        <a:prstGeom prst="line">
-                          <a:avLst/>
-                        </a:prstGeom>
-                        <a:noFill/>
-                        <a:ln w="28575">
-                          <a:solidFill>
-                            <a:srgbClr val="339966"/>
-                          </a:solidFill>
-                          <a:round/>
-                          <a:headEnd/>
-                          <a:tailEnd/>
-                        </a:ln>
-                        <a:extLst>
-                          <a:ext uri="{909E8E84-426E-40DD-AFC4-6F175D3DCCD1}">
-                            <a14:hiddenFill xmlns:a14="http://schemas.microsoft.com/office/drawing/2010/main">
-                              <a:noFill/>
-                            </a14:hiddenFill>
-                          </a:ext>
-                        </a:extLst>
-                      </wps:spPr>
-                      <wps:bodyPr/>
-                    </wps:wsp>
-                  </a:graphicData>
-                </a:graphic>
-                <wp14:sizeRelH relativeFrom="page">
-                  <wp14:pctWidth>0</wp14:pctWidth>
-                </wp14:sizeRelH>
-                <wp14:sizeRelV relativeFrom="page">
-                  <wp14:pctHeight>0</wp14:pctHeight>
-                </wp14:sizeRelV>
-              </wp:anchor>
-            </w:drawing>
-          </mc:Choice>
-          <mc:Fallback>
-            <w:pict>
-              <v:line id="Line 52" o:spid="_x0000_s1026" style="position:absolute;flip:y;z-index:251660288;visibility:visible;mso-wrap-style:square;mso-width-percent:0;mso-height-percent:0;mso-wrap-distance-left:9pt;mso-wrap-distance-top:0;mso-wrap-distance-right:9pt;mso-wrap-distance-bottom:0;mso-position-horizontal:absolute;mso-position-horizontal-relative:text;mso-position-vertical:absolute;mso-position-vertical-relative:text;mso-width-percent:0;mso-height-percent:0;mso-width-relative:page;mso-height-relative:page" from="-.75pt,2.95pt" to="463.5pt,2.95pt" o:gfxdata="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" strokecolor="#396" strokeweight="2.25pt"/>
-            </w:pict>
-          </mc:Fallback>
-        </mc:AlternateContent>
-      </w:r>
-    </w:p>
-    <w:p>
-      <w:pPr>
-        <w:snapToGrid w:val="0"/>
-        <w:rPr>
-          <w:rFonts w:ascii="Arial" w:hAnsi="Arial" w:cs="Arial"/>
-          <w:b/>
-          <w:sz w:val="20"/>
-        </w:rPr>
-      </w:pPr>
-      <w:r>
-        <w:rPr>
-          <w:rFonts w:ascii="Arial" w:hAnsi="Arial" w:cs="Arial"/>
-          <w:b/>
-          <w:sz w:val="20"/>
-        </w:rPr>
-        <w:t xml:space="preserve">Java </w:t>
+        <w:pict>
+          <v:line id="Line 52" o:spid="_x0000_s1037" style="position:absolute;flip:y;z-index:251660288;visibility:visible" from="-.75pt,2.95pt" to="463.5pt,2.95pt" o:gfxdata="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" strokecolor="#396" strokeweight="2.25pt"/>
+        </w:pict>
+      </w:r>
+    </w:p>
+    <w:p>
+      <w:pPr>
+        <w:snapToGrid w:val="0"/>
+        <w:ind w:left="720" w:hanging="720"/>
+        <w:rPr>
+          <w:rFonts w:ascii="Arial" w:hAnsi="Arial" w:cs="Arial"/>
+          <w:b/>
+          <w:sz w:val="20"/>
+        </w:rPr>
+      </w:pPr>
+      <w:r>
+        <w:rPr>
+          <w:rFonts w:ascii="Arial" w:hAnsi="Arial" w:cs="Arial"/>
+          <w:b/>
+          <w:sz w:val="20"/>
+        </w:rPr>
+        <w:t>Languages</w:t>
       </w:r>
     </w:p>
     <w:p>
@@ -567,49 +538,23 @@
           <w:numId w:val="28"/>
         </w:numPr>
         <w:snapToGrid w:val="0"/>
-        <w:ind w:hanging="720"/>
-        <w:rPr>
-          <w:rFonts w:ascii="Arial" w:hAnsi="Arial" w:cs="Arial"/>
-          <w:b/>
-          <w:sz w:val="20"/>
-        </w:rPr>
-      </w:pPr>
-      <w:r>
-        <w:rPr>
-          <w:rFonts w:ascii="Arial" w:hAnsi="Arial" w:cs="Arial"/>
-          <w:bCs/>
-          <w:sz w:val="20"/>
-        </w:rPr>
-        <w:t>J2EE, Servlets/JSP/Struts, Ax</w:t>
-      </w:r>
-      <w:r>
-        <w:rPr>
-          <w:rFonts w:ascii="Arial" w:hAnsi="Arial" w:cs="Arial"/>
-          <w:bCs/>
-          <w:sz w:val="20"/>
-        </w:rPr>
-        <w:t>is/</w:t>
-      </w:r>
-      <w:r>
-        <w:rPr>
-          <w:rFonts w:ascii="Arial" w:hAnsi="Arial" w:cs="Arial"/>
-          <w:bCs/>
-          <w:sz w:val="20"/>
-        </w:rPr>
-        <w:t>Web Services</w:t>
-      </w:r>
-      <w:r>
-        <w:rPr>
-          <w:rFonts w:ascii="Arial" w:hAnsi="Arial" w:cs="Arial"/>
-          <w:bCs/>
-          <w:sz w:val="20"/>
-        </w:rPr>
-        <w:t>, EJB, JMS, Hibernate/JDBC,</w:t>
-      </w:r>
-      <w:r>
-        <w:rPr>
-          <w:rFonts w:ascii="Arial" w:hAnsi="Arial" w:cs="Arial"/>
-          <w:bCs/>
+        <w:ind w:left="360"/>
+        <w:rPr>
+          <w:rFonts w:ascii="Arial" w:hAnsi="Arial" w:cs="Arial"/>
+          <w:b/>
+          <w:sz w:val="20"/>
+        </w:rPr>
+      </w:pPr>
+      <w:r>
+        <w:rPr>
+          <w:rFonts w:ascii="Arial" w:hAnsi="Arial" w:cs="Arial"/>
+          <w:sz w:val="20"/>
+        </w:rPr>
+        <w:t>Java, C#,</w:t>
+      </w:r>
+      <w:r>
+        <w:rPr>
+          <w:rFonts w:ascii="Arial" w:hAnsi="Arial" w:cs="Arial"/>
           <w:sz w:val="20"/>
         </w:rPr>
         <w:t xml:space="preserve"> </w:t>
@@ -617,64 +562,95 @@
       <w:r>
         <w:rPr>
           <w:rFonts w:ascii="Arial" w:hAnsi="Arial" w:cs="Arial"/>
-          <w:bCs/>
-          <w:sz w:val="20"/>
-        </w:rPr>
-        <w:t>XMLBeans,</w:t>
-      </w:r>
-      <w:r>
-        <w:rPr>
-          <w:rFonts w:ascii="Arial" w:hAnsi="Arial" w:cs="Arial"/>
-          <w:bCs/>
-          <w:sz w:val="20"/>
-        </w:rPr>
-        <w:t xml:space="preserve"> Swing, </w:t>
-      </w:r>
-      <w:r>
-        <w:rPr>
-          <w:rFonts w:ascii="Arial" w:hAnsi="Arial" w:cs="Arial"/>
-          <w:bCs/>
-          <w:sz w:val="20"/>
-        </w:rPr>
-        <w:t xml:space="preserve">Maven, </w:t>
-      </w:r>
-      <w:r>
-        <w:rPr>
-          <w:rFonts w:ascii="Arial" w:hAnsi="Arial" w:cs="Arial"/>
-          <w:bCs/>
-          <w:sz w:val="20"/>
-        </w:rPr>
-        <w:t>ANT, JUnit, Log4j</w:t>
-      </w:r>
-    </w:p>
-    <w:p>
-      <w:pPr>
-        <w:snapToGrid w:val="0"/>
-        <w:ind w:left="360"/>
-        <w:rPr>
-          <w:rFonts w:ascii="Arial" w:hAnsi="Arial" w:cs="Arial"/>
-          <w:b/>
-          <w:sz w:val="20"/>
-        </w:rPr>
-      </w:pPr>
-    </w:p>
-    <w:p>
-      <w:pPr>
-        <w:snapToGrid w:val="0"/>
-        <w:ind w:left="720" w:hanging="720"/>
-        <w:rPr>
-          <w:rFonts w:ascii="Arial" w:hAnsi="Arial" w:cs="Arial"/>
-          <w:b/>
-          <w:sz w:val="20"/>
-        </w:rPr>
-      </w:pPr>
-      <w:r>
-        <w:rPr>
-          <w:rFonts w:ascii="Arial" w:hAnsi="Arial" w:cs="Arial"/>
-          <w:b/>
-          <w:sz w:val="20"/>
-        </w:rPr>
-        <w:t>Languages</w:t>
+          <w:sz w:val="20"/>
+        </w:rPr>
+        <w:t>Perl</w:t>
+      </w:r>
+      <w:r>
+        <w:rPr>
+          <w:rFonts w:ascii="Arial" w:hAnsi="Arial" w:cs="Arial"/>
+          <w:sz w:val="20"/>
+        </w:rPr>
+        <w:t xml:space="preserve"> / Shell Scripting</w:t>
+      </w:r>
+      <w:r>
+        <w:rPr>
+          <w:rFonts w:ascii="Arial" w:hAnsi="Arial" w:cs="Arial"/>
+          <w:sz w:val="20"/>
+        </w:rPr>
+        <w:t>, JavaScript,</w:t>
+      </w:r>
+      <w:r>
+        <w:rPr>
+          <w:rFonts w:ascii="Arial" w:hAnsi="Arial" w:cs="Arial"/>
+          <w:sz w:val="20"/>
+        </w:rPr>
+        <w:t xml:space="preserve"> C, </w:t>
+      </w:r>
+      <w:r>
+        <w:rPr>
+          <w:rFonts w:ascii="Arial" w:hAnsi="Arial" w:cs="Arial"/>
+          <w:sz w:val="20"/>
+        </w:rPr>
+        <w:t xml:space="preserve"> HTML, XML,</w:t>
+      </w:r>
+      <w:r>
+        <w:rPr>
+          <w:rFonts w:ascii="Arial" w:hAnsi="Arial" w:cs="Arial"/>
+          <w:sz w:val="20"/>
+        </w:rPr>
+        <w:t xml:space="preserve"> </w:t>
+      </w:r>
+      <w:proofErr w:type="spellStart"/>
+      <w:r>
+        <w:rPr>
+          <w:rFonts w:ascii="Arial" w:hAnsi="Arial" w:cs="Arial"/>
+          <w:sz w:val="20"/>
+        </w:rPr>
+        <w:t>WebServices</w:t>
+      </w:r>
+      <w:proofErr w:type="spellEnd"/>
+      <w:r>
+        <w:rPr>
+          <w:rFonts w:ascii="Arial" w:hAnsi="Arial" w:cs="Arial"/>
+          <w:sz w:val="20"/>
+        </w:rPr>
+        <w:t>/WSDL,</w:t>
+      </w:r>
+      <w:r>
+        <w:rPr>
+          <w:rFonts w:ascii="Arial" w:hAnsi="Arial" w:cs="Arial"/>
+          <w:sz w:val="20"/>
+        </w:rPr>
+        <w:t xml:space="preserve"> SQL</w:t>
+      </w:r>
+    </w:p>
+    <w:p>
+      <w:pPr>
+        <w:snapToGrid w:val="0"/>
+        <w:rPr>
+          <w:rFonts w:ascii="Arial" w:hAnsi="Arial" w:cs="Arial"/>
+          <w:b/>
+          <w:sz w:val="20"/>
+        </w:rPr>
+      </w:pPr>
+    </w:p>
+    <w:p>
+      <w:pPr>
+        <w:snapToGrid w:val="0"/>
+        <w:rPr>
+          <w:rFonts w:ascii="Arial" w:hAnsi="Arial" w:cs="Arial"/>
+          <w:b/>
+          <w:sz w:val="20"/>
+        </w:rPr>
+      </w:pPr>
+      <w:r>
+        <w:rPr>
+          <w:rFonts w:ascii="Arial" w:hAnsi="Arial" w:cs="Arial"/>
+          <w:b/>
+          <w:sz w:val="20"/>
+        </w:rPr>
+        <w:t>Java Frameworks and Tooling</w:t>
       </w:r>
     </w:p>
     <w:p>
@@ -694,27 +670,31 @@
       <w:r>
         <w:rPr>
           <w:rFonts w:ascii="Arial" w:hAnsi="Arial" w:cs="Arial"/>
-          <w:sz w:val="20"/>
-        </w:rPr>
-        <w:t xml:space="preserve">Java, </w:t>
-      </w:r>
-      <w:r>
-        <w:rPr>
-          <w:rFonts w:ascii="Arial" w:hAnsi="Arial" w:cs="Arial"/>
-          <w:sz w:val="20"/>
-        </w:rPr>
-        <w:t xml:space="preserve">.NET - </w:t>
-      </w:r>
-      <w:r>
-        <w:rPr>
-          <w:rFonts w:ascii="Arial" w:hAnsi="Arial" w:cs="Arial"/>
-          <w:sz w:val="20"/>
-        </w:rPr>
-        <w:t>C#</w:t>
-      </w:r>
-      <w:r>
-        <w:rPr>
-          <w:rFonts w:ascii="Arial" w:hAnsi="Arial" w:cs="Arial"/>
+          <w:bCs/>
+          <w:sz w:val="20"/>
+        </w:rPr>
+        <w:t xml:space="preserve">Java </w:t>
+      </w:r>
+      <w:r>
+        <w:rPr>
+          <w:rFonts w:ascii="Arial" w:hAnsi="Arial" w:cs="Arial"/>
+          <w:bCs/>
+          <w:sz w:val="20"/>
+        </w:rPr>
+        <w:t xml:space="preserve">EE, </w:t>
+      </w:r>
+      <w:r>
+        <w:rPr>
+          <w:rFonts w:ascii="Arial" w:hAnsi="Arial" w:cs="Arial"/>
+          <w:bCs/>
+          <w:sz w:val="20"/>
+        </w:rPr>
+        <w:t xml:space="preserve"> Spring, </w:t>
+      </w:r>
+      <w:r>
+        <w:rPr>
+          <w:rFonts w:ascii="Arial" w:hAnsi="Arial" w:cs="Arial"/>
+          <w:bCs/>
           <w:sz w:val="20"/>
         </w:rPr>
         <w:t xml:space="preserve"> </w:t>
@@ -722,30 +702,60 @@
       <w:r>
         <w:rPr>
           <w:rFonts w:ascii="Arial" w:hAnsi="Arial" w:cs="Arial"/>
-          <w:sz w:val="20"/>
-        </w:rPr>
-        <w:t>, C, Perl</w:t>
-      </w:r>
-      <w:r>
-        <w:rPr>
-          <w:rFonts w:ascii="Arial" w:hAnsi="Arial" w:cs="Arial"/>
-          <w:sz w:val="20"/>
-        </w:rPr>
-        <w:t>, JavaScript, HTML, XML,</w:t>
-      </w:r>
-      <w:r>
-        <w:rPr>
-          <w:rFonts w:ascii="Arial" w:hAnsi="Arial" w:cs="Arial"/>
-          <w:sz w:val="20"/>
-        </w:rPr>
-        <w:t xml:space="preserve"> WebServices/WSDL,</w:t>
-      </w:r>
-      <w:r>
-        <w:rPr>
-          <w:rFonts w:ascii="Arial" w:hAnsi="Arial" w:cs="Arial"/>
-          <w:sz w:val="20"/>
-        </w:rPr>
-        <w:t xml:space="preserve"> SQL, Shell Scripting</w:t>
+          <w:bCs/>
+          <w:sz w:val="20"/>
+        </w:rPr>
+        <w:t>Apache CXF/</w:t>
+      </w:r>
+      <w:r>
+        <w:rPr>
+          <w:rFonts w:ascii="Arial" w:hAnsi="Arial" w:cs="Arial"/>
+          <w:bCs/>
+          <w:sz w:val="20"/>
+        </w:rPr>
+        <w:t>Web Services, Hibernate/JDBC,</w:t>
+      </w:r>
+      <w:r>
+        <w:rPr>
+          <w:rFonts w:ascii="Arial" w:hAnsi="Arial" w:cs="Arial"/>
+          <w:bCs/>
+          <w:sz w:val="20"/>
+        </w:rPr>
+        <w:t xml:space="preserve"> Maven</w:t>
+      </w:r>
+      <w:r>
+        <w:rPr>
+          <w:rFonts w:ascii="Arial" w:hAnsi="Arial" w:cs="Arial"/>
+          <w:bCs/>
+          <w:sz w:val="20"/>
+        </w:rPr>
+        <w:t xml:space="preserve">, </w:t>
+      </w:r>
+      <w:proofErr w:type="spellStart"/>
+      <w:r>
+        <w:rPr>
+          <w:rFonts w:ascii="Arial" w:hAnsi="Arial" w:cs="Arial"/>
+          <w:bCs/>
+          <w:sz w:val="20"/>
+        </w:rPr>
+        <w:t>JUnit</w:t>
+      </w:r>
+      <w:proofErr w:type="spellEnd"/>
+      <w:r>
+        <w:rPr>
+          <w:rFonts w:ascii="Arial" w:hAnsi="Arial" w:cs="Arial"/>
+          <w:bCs/>
+          <w:sz w:val="20"/>
+        </w:rPr>
+        <w:t>, Log4j</w:t>
+      </w:r>
+      <w:r>
+        <w:rPr>
+          <w:rFonts w:ascii="Arial" w:hAnsi="Arial" w:cs="Arial"/>
+          <w:bCs/>
+          <w:sz w:val="20"/>
+        </w:rPr>
+        <w:t xml:space="preserve">, Apache Commons, Struts, </w:t>
       </w:r>
     </w:p>
     <w:p>
@@ -808,6 +818,41 @@
           <w:rFonts w:ascii="Arial" w:hAnsi="Arial" w:cs="Arial"/>
           <w:sz w:val="20"/>
         </w:rPr>
+        <w:t>Linux</w:t>
+      </w:r>
+      <w:r>
+        <w:rPr>
+          <w:rFonts w:ascii="Arial" w:hAnsi="Arial" w:cs="Arial"/>
+          <w:sz w:val="20"/>
+        </w:rPr>
+        <w:t xml:space="preserve"> (RHEL</w:t>
+      </w:r>
+      <w:r>
+        <w:rPr>
+          <w:rFonts w:ascii="Arial" w:hAnsi="Arial" w:cs="Arial"/>
+          <w:sz w:val="20"/>
+        </w:rPr>
+        <w:t xml:space="preserve"> 6</w:t>
+      </w:r>
+      <w:r>
+        <w:rPr>
+          <w:rFonts w:ascii="Arial" w:hAnsi="Arial" w:cs="Arial"/>
+          <w:sz w:val="20"/>
+        </w:rPr>
+        <w:t>)</w:t>
+      </w:r>
+      <w:r>
+        <w:rPr>
+          <w:rFonts w:ascii="Arial" w:hAnsi="Arial" w:cs="Arial"/>
+          <w:sz w:val="20"/>
+        </w:rPr>
+        <w:t xml:space="preserve">, </w:t>
+      </w:r>
+      <w:r>
+        <w:rPr>
+          <w:rFonts w:ascii="Arial" w:hAnsi="Arial" w:cs="Arial"/>
+          <w:sz w:val="20"/>
+        </w:rPr>
         <w:t>UNIX</w:t>
       </w:r>
       <w:r>
@@ -822,7 +867,7 @@
           <w:rFonts w:ascii="Arial" w:hAnsi="Arial" w:cs="Arial"/>
           <w:sz w:val="20"/>
         </w:rPr>
-        <w:t>, Linux, Windows (Se</w:t>
+        <w:t>, Windows (Se</w:t>
       </w:r>
       <w:r>
         <w:rPr>
@@ -843,32 +888,122 @@
           <w:rFonts w:ascii="Arial" w:hAnsi="Arial" w:cs="Arial"/>
           <w:sz w:val="20"/>
         </w:rPr>
-        <w:t xml:space="preserve"> 2003, XP)</w:t>
-      </w:r>
-      <w:r>
-        <w:rPr>
-          <w:rFonts w:ascii="Arial" w:hAnsi="Arial" w:cs="Arial"/>
-          <w:sz w:val="20"/>
-        </w:rPr>
-        <w:t xml:space="preserve">, WebSphere 6, Tomcat </w:t>
-      </w:r>
-      <w:r>
-        <w:rPr>
-          <w:rFonts w:ascii="Arial" w:hAnsi="Arial" w:cs="Arial"/>
-          <w:sz w:val="20"/>
-        </w:rPr>
-        <w:t>6/</w:t>
-      </w:r>
-      <w:r>
-        <w:rPr>
-          <w:rFonts w:ascii="Arial" w:hAnsi="Arial" w:cs="Arial"/>
-          <w:sz w:val="20"/>
-        </w:rPr>
-        <w:t xml:space="preserve">5.5, IIS, Apache 2.2, </w:t>
-      </w:r>
-    </w:p>
-    <w:p>
-      <w:pPr>
+        <w:t xml:space="preserve"> 200</w:t>
+      </w:r>
+      <w:r>
+        <w:rPr>
+          <w:rFonts w:ascii="Arial" w:hAnsi="Arial" w:cs="Arial"/>
+          <w:sz w:val="20"/>
+        </w:rPr>
+        <w:t>8</w:t>
+      </w:r>
+      <w:r>
+        <w:rPr>
+          <w:rFonts w:ascii="Arial" w:hAnsi="Arial" w:cs="Arial"/>
+          <w:sz w:val="20"/>
+        </w:rPr>
+        <w:t>)</w:t>
+      </w:r>
+      <w:r>
+        <w:rPr>
+          <w:rFonts w:ascii="Arial" w:hAnsi="Arial" w:cs="Arial"/>
+          <w:sz w:val="20"/>
+        </w:rPr>
+        <w:t xml:space="preserve">, WebSphere </w:t>
+      </w:r>
+      <w:r>
+        <w:rPr>
+          <w:rFonts w:ascii="Arial" w:hAnsi="Arial" w:cs="Arial"/>
+          <w:sz w:val="20"/>
+        </w:rPr>
+        <w:t>8</w:t>
+      </w:r>
+      <w:r>
+        <w:rPr>
+          <w:rFonts w:ascii="Arial" w:hAnsi="Arial" w:cs="Arial"/>
+          <w:sz w:val="20"/>
+        </w:rPr>
+        <w:t xml:space="preserve">, Tomcat </w:t>
+      </w:r>
+      <w:r>
+        <w:rPr>
+          <w:rFonts w:ascii="Arial" w:hAnsi="Arial" w:cs="Arial"/>
+          <w:sz w:val="20"/>
+        </w:rPr>
+        <w:t>(7)</w:t>
+      </w:r>
+      <w:r>
+        <w:rPr>
+          <w:rFonts w:ascii="Arial" w:hAnsi="Arial" w:cs="Arial"/>
+          <w:sz w:val="20"/>
+        </w:rPr>
+        <w:t xml:space="preserve">, </w:t>
+      </w:r>
+      <w:proofErr w:type="spellStart"/>
+      <w:r>
+        <w:rPr>
+          <w:rFonts w:ascii="Arial" w:hAnsi="Arial" w:cs="Arial"/>
+          <w:sz w:val="20"/>
+        </w:rPr>
+        <w:t>Ektron</w:t>
+      </w:r>
+      <w:proofErr w:type="spellEnd"/>
+      <w:r>
+        <w:rPr>
+          <w:rFonts w:ascii="Arial" w:hAnsi="Arial" w:cs="Arial"/>
+          <w:sz w:val="20"/>
+        </w:rPr>
+        <w:t xml:space="preserve"> CMS</w:t>
+      </w:r>
+      <w:r>
+        <w:rPr>
+          <w:rFonts w:ascii="Arial" w:hAnsi="Arial" w:cs="Arial"/>
+          <w:sz w:val="20"/>
+        </w:rPr>
+        <w:t xml:space="preserve">, </w:t>
+      </w:r>
+      <w:r>
+        <w:rPr>
+          <w:rFonts w:ascii="Arial" w:hAnsi="Arial" w:cs="Arial"/>
+          <w:sz w:val="20"/>
+        </w:rPr>
+        <w:t xml:space="preserve">IIS, Apache 2.2                   </w:t>
+      </w:r>
+    </w:p>
+    <w:p>
+      <w:pPr>
+        <w:snapToGrid w:val="0"/>
+        <w:rPr>
+          <w:rFonts w:ascii="Arial" w:hAnsi="Arial" w:cs="Arial"/>
+          <w:b/>
+          <w:sz w:val="20"/>
+        </w:rPr>
+      </w:pPr>
+    </w:p>
+    <w:p>
+      <w:pPr>
+        <w:snapToGrid w:val="0"/>
+        <w:rPr>
+          <w:rFonts w:ascii="Arial" w:hAnsi="Arial" w:cs="Arial"/>
+          <w:b/>
+          <w:sz w:val="20"/>
+        </w:rPr>
+      </w:pPr>
+      <w:r>
+        <w:rPr>
+          <w:rFonts w:ascii="Arial" w:hAnsi="Arial" w:cs="Arial"/>
+          <w:b/>
+          <w:sz w:val="20"/>
+        </w:rPr>
+        <w:t>Database Platforms</w:t>
+      </w:r>
+    </w:p>
+    <w:p>
+      <w:pPr>
+        <w:numPr>
+          <w:ilvl w:val="0"/>
+          <w:numId w:val="28"/>
+        </w:numPr>
         <w:snapToGrid w:val="0"/>
         <w:ind w:left="360"/>
         <w:rPr>
@@ -882,14 +1017,95 @@
           <w:rFonts w:ascii="Arial" w:hAnsi="Arial" w:cs="Arial"/>
           <w:sz w:val="20"/>
         </w:rPr>
-        <w:t xml:space="preserve">       </w:t>
-      </w:r>
-      <w:r>
-        <w:rPr>
-          <w:rFonts w:ascii="Arial" w:hAnsi="Arial" w:cs="Arial"/>
-          <w:sz w:val="20"/>
-        </w:rPr>
-        <w:t xml:space="preserve">Oracle 10/11g, SQL Server </w:t>
+        <w:t xml:space="preserve">MySQL 5.1, </w:t>
+      </w:r>
+      <w:r>
+        <w:rPr>
+          <w:rFonts w:ascii="Arial" w:hAnsi="Arial" w:cs="Arial"/>
+          <w:sz w:val="20"/>
+        </w:rPr>
+        <w:t xml:space="preserve"> </w:t>
+      </w:r>
+      <w:r>
+        <w:rPr>
+          <w:rFonts w:ascii="Arial" w:hAnsi="Arial" w:cs="Arial"/>
+          <w:sz w:val="20"/>
+        </w:rPr>
+        <w:t>Oracle 10/11g, SQL Se</w:t>
+      </w:r>
+      <w:r>
+        <w:rPr>
+          <w:rFonts w:ascii="Arial" w:hAnsi="Arial" w:cs="Arial"/>
+          <w:sz w:val="20"/>
+        </w:rPr>
+        <w:t>r</w:t>
+      </w:r>
+      <w:r>
+        <w:rPr>
+          <w:rFonts w:ascii="Arial" w:hAnsi="Arial" w:cs="Arial"/>
+          <w:sz w:val="20"/>
+        </w:rPr>
+        <w:t xml:space="preserve">ver </w:t>
+      </w:r>
+    </w:p>
+    <w:p>
+      <w:pPr>
+        <w:snapToGrid w:val="0"/>
+        <w:ind w:left="360"/>
+        <w:rPr>
+          <w:rFonts w:ascii="Arial" w:hAnsi="Arial" w:cs="Arial"/>
+          <w:b/>
+          <w:sz w:val="20"/>
+        </w:rPr>
+      </w:pPr>
+    </w:p>
+    <w:p>
+      <w:pPr>
+        <w:snapToGrid w:val="0"/>
+        <w:rPr>
+          <w:rFonts w:ascii="Arial" w:hAnsi="Arial" w:cs="Arial"/>
+          <w:b/>
+          <w:sz w:val="20"/>
+        </w:rPr>
+      </w:pPr>
+      <w:r>
+        <w:rPr>
+          <w:rFonts w:ascii="Arial" w:hAnsi="Arial" w:cs="Arial"/>
+          <w:b/>
+          <w:sz w:val="20"/>
+        </w:rPr>
+        <w:t>Mobile Development</w:t>
+      </w:r>
+    </w:p>
+    <w:p>
+      <w:pPr>
+        <w:numPr>
+          <w:ilvl w:val="0"/>
+          <w:numId w:val="28"/>
+        </w:numPr>
+        <w:snapToGrid w:val="0"/>
+        <w:ind w:left="360"/>
+        <w:rPr>
+          <w:rFonts w:ascii="Arial" w:hAnsi="Arial" w:cs="Arial"/>
+          <w:b/>
+          <w:sz w:val="20"/>
+        </w:rPr>
+      </w:pPr>
+      <w:proofErr w:type="spellStart"/>
+      <w:r>
+        <w:rPr>
+          <w:rFonts w:ascii="Arial" w:hAnsi="Arial" w:cs="Arial"/>
+          <w:sz w:val="20"/>
+        </w:rPr>
+        <w:t>Kony</w:t>
+      </w:r>
+      <w:proofErr w:type="spellEnd"/>
+      <w:r>
+        <w:rPr>
+          <w:rFonts w:ascii="Arial" w:hAnsi="Arial" w:cs="Arial"/>
+          <w:sz w:val="20"/>
+        </w:rPr>
+        <w:t xml:space="preserve"> Studio, Android SDK, </w:t>
       </w:r>
     </w:p>
     <w:p>
@@ -928,20 +1144,60 @@
           <w:numId w:val="29"/>
         </w:numPr>
         <w:snapToGrid w:val="0"/>
-        <w:ind w:hanging="720"/>
-        <w:rPr>
-          <w:rFonts w:ascii="Arial" w:hAnsi="Arial" w:cs="Arial"/>
-          <w:bCs/>
-          <w:sz w:val="20"/>
-        </w:rPr>
-      </w:pPr>
-      <w:r>
-        <w:rPr>
-          <w:rFonts w:ascii="Arial" w:hAnsi="Arial" w:cs="Arial"/>
-          <w:bCs/>
-          <w:sz w:val="20"/>
-        </w:rPr>
-        <w:t>Eclipse,</w:t>
+        <w:ind w:left="360"/>
+        <w:rPr>
+          <w:rFonts w:ascii="Arial" w:hAnsi="Arial" w:cs="Arial"/>
+          <w:bCs/>
+          <w:sz w:val="20"/>
+        </w:rPr>
+      </w:pPr>
+      <w:r>
+        <w:rPr>
+          <w:rFonts w:ascii="Arial" w:hAnsi="Arial" w:cs="Arial"/>
+          <w:bCs/>
+          <w:sz w:val="20"/>
+        </w:rPr>
+        <w:t>Eclipse</w:t>
+      </w:r>
+      <w:r>
+        <w:rPr>
+          <w:rFonts w:ascii="Arial" w:hAnsi="Arial" w:cs="Arial"/>
+          <w:bCs/>
+          <w:sz w:val="20"/>
+        </w:rPr>
+        <w:t xml:space="preserve"> (</w:t>
+      </w:r>
+      <w:r>
+        <w:rPr>
+          <w:rFonts w:ascii="Arial" w:hAnsi="Arial" w:cs="Arial"/>
+          <w:bCs/>
+          <w:sz w:val="20"/>
+        </w:rPr>
+        <w:t>Kepler</w:t>
+      </w:r>
+      <w:r>
+        <w:rPr>
+          <w:rFonts w:ascii="Arial" w:hAnsi="Arial" w:cs="Arial"/>
+          <w:bCs/>
+          <w:sz w:val="20"/>
+        </w:rPr>
+        <w:t>)</w:t>
+      </w:r>
+      <w:r>
+        <w:rPr>
+          <w:rFonts w:ascii="Arial" w:hAnsi="Arial" w:cs="Arial"/>
+          <w:bCs/>
+          <w:sz w:val="20"/>
+        </w:rPr>
+        <w:t>,</w:t>
+      </w:r>
+      <w:r>
+        <w:rPr>
+          <w:rFonts w:ascii="Arial" w:hAnsi="Arial" w:cs="Arial"/>
+          <w:bCs/>
+          <w:sz w:val="20"/>
+        </w:rPr>
+        <w:t xml:space="preserve"> Sprint STS,</w:t>
       </w:r>
       <w:r>
         <w:rPr>
@@ -973,16 +1229,34 @@
           <w:bCs/>
           <w:sz w:val="20"/>
         </w:rPr>
-        <w:t xml:space="preserve"> WebScarab,</w:t>
-      </w:r>
-      <w:r>
-        <w:rPr>
-          <w:rFonts w:ascii="Arial" w:hAnsi="Arial" w:cs="Arial"/>
-          <w:bCs/>
-          <w:sz w:val="20"/>
-        </w:rPr>
         <w:t xml:space="preserve"> </w:t>
       </w:r>
+      <w:proofErr w:type="spellStart"/>
+      <w:r>
+        <w:rPr>
+          <w:rFonts w:ascii="Arial" w:hAnsi="Arial" w:cs="Arial"/>
+          <w:bCs/>
+          <w:sz w:val="20"/>
+        </w:rPr>
+        <w:t>WebScarab</w:t>
+      </w:r>
+      <w:proofErr w:type="spellEnd"/>
+      <w:r>
+        <w:rPr>
+          <w:rFonts w:ascii="Arial" w:hAnsi="Arial" w:cs="Arial"/>
+          <w:bCs/>
+          <w:sz w:val="20"/>
+        </w:rPr>
+        <w:t>,</w:t>
+      </w:r>
+      <w:r>
+        <w:rPr>
+          <w:rFonts w:ascii="Arial" w:hAnsi="Arial" w:cs="Arial"/>
+          <w:bCs/>
+          <w:sz w:val="20"/>
+        </w:rPr>
+        <w:t xml:space="preserve"> </w:t>
+      </w:r>
       <w:r>
         <w:rPr>
           <w:rFonts w:ascii="Arial" w:hAnsi="Arial" w:cs="Arial"/>
@@ -1021,7 +1295,7 @@
           <w:bCs/>
           <w:sz w:val="20"/>
         </w:rPr>
-        <w:t>, Cygwin</w:t>
+        <w:t>,</w:t>
       </w:r>
       <w:r>
         <w:rPr>
@@ -1030,6 +1304,66 @@
           <w:sz w:val="20"/>
         </w:rPr>
         <w:t xml:space="preserve"> </w:t>
+      </w:r>
+      <w:proofErr w:type="spellStart"/>
+      <w:r>
+        <w:rPr>
+          <w:rFonts w:ascii="Arial" w:hAnsi="Arial" w:cs="Arial"/>
+          <w:bCs/>
+          <w:sz w:val="20"/>
+        </w:rPr>
+        <w:t>Git</w:t>
+      </w:r>
+      <w:proofErr w:type="spellEnd"/>
+      <w:r>
+        <w:rPr>
+          <w:rFonts w:ascii="Arial" w:hAnsi="Arial" w:cs="Arial"/>
+          <w:bCs/>
+          <w:sz w:val="20"/>
+        </w:rPr>
+        <w:t xml:space="preserve">, </w:t>
+      </w:r>
+      <w:proofErr w:type="spellStart"/>
+      <w:r>
+        <w:rPr>
+          <w:rFonts w:ascii="Arial" w:hAnsi="Arial" w:cs="Arial"/>
+          <w:bCs/>
+          <w:sz w:val="20"/>
+        </w:rPr>
+        <w:t>SoapUI</w:t>
+      </w:r>
+      <w:proofErr w:type="spellEnd"/>
+      <w:r>
+        <w:rPr>
+          <w:rFonts w:ascii="Arial" w:hAnsi="Arial" w:cs="Arial"/>
+          <w:bCs/>
+          <w:sz w:val="20"/>
+        </w:rPr>
+        <w:t xml:space="preserve">, </w:t>
+      </w:r>
+      <w:r>
+        <w:rPr>
+          <w:rFonts w:ascii="Arial" w:hAnsi="Arial" w:cs="Arial"/>
+          <w:bCs/>
+          <w:sz w:val="20"/>
+        </w:rPr>
+        <w:t xml:space="preserve"> Cygwin</w:t>
+      </w:r>
+      <w:r>
+        <w:rPr>
+          <w:rFonts w:ascii="Arial" w:hAnsi="Arial" w:cs="Arial"/>
+          <w:bCs/>
+          <w:sz w:val="20"/>
+        </w:rPr>
+        <w:t xml:space="preserve">, Selenium, </w:t>
+      </w:r>
+      <w:r>
+        <w:rPr>
+          <w:rFonts w:ascii="Arial" w:hAnsi="Arial" w:cs="Arial"/>
+          <w:bCs/>
+          <w:sz w:val="20"/>
+        </w:rPr>
+        <w:t>Wireshark,</w:t>
       </w:r>
     </w:p>
     <w:p>
@@ -1059,7 +1393,7 @@
           <w:numId w:val="29"/>
         </w:numPr>
         <w:snapToGrid w:val="0"/>
-        <w:ind w:hanging="720"/>
+        <w:ind w:left="360"/>
         <w:rPr>
           <w:rFonts w:ascii="Arial" w:hAnsi="Arial" w:cs="Arial"/>
           <w:b/>
@@ -1090,9 +1424,7 @@
       <w:pPr>
         <w:snapToGrid w:val="0"/>
         <w:rPr>
-          <w:rFonts w:ascii="Arial" w:hAnsi="Arial" w:cs="Arial"/>
-          <w:b/>
-          <w:sz w:val="20"/>
+          <w:highlight w:val="lightGray"/>
         </w:rPr>
       </w:pPr>
       <w:r>
@@ -1100,74 +1432,9 @@
           <w:noProof/>
           <w:snapToGrid/>
         </w:rPr>
-        <mc:AlternateContent>
-          <mc:Choice Requires="wps">
-            <w:drawing>
-              <wp:anchor distT="0" distB="0" distL="114300" distR="114300" simplePos="0" relativeHeight="251661312" behindDoc="0" locked="0" layoutInCell="1" allowOverlap="1">
-                <wp:simplePos x="0" y="0"/>
-                <wp:positionH relativeFrom="column">
-                  <wp:posOffset>-9525</wp:posOffset>
-                </wp:positionH>
-                <wp:positionV relativeFrom="paragraph">
-                  <wp:posOffset>90170</wp:posOffset>
-                </wp:positionV>
-                <wp:extent cx="5895975" cy="0"/>
-                <wp:effectExtent l="0" t="0" r="0" b="0"/>
-                <wp:wrapNone/>
-                <wp:docPr id="12" name="Line 53"/>
-                <wp:cNvGraphicFramePr>
-                  <a:graphicFrameLocks xmlns:a="http://schemas.openxmlformats.org/drawingml/2006/main"/>
-                </wp:cNvGraphicFramePr>
-                <a:graphic xmlns:a="http://schemas.openxmlformats.org/drawingml/2006/main">
-                  <a:graphicData uri="http://schemas.microsoft.com/office/word/2010/wordprocessingShape">
-                    <wps:wsp>
-                      <wps:cNvCnPr>
-                        <a:cxnSpLocks noChangeShapeType="1"/>
-                      </wps:cNvCnPr>
-                      <wps:spPr bwMode="auto">
-                        <a:xfrm flipV="1">
-                          <a:off x="0" y="0"/>
-                          <a:ext cx="5895975" cy="0"/>
-                        </a:xfrm>
-                        <a:prstGeom prst="line">
-                          <a:avLst/>
-                        </a:prstGeom>
-                        <a:noFill/>
-                        <a:ln w="28575">
-                          <a:solidFill>
-                            <a:srgbClr val="339966"/>
-                          </a:solidFill>
-                          <a:round/>
-                          <a:headEnd/>
-                          <a:tailEnd/>
-                        </a:ln>
-                        <a:extLst>
-                          <a:ext uri="{909E8E84-426E-40DD-AFC4-6F175D3DCCD1}">
-                            <a14:hiddenFill xmlns:a14="http://schemas.microsoft.com/office/drawing/2010/main">
-                              <a:noFill/>
-                            </a14:hiddenFill>
-                          </a:ext>
-                        </a:extLst>
-                      </wps:spPr>
-                      <wps:bodyPr/>
-                    </wps:wsp>
-                  </a:graphicData>
-                </a:graphic>
-                <wp14:sizeRelH relativeFrom="page">
-                  <wp14:pctWidth>0</wp14:pctWidth>
-                </wp14:sizeRelH>
-                <wp14:sizeRelV relativeFrom="page">
-                  <wp14:pctHeight>0</wp14:pctHeight>
-                </wp14:sizeRelV>
-              </wp:anchor>
-            </w:drawing>
-          </mc:Choice>
-          <mc:Fallback>
-            <w:pict>
-              <v:line id="Line 53" o:spid="_x0000_s1026" style="position:absolute;flip:y;z-index:251661312;visibility:visible;mso-wrap-style:square;mso-width-percent:0;mso-height-percent:0;mso-wrap-distance-left:9pt;mso-wrap-distance-top:0;mso-wrap-distance-right:9pt;mso-wrap-distance-bottom:0;mso-position-horizontal:absolute;mso-position-horizontal-relative:text;mso-position-vertical:absolute;mso-position-vertical-relative:text;mso-width-percent:0;mso-height-percent:0;mso-width-relative:page;mso-height-relative:page" from="-.75pt,7.1pt" to="463.5pt,7.1pt" o:gfxdata="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" strokecolor="#396" strokeweight="2.25pt"/>
-            </w:pict>
-          </mc:Fallback>
-        </mc:AlternateContent>
+        <w:pict>
+          <v:line id="Line 44" o:spid="_x0000_s1034" style="position:absolute;flip:y;z-index:251652096;visibility:visible" from="-.75pt,7.95pt" to="463.5pt,7.95pt" o:gfxdata="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" strokecolor="#396" strokeweight="2.25pt"/>
+        </w:pict>
       </w:r>
     </w:p>
     <w:p>
@@ -1175,14 +1442,16 @@
         <w:pStyle w:val="Heading1"/>
       </w:pPr>
       <w:r>
-        <w:t>PROFESSIONAL SKILLS</w:t>
-      </w:r>
-    </w:p>
-    <w:p>
-      <w:pPr>
-        <w:snapToGrid w:val="0"/>
-        <w:rPr>
-          <w:rFonts w:ascii="Arial" w:hAnsi="Arial" w:cs="Arial"/>
+        <w:t>PROFESSIONAL EXPERIENCE</w:t>
+      </w:r>
+    </w:p>
+    <w:p>
+      <w:pPr>
+        <w:snapToGrid w:val="0"/>
+        <w:rPr>
+          <w:rFonts w:ascii="Arial" w:hAnsi="Arial" w:cs="Arial"/>
+          <w:b/>
+          <w:sz w:val="20"/>
         </w:rPr>
       </w:pPr>
       <w:r>
@@ -1190,329 +1459,27 @@
           <w:noProof/>
           <w:snapToGrid/>
         </w:rPr>
-        <mc:AlternateContent>
-          <mc:Choice Requires="wps">
-            <w:drawing>
-              <wp:anchor distT="0" distB="0" distL="114300" distR="114300" simplePos="0" relativeHeight="251662336" behindDoc="0" locked="0" layoutInCell="1" allowOverlap="1">
-                <wp:simplePos x="0" y="0"/>
-                <wp:positionH relativeFrom="column">
-                  <wp:posOffset>-19050</wp:posOffset>
-                </wp:positionH>
-                <wp:positionV relativeFrom="paragraph">
-                  <wp:posOffset>55245</wp:posOffset>
-                </wp:positionV>
-                <wp:extent cx="5895975" cy="0"/>
-                <wp:effectExtent l="0" t="0" r="0" b="0"/>
-                <wp:wrapNone/>
-                <wp:docPr id="11" name="Line 54"/>
-                <wp:cNvGraphicFramePr>
-                  <a:graphicFrameLocks xmlns:a="http://schemas.openxmlformats.org/drawingml/2006/main"/>
-                </wp:cNvGraphicFramePr>
-                <a:graphic xmlns:a="http://schemas.openxmlformats.org/drawingml/2006/main">
-                  <a:graphicData uri="http://schemas.microsoft.com/office/word/2010/wordprocessingShape">
-                    <wps:wsp>
-                      <wps:cNvCnPr>
-                        <a:cxnSpLocks noChangeShapeType="1"/>
-                      </wps:cNvCnPr>
-                      <wps:spPr bwMode="auto">
-                        <a:xfrm flipV="1">
-                          <a:off x="0" y="0"/>
-                          <a:ext cx="5895975" cy="0"/>
-                        </a:xfrm>
-                        <a:prstGeom prst="line">
-                          <a:avLst/>
-                        </a:prstGeom>
-                        <a:noFill/>
-                        <a:ln w="28575">
-                          <a:solidFill>
-                            <a:srgbClr val="339966"/>
-                          </a:solidFill>
-                          <a:round/>
-                          <a:headEnd/>
-                          <a:tailEnd/>
-                        </a:ln>
-                        <a:extLst>
-                          <a:ext uri="{909E8E84-426E-40DD-AFC4-6F175D3DCCD1}">
-                            <a14:hiddenFill xmlns:a14="http://schemas.microsoft.com/office/drawing/2010/main">
-                              <a:noFill/>
-                            </a14:hiddenFill>
-                          </a:ext>
-                        </a:extLst>
-                      </wps:spPr>
-                      <wps:bodyPr/>
-                    </wps:wsp>
-                  </a:graphicData>
-                </a:graphic>
-                <wp14:sizeRelH relativeFrom="page">
-                  <wp14:pctWidth>0</wp14:pctWidth>
-                </wp14:sizeRelH>
-                <wp14:sizeRelV relativeFrom="page">
-                  <wp14:pctHeight>0</wp14:pctHeight>
-                </wp14:sizeRelV>
-              </wp:anchor>
-            </w:drawing>
-          </mc:Choice>
-          <mc:Fallback>
-            <w:pict>
-              <v:line id="Line 54" o:spid="_x0000_s1026" style="position:absolute;flip:y;z-index:251662336;visibility:visible;mso-wrap-style:square;mso-width-percent:0;mso-height-percent:0;mso-wrap-distance-left:9pt;mso-wrap-distance-top:0;mso-wrap-distance-right:9pt;mso-wrap-distance-bottom:0;mso-position-horizontal:absolute;mso-position-horizontal-relative:text;mso-position-vertical:absolute;mso-position-vertical-relative:text;mso-width-percent:0;mso-height-percent:0;mso-width-relative:page;mso-height-relative:page" from="-1.5pt,4.35pt" to="462.75pt,4.35pt" o:gfxdata="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" strokecolor="#396" strokeweight="2.25pt"/>
-            </w:pict>
-          </mc:Fallback>
-        </mc:AlternateContent>
-      </w:r>
-    </w:p>
-    <w:p>
-      <w:pPr>
-        <w:numPr>
-          <w:ilvl w:val="0"/>
-          <w:numId w:val="29"/>
-        </w:numPr>
-        <w:snapToGrid w:val="0"/>
-        <w:ind w:hanging="720"/>
-        <w:rPr>
-          <w:rFonts w:ascii="Arial" w:hAnsi="Arial" w:cs="Arial"/>
-          <w:sz w:val="20"/>
-        </w:rPr>
-      </w:pPr>
-      <w:r>
-        <w:rPr>
-          <w:rFonts w:ascii="Arial" w:hAnsi="Arial" w:cs="Arial"/>
-          <w:sz w:val="20"/>
-        </w:rPr>
-        <w:t>Excellent organizational and analytical skills</w:t>
-      </w:r>
-    </w:p>
-    <w:p>
-      <w:pPr>
-        <w:numPr>
-          <w:ilvl w:val="0"/>
-          <w:numId w:val="30"/>
-        </w:numPr>
-        <w:snapToGrid w:val="0"/>
-        <w:ind w:hanging="720"/>
-        <w:rPr>
-          <w:rFonts w:ascii="Arial" w:hAnsi="Arial" w:cs="Arial"/>
-          <w:sz w:val="20"/>
-        </w:rPr>
-      </w:pPr>
-      <w:r>
-        <w:rPr>
-          <w:rFonts w:ascii="Arial" w:hAnsi="Arial" w:cs="Arial"/>
-          <w:sz w:val="20"/>
-        </w:rPr>
-        <w:t>Professional and courteous attitude</w:t>
-      </w:r>
-    </w:p>
-    <w:p>
-      <w:pPr>
-        <w:numPr>
-          <w:ilvl w:val="0"/>
-          <w:numId w:val="30"/>
-        </w:numPr>
-        <w:snapToGrid w:val="0"/>
-        <w:ind w:hanging="720"/>
-        <w:rPr>
-          <w:rFonts w:ascii="Arial" w:hAnsi="Arial" w:cs="Arial"/>
-          <w:sz w:val="20"/>
-        </w:rPr>
-      </w:pPr>
-      <w:r>
-        <w:rPr>
-          <w:rFonts w:ascii="Arial" w:hAnsi="Arial" w:cs="Arial"/>
-          <w:sz w:val="20"/>
-        </w:rPr>
-        <w:t xml:space="preserve">Prior work experience in Education, strong knowledge of teaching methodologies </w:t>
-      </w:r>
-    </w:p>
-    <w:p>
-      <w:pPr>
-        <w:pStyle w:val="Heading1"/>
-        <w:rPr>
-          <w:highlight w:val="lightGray"/>
-        </w:rPr>
-      </w:pPr>
-      <w:r>
-        <w:rPr>
-          <w:noProof/>
-          <w:snapToGrid/>
-        </w:rPr>
-        <mc:AlternateContent>
-          <mc:Choice Requires="wps">
-            <w:drawing>
-              <wp:anchor distT="0" distB="0" distL="114300" distR="114300" simplePos="0" relativeHeight="251652096" behindDoc="0" locked="0" layoutInCell="1" allowOverlap="1">
-                <wp:simplePos x="0" y="0"/>
-                <wp:positionH relativeFrom="column">
-                  <wp:posOffset>-9525</wp:posOffset>
-                </wp:positionH>
-                <wp:positionV relativeFrom="paragraph">
-                  <wp:posOffset>100965</wp:posOffset>
-                </wp:positionV>
-                <wp:extent cx="5895975" cy="0"/>
-                <wp:effectExtent l="0" t="0" r="0" b="0"/>
-                <wp:wrapNone/>
-                <wp:docPr id="10" name="Line 44"/>
-                <wp:cNvGraphicFramePr>
-                  <a:graphicFrameLocks xmlns:a="http://schemas.openxmlformats.org/drawingml/2006/main"/>
-                </wp:cNvGraphicFramePr>
-                <a:graphic xmlns:a="http://schemas.openxmlformats.org/drawingml/2006/main">
-                  <a:graphicData uri="http://schemas.microsoft.com/office/word/2010/wordprocessingShape">
-                    <wps:wsp>
-                      <wps:cNvCnPr>
-                        <a:cxnSpLocks noChangeShapeType="1"/>
-                      </wps:cNvCnPr>
-                      <wps:spPr bwMode="auto">
-                        <a:xfrm flipV="1">
-                          <a:off x="0" y="0"/>
-                          <a:ext cx="5895975" cy="0"/>
-                        </a:xfrm>
-                        <a:prstGeom prst="line">
-                          <a:avLst/>
-                        </a:prstGeom>
-                        <a:noFill/>
-                        <a:ln w="28575">
-                          <a:solidFill>
-                            <a:srgbClr val="339966"/>
-                          </a:solidFill>
-                          <a:round/>
-                          <a:headEnd/>
-                          <a:tailEnd/>
-                        </a:ln>
-                        <a:extLst>
-                          <a:ext uri="{909E8E84-426E-40DD-AFC4-6F175D3DCCD1}">
-                            <a14:hiddenFill xmlns:a14="http://schemas.microsoft.com/office/drawing/2010/main">
-                              <a:noFill/>
-                            </a14:hiddenFill>
-                          </a:ext>
-                        </a:extLst>
-                      </wps:spPr>
-                      <wps:bodyPr/>
-                    </wps:wsp>
-                  </a:graphicData>
-                </a:graphic>
-                <wp14:sizeRelH relativeFrom="page">
-                  <wp14:pctWidth>0</wp14:pctWidth>
-                </wp14:sizeRelH>
-                <wp14:sizeRelV relativeFrom="page">
-                  <wp14:pctHeight>0</wp14:pctHeight>
-                </wp14:sizeRelV>
-              </wp:anchor>
-            </w:drawing>
-          </mc:Choice>
-          <mc:Fallback>
-            <w:pict>
-              <v:line id="Line 44" o:spid="_x0000_s1026" style="position:absolute;flip:y;z-index:251652096;visibility:visible;mso-wrap-style:square;mso-width-percent:0;mso-height-percent:0;mso-wrap-distance-left:9pt;mso-wrap-distance-top:0;mso-wrap-distance-right:9pt;mso-wrap-distance-bottom:0;mso-position-horizontal:absolute;mso-position-horizontal-relative:text;mso-position-vertical:absolute;mso-position-vertical-relative:text;mso-width-percent:0;mso-height-percent:0;mso-width-relative:page;mso-height-relative:page" from="-.75pt,7.95pt" to="463.5pt,7.95pt" o:gfxdata="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" strokecolor="#396" strokeweight="2.25pt"/>
-            </w:pict>
-          </mc:Fallback>
-        </mc:AlternateContent>
-      </w:r>
-    </w:p>
-    <w:p>
-      <w:pPr>
-        <w:pStyle w:val="Heading1"/>
-      </w:pPr>
-      <w:r>
-        <w:t>PROFESSIONAL EXPERIENCE</w:t>
-      </w:r>
-    </w:p>
-    <w:p>
-      <w:pPr>
-        <w:snapToGrid w:val="0"/>
-        <w:rPr>
-          <w:rFonts w:ascii="Arial" w:hAnsi="Arial" w:cs="Arial"/>
-          <w:b/>
-          <w:sz w:val="20"/>
-        </w:rPr>
-      </w:pPr>
-      <w:r>
-        <w:rPr>
-          <w:noProof/>
-          <w:snapToGrid/>
-        </w:rPr>
-        <mc:AlternateContent>
-          <mc:Choice Requires="wps">
-            <w:drawing>
-              <wp:anchor distT="0" distB="0" distL="114300" distR="114300" simplePos="0" relativeHeight="251653120" behindDoc="0" locked="0" layoutInCell="1" allowOverlap="1">
-                <wp:simplePos x="0" y="0"/>
-                <wp:positionH relativeFrom="column">
-                  <wp:posOffset>-9525</wp:posOffset>
-                </wp:positionH>
-                <wp:positionV relativeFrom="paragraph">
-                  <wp:posOffset>27940</wp:posOffset>
-                </wp:positionV>
-                <wp:extent cx="5895975" cy="0"/>
-                <wp:effectExtent l="0" t="0" r="0" b="0"/>
-                <wp:wrapNone/>
-                <wp:docPr id="9" name="Line 45"/>
-                <wp:cNvGraphicFramePr>
-                  <a:graphicFrameLocks xmlns:a="http://schemas.openxmlformats.org/drawingml/2006/main"/>
-                </wp:cNvGraphicFramePr>
-                <a:graphic xmlns:a="http://schemas.openxmlformats.org/drawingml/2006/main">
-                  <a:graphicData uri="http://schemas.microsoft.com/office/word/2010/wordprocessingShape">
-                    <wps:wsp>
-                      <wps:cNvCnPr>
-                        <a:cxnSpLocks noChangeShapeType="1"/>
-                      </wps:cNvCnPr>
-                      <wps:spPr bwMode="auto">
-                        <a:xfrm flipV="1">
-                          <a:off x="0" y="0"/>
-                          <a:ext cx="5895975" cy="0"/>
-                        </a:xfrm>
-                        <a:prstGeom prst="line">
-                          <a:avLst/>
-                        </a:prstGeom>
-                        <a:noFill/>
-                        <a:ln w="28575">
-                          <a:solidFill>
-                            <a:srgbClr val="339966"/>
-                          </a:solidFill>
-                          <a:round/>
-                          <a:headEnd/>
-                          <a:tailEnd/>
-                        </a:ln>
-                        <a:extLst>
-                          <a:ext uri="{909E8E84-426E-40DD-AFC4-6F175D3DCCD1}">
-                            <a14:hiddenFill xmlns:a14="http://schemas.microsoft.com/office/drawing/2010/main">
-                              <a:noFill/>
-                            </a14:hiddenFill>
-                          </a:ext>
-                        </a:extLst>
-                      </wps:spPr>
-                      <wps:bodyPr/>
-                    </wps:wsp>
-                  </a:graphicData>
-                </a:graphic>
-                <wp14:sizeRelH relativeFrom="page">
-                  <wp14:pctWidth>0</wp14:pctWidth>
-                </wp14:sizeRelH>
-                <wp14:sizeRelV relativeFrom="page">
-                  <wp14:pctHeight>0</wp14:pctHeight>
-                </wp14:sizeRelV>
-              </wp:anchor>
-            </w:drawing>
-          </mc:Choice>
-          <mc:Fallback>
-            <w:pict>
-              <v:line id="Line 45" o:spid="_x0000_s1026" style="position:absolute;flip:y;z-index:251653120;visibility:visible;mso-wrap-style:square;mso-width-percent:0;mso-height-percent:0;mso-wrap-distance-left:9pt;mso-wrap-distance-top:0;mso-wrap-distance-right:9pt;mso-wrap-distance-bottom:0;mso-position-horizontal:absolute;mso-position-horizontal-relative:text;mso-position-vertical:absolute;mso-position-vertical-relative:text;mso-width-percent:0;mso-height-percent:0;mso-width-relative:page;mso-height-relative:page" from="-.75pt,2.2pt" to="463.5pt,2.2pt" o:gfxdata="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" strokecolor="#396" strokeweight="2.25pt"/>
-            </w:pict>
-          </mc:Fallback>
-        </mc:AlternateContent>
-      </w:r>
-    </w:p>
-    <w:p>
-      <w:pPr>
-        <w:snapToGrid w:val="0"/>
-        <w:rPr>
-          <w:rFonts w:ascii="Arial" w:hAnsi="Arial" w:cs="Arial"/>
-          <w:b/>
-          <w:sz w:val="20"/>
-        </w:rPr>
-      </w:pPr>
-      <w:r>
-        <w:rPr>
-          <w:rFonts w:ascii="Arial" w:hAnsi="Arial" w:cs="Arial"/>
-          <w:b/>
-          <w:sz w:val="20"/>
-        </w:rPr>
-        <w:t>Fiserv, Pittsburgh, PA</w:t>
+        <w:pict>
+          <v:line id="Line 45" o:spid="_x0000_s1033" style="position:absolute;flip:y;z-index:251653120;visibility:visible" from="-.75pt,2.2pt" to="463.5pt,2.2pt" o:gfxdata="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" strokecolor="#396" strokeweight="2.25pt"/>
+        </w:pict>
+      </w:r>
+    </w:p>
+    <w:p>
+      <w:pPr>
+        <w:snapToGrid w:val="0"/>
+        <w:rPr>
+          <w:rFonts w:ascii="Arial" w:hAnsi="Arial" w:cs="Arial"/>
+          <w:b/>
+          <w:sz w:val="20"/>
+        </w:rPr>
+      </w:pPr>
+      <w:r>
+        <w:rPr>
+          <w:rFonts w:ascii="Arial" w:hAnsi="Arial" w:cs="Arial"/>
+          <w:b/>
+          <w:sz w:val="20"/>
+        </w:rPr>
+        <w:t>First Niagara Bank, Pittsburgh, PA</w:t>
       </w:r>
     </w:p>
     <w:p>
@@ -1520,277 +1487,171 @@
         <w:pStyle w:val="Heading4"/>
       </w:pPr>
       <w:r>
-        <w:t>IT Manager – Development Group                                                               January 2007 - Present</w:t>
-      </w:r>
-    </w:p>
-    <w:p>
-      <w:pPr>
-        <w:snapToGrid w:val="0"/>
-        <w:rPr>
-          <w:rFonts w:ascii="Arial" w:hAnsi="Arial" w:cs="Arial"/>
-          <w:b/>
-          <w:sz w:val="20"/>
-        </w:rPr>
-      </w:pPr>
-    </w:p>
-    <w:p>
-      <w:pPr>
-        <w:snapToGrid w:val="0"/>
-        <w:rPr>
-          <w:rFonts w:ascii="Arial" w:hAnsi="Arial" w:cs="Arial"/>
-          <w:sz w:val="20"/>
-        </w:rPr>
-      </w:pPr>
-      <w:r>
-        <w:rPr>
-          <w:rFonts w:ascii="Arial" w:hAnsi="Arial" w:cs="Arial"/>
-          <w:sz w:val="20"/>
-        </w:rPr>
-        <w:t>IT Manager responsible for all distributed development projects at Fiserv Source One</w:t>
-      </w:r>
-      <w:r>
-        <w:rPr>
-          <w:rFonts w:ascii="Arial" w:hAnsi="Arial" w:cs="Arial"/>
-          <w:sz w:val="20"/>
-        </w:rPr>
-        <w:t xml:space="preserve">, </w:t>
-      </w:r>
-      <w:r>
-        <w:rPr>
-          <w:rFonts w:ascii="Arial" w:hAnsi="Arial" w:cs="Arial"/>
-          <w:sz w:val="20"/>
-        </w:rPr>
-        <w:t>including</w:t>
-      </w:r>
-      <w:r>
-        <w:rPr>
-          <w:rFonts w:ascii="Arial" w:hAnsi="Arial" w:cs="Arial"/>
-          <w:sz w:val="20"/>
-        </w:rPr>
-        <w:t xml:space="preserve"> front end, web based products, and middleware products that deliver</w:t>
-      </w:r>
-      <w:r>
-        <w:rPr>
-          <w:rFonts w:ascii="Arial" w:hAnsi="Arial" w:cs="Arial"/>
-          <w:sz w:val="20"/>
-        </w:rPr>
-        <w:t xml:space="preserve"> XML and</w:t>
-      </w:r>
-      <w:r>
-        <w:rPr>
-          <w:rFonts w:ascii="Arial" w:hAnsi="Arial" w:cs="Arial"/>
-          <w:sz w:val="20"/>
-        </w:rPr>
-        <w:t xml:space="preserve"> web services, written in both Java and .N</w:t>
-      </w:r>
-      <w:r>
-        <w:rPr>
-          <w:rFonts w:ascii="Arial" w:hAnsi="Arial" w:cs="Arial"/>
-          <w:sz w:val="20"/>
-        </w:rPr>
-        <w:t>ET</w:t>
-      </w:r>
-      <w:r>
-        <w:rPr>
-          <w:rFonts w:ascii="Arial" w:hAnsi="Arial" w:cs="Arial"/>
-          <w:sz w:val="20"/>
-        </w:rPr>
-        <w:t>.  Proven track record of delivering projects on-time and on-budget</w:t>
-      </w:r>
-      <w:r>
-        <w:rPr>
-          <w:rFonts w:ascii="Arial" w:hAnsi="Arial" w:cs="Arial"/>
-          <w:sz w:val="20"/>
-        </w:rPr>
-        <w:t>.</w:t>
-      </w:r>
-      <w:r>
-        <w:rPr>
-          <w:rFonts w:ascii="Arial" w:hAnsi="Arial" w:cs="Arial"/>
-          <w:sz w:val="20"/>
-        </w:rPr>
-        <w:t xml:space="preserve"> </w:t>
-      </w:r>
-      <w:r>
-        <w:rPr>
-          <w:rFonts w:ascii="Arial" w:hAnsi="Arial" w:cs="Arial"/>
-          <w:sz w:val="20"/>
-        </w:rPr>
-        <w:t xml:space="preserve"> Provided</w:t>
-      </w:r>
-      <w:r>
-        <w:rPr>
-          <w:rFonts w:ascii="Arial" w:hAnsi="Arial" w:cs="Arial"/>
-          <w:sz w:val="20"/>
-        </w:rPr>
-        <w:t xml:space="preserve"> </w:t>
-      </w:r>
-      <w:r>
-        <w:rPr>
-          <w:rFonts w:ascii="Arial" w:hAnsi="Arial" w:cs="Arial"/>
-          <w:sz w:val="20"/>
-        </w:rPr>
-        <w:t xml:space="preserve"> technical guidance and leadership for all development projects</w:t>
-      </w:r>
-      <w:r>
-        <w:rPr>
-          <w:rFonts w:ascii="Arial" w:hAnsi="Arial" w:cs="Arial"/>
-          <w:sz w:val="20"/>
-        </w:rPr>
-        <w:t>.</w:t>
-      </w:r>
-      <w:r>
-        <w:rPr>
-          <w:rFonts w:ascii="Arial" w:hAnsi="Arial" w:cs="Arial"/>
-          <w:sz w:val="20"/>
-        </w:rPr>
-        <w:t xml:space="preserve">  </w:t>
-      </w:r>
-    </w:p>
-    <w:p>
-      <w:pPr>
-        <w:snapToGrid w:val="0"/>
-        <w:rPr>
-          <w:rFonts w:ascii="Arial" w:hAnsi="Arial" w:cs="Arial"/>
-          <w:sz w:val="20"/>
-        </w:rPr>
-      </w:pPr>
-    </w:p>
-    <w:p>
-      <w:pPr>
-        <w:snapToGrid w:val="0"/>
-        <w:rPr>
-          <w:rFonts w:ascii="Arial" w:hAnsi="Arial" w:cs="Arial"/>
-          <w:sz w:val="20"/>
-        </w:rPr>
-      </w:pPr>
-      <w:r>
-        <w:rPr>
-          <w:rFonts w:ascii="Arial" w:hAnsi="Arial" w:cs="Arial"/>
-          <w:sz w:val="20"/>
-        </w:rPr>
-        <w:t>Accomplishments:</w:t>
-      </w:r>
-    </w:p>
-    <w:p>
-      <w:pPr>
-        <w:snapToGrid w:val="0"/>
-        <w:rPr>
-          <w:rFonts w:ascii="Arial" w:hAnsi="Arial" w:cs="Arial"/>
-          <w:sz w:val="20"/>
-        </w:rPr>
-      </w:pPr>
-    </w:p>
-    <w:p>
-      <w:pPr>
+        <w:t xml:space="preserve">VP, </w:t>
+      </w:r>
+      <w:r>
+        <w:t xml:space="preserve">Solutions Delivery </w:t>
+      </w:r>
+      <w:r>
+        <w:t xml:space="preserve">Manager – Digital Systems                                                 June 2012 </w:t>
+      </w:r>
+      <w:r>
+        <w:t>–</w:t>
+      </w:r>
+      <w:r>
+        <w:t xml:space="preserve"> Present</w:t>
+      </w:r>
+    </w:p>
+    <w:p/>
+    <w:p>
+      <w:pPr>
+        <w:pStyle w:val="ListParagraph"/>
         <w:numPr>
           <w:ilvl w:val="0"/>
           <w:numId w:val="39"/>
         </w:numPr>
         <w:snapToGrid w:val="0"/>
-        <w:ind w:hanging="720"/>
-        <w:rPr>
-          <w:rFonts w:ascii="Arial" w:hAnsi="Arial" w:cs="Arial"/>
-          <w:sz w:val="20"/>
-        </w:rPr>
-      </w:pPr>
-      <w:r>
-        <w:rPr>
-          <w:rFonts w:ascii="Arial" w:hAnsi="Arial" w:cs="Arial"/>
-          <w:sz w:val="20"/>
-        </w:rPr>
-        <w:t xml:space="preserve">Established and maintained </w:t>
-      </w:r>
-      <w:r>
-        <w:rPr>
-          <w:rFonts w:ascii="Arial" w:hAnsi="Arial" w:cs="Arial"/>
-          <w:sz w:val="20"/>
-        </w:rPr>
-        <w:t xml:space="preserve">security, coding, and UI </w:t>
-      </w:r>
-      <w:r>
-        <w:rPr>
-          <w:rFonts w:ascii="Arial" w:hAnsi="Arial" w:cs="Arial"/>
-          <w:sz w:val="20"/>
-        </w:rPr>
-        <w:t>sta</w:t>
-      </w:r>
-      <w:r>
-        <w:rPr>
-          <w:rFonts w:ascii="Arial" w:hAnsi="Arial" w:cs="Arial"/>
-          <w:sz w:val="20"/>
-        </w:rPr>
-        <w:t>ndards for software development</w:t>
-      </w:r>
-    </w:p>
-    <w:p>
-      <w:pPr>
+        <w:ind w:left="360"/>
+        <w:rPr>
+          <w:rFonts w:ascii="Arial" w:hAnsi="Arial" w:cs="Arial"/>
+          <w:sz w:val="20"/>
+        </w:rPr>
+      </w:pPr>
+      <w:r>
+        <w:rPr>
+          <w:rFonts w:ascii="Arial" w:hAnsi="Arial" w:cs="Arial"/>
+          <w:sz w:val="20"/>
+        </w:rPr>
+        <w:t>Responsible for the design, development, and support of in-house and outsourced digital applications</w:t>
+      </w:r>
+      <w:r>
+        <w:rPr>
+          <w:rFonts w:ascii="Arial" w:hAnsi="Arial" w:cs="Arial"/>
+          <w:sz w:val="20"/>
+        </w:rPr>
+        <w:t xml:space="preserve"> </w:t>
+      </w:r>
+      <w:r>
+        <w:rPr>
+          <w:rFonts w:ascii="Arial" w:hAnsi="Arial" w:cs="Arial"/>
+          <w:sz w:val="20"/>
+        </w:rPr>
+        <w:t xml:space="preserve">including </w:t>
+      </w:r>
+      <w:r>
+        <w:rPr>
+          <w:rFonts w:ascii="Arial" w:hAnsi="Arial" w:cs="Arial"/>
+          <w:sz w:val="20"/>
+        </w:rPr>
+        <w:t xml:space="preserve">firstniagara.com, </w:t>
+      </w:r>
+      <w:r>
+        <w:rPr>
+          <w:rFonts w:ascii="Arial" w:hAnsi="Arial" w:cs="Arial"/>
+          <w:sz w:val="20"/>
+        </w:rPr>
+        <w:t xml:space="preserve"> Mobile and Online Banking, and </w:t>
+      </w:r>
+      <w:r>
+        <w:rPr>
+          <w:rFonts w:ascii="Arial" w:hAnsi="Arial" w:cs="Arial"/>
+          <w:sz w:val="20"/>
+        </w:rPr>
+        <w:t>Online Account Opening</w:t>
+      </w:r>
+    </w:p>
+    <w:p>
+      <w:pPr>
+        <w:pStyle w:val="ListParagraph"/>
         <w:numPr>
           <w:ilvl w:val="0"/>
           <w:numId w:val="39"/>
         </w:numPr>
         <w:snapToGrid w:val="0"/>
-        <w:ind w:hanging="720"/>
-        <w:rPr>
-          <w:rFonts w:ascii="Arial" w:hAnsi="Arial" w:cs="Arial"/>
-          <w:sz w:val="20"/>
-        </w:rPr>
-      </w:pPr>
-      <w:r>
-        <w:rPr>
-          <w:rFonts w:ascii="Arial" w:hAnsi="Arial" w:cs="Arial"/>
-          <w:sz w:val="20"/>
-        </w:rPr>
-        <w:t>Key player on the project for achieving PCI certification for the Pittsburgh Center</w:t>
-      </w:r>
-    </w:p>
-    <w:p>
-      <w:pPr>
+        <w:ind w:left="360"/>
+        <w:rPr>
+          <w:rFonts w:ascii="Arial" w:hAnsi="Arial" w:cs="Arial"/>
+          <w:sz w:val="20"/>
+        </w:rPr>
+      </w:pPr>
+      <w:r>
+        <w:rPr>
+          <w:rFonts w:ascii="Arial" w:hAnsi="Arial" w:cs="Arial"/>
+          <w:sz w:val="20"/>
+        </w:rPr>
+        <w:t>Manage</w:t>
+      </w:r>
+      <w:r>
+        <w:rPr>
+          <w:rFonts w:ascii="Arial" w:hAnsi="Arial" w:cs="Arial"/>
+          <w:sz w:val="20"/>
+        </w:rPr>
+        <w:t>s</w:t>
+      </w:r>
+      <w:r>
+        <w:rPr>
+          <w:rFonts w:ascii="Arial" w:hAnsi="Arial" w:cs="Arial"/>
+          <w:sz w:val="20"/>
+        </w:rPr>
+        <w:t xml:space="preserve"> multiple teams responsible for development and support of the</w:t>
+      </w:r>
+      <w:r>
+        <w:rPr>
+          <w:rFonts w:ascii="Arial" w:hAnsi="Arial" w:cs="Arial"/>
+          <w:sz w:val="20"/>
+        </w:rPr>
+        <w:t>se products</w:t>
+      </w:r>
+    </w:p>
+    <w:p>
+      <w:pPr>
+        <w:pStyle w:val="ListParagraph"/>
         <w:numPr>
           <w:ilvl w:val="0"/>
           <w:numId w:val="39"/>
         </w:numPr>
         <w:snapToGrid w:val="0"/>
-        <w:ind w:hanging="720"/>
-        <w:rPr>
-          <w:rFonts w:ascii="Arial" w:hAnsi="Arial" w:cs="Arial"/>
-          <w:sz w:val="20"/>
-        </w:rPr>
-      </w:pPr>
-      <w:r>
-        <w:rPr>
-          <w:rFonts w:ascii="Arial" w:hAnsi="Arial" w:cs="Arial"/>
-          <w:sz w:val="20"/>
-        </w:rPr>
-        <w:t xml:space="preserve">Established periodic application security scans and security code reviews for </w:t>
-      </w:r>
-      <w:r>
-        <w:rPr>
-          <w:rFonts w:ascii="Arial" w:hAnsi="Arial" w:cs="Arial"/>
-          <w:sz w:val="20"/>
-        </w:rPr>
-        <w:t>web applications at greatest risk of external attack</w:t>
-      </w:r>
-    </w:p>
-    <w:p>
-      <w:pPr>
+        <w:ind w:left="360"/>
+        <w:rPr>
+          <w:rFonts w:ascii="Arial" w:hAnsi="Arial" w:cs="Arial"/>
+          <w:sz w:val="20"/>
+        </w:rPr>
+      </w:pPr>
+      <w:r>
+        <w:rPr>
+          <w:rFonts w:ascii="Arial" w:hAnsi="Arial" w:cs="Arial"/>
+          <w:sz w:val="20"/>
+        </w:rPr>
+        <w:t>Performs planning, forecasting,  technology evaluation</w:t>
+      </w:r>
+      <w:r>
+        <w:rPr>
+          <w:rFonts w:ascii="Arial" w:hAnsi="Arial" w:cs="Arial"/>
+          <w:sz w:val="20"/>
+        </w:rPr>
+        <w:t xml:space="preserve"> and recommendation, and staffing </w:t>
+      </w:r>
+    </w:p>
+    <w:p>
+      <w:pPr>
+        <w:pStyle w:val="ListParagraph"/>
         <w:numPr>
           <w:ilvl w:val="0"/>
           <w:numId w:val="39"/>
         </w:numPr>
         <w:snapToGrid w:val="0"/>
-        <w:ind w:hanging="720"/>
-        <w:rPr>
-          <w:rFonts w:ascii="Arial" w:hAnsi="Arial" w:cs="Arial"/>
-          <w:sz w:val="20"/>
-        </w:rPr>
-      </w:pPr>
-      <w:r>
-        <w:rPr>
-          <w:rFonts w:ascii="Arial" w:hAnsi="Arial" w:cs="Arial"/>
-          <w:sz w:val="20"/>
-        </w:rPr>
-        <w:t>Introduced peer and “bullpen” style programming for projects with tight deadlines</w:t>
+        <w:ind w:left="360"/>
+        <w:rPr>
+          <w:rFonts w:ascii="Arial" w:hAnsi="Arial" w:cs="Arial"/>
+          <w:sz w:val="20"/>
+        </w:rPr>
+      </w:pPr>
+      <w:r>
+        <w:rPr>
+          <w:rFonts w:ascii="Arial" w:hAnsi="Arial" w:cs="Arial"/>
+          <w:sz w:val="20"/>
+        </w:rPr>
+        <w:t>Conducts performance reviews and career planning for 10 direct reports</w:t>
       </w:r>
     </w:p>
     <w:p>
@@ -1800,71 +1661,189 @@
           <w:numId w:val="39"/>
         </w:numPr>
         <w:snapToGrid w:val="0"/>
-        <w:ind w:hanging="720"/>
-        <w:rPr>
-          <w:rFonts w:ascii="Arial" w:hAnsi="Arial" w:cs="Arial"/>
-          <w:sz w:val="20"/>
-        </w:rPr>
-      </w:pPr>
-      <w:r>
-        <w:rPr>
-          <w:rFonts w:ascii="Arial" w:hAnsi="Arial" w:cs="Arial"/>
-          <w:sz w:val="20"/>
-        </w:rPr>
-        <w:t xml:space="preserve">Started a weekly “tech-talk” session </w:t>
-      </w:r>
-      <w:r>
-        <w:rPr>
-          <w:rFonts w:ascii="Arial" w:hAnsi="Arial" w:cs="Arial"/>
-          <w:sz w:val="20"/>
-        </w:rPr>
-        <w:t>as a way for all developers to stay current with new technologies, as well as developing their softer skills related to presentation</w:t>
-      </w:r>
-    </w:p>
-    <w:p>
-      <w:pPr>
-        <w:snapToGrid w:val="0"/>
-        <w:rPr>
-          <w:rFonts w:ascii="Arial" w:hAnsi="Arial" w:cs="Arial"/>
-          <w:sz w:val="20"/>
-        </w:rPr>
-      </w:pPr>
-    </w:p>
-    <w:p>
-      <w:pPr>
-        <w:snapToGrid w:val="0"/>
-        <w:rPr>
-          <w:rFonts w:ascii="Arial" w:hAnsi="Arial" w:cs="Arial"/>
-          <w:sz w:val="20"/>
-        </w:rPr>
-      </w:pPr>
-    </w:p>
-    <w:p>
-      <w:pPr>
-        <w:snapToGrid w:val="0"/>
-        <w:rPr>
-          <w:rFonts w:ascii="Arial" w:hAnsi="Arial" w:cs="Arial"/>
-          <w:sz w:val="20"/>
-        </w:rPr>
-      </w:pPr>
-    </w:p>
-    <w:p>
-      <w:pPr>
-        <w:snapToGrid w:val="0"/>
-        <w:rPr>
-          <w:rFonts w:ascii="Arial" w:hAnsi="Arial" w:cs="Arial"/>
-          <w:sz w:val="20"/>
-        </w:rPr>
-      </w:pPr>
-    </w:p>
-    <w:p>
-      <w:pPr>
-        <w:snapToGrid w:val="0"/>
-        <w:rPr>
-          <w:rFonts w:ascii="Arial" w:hAnsi="Arial" w:cs="Arial"/>
-          <w:sz w:val="20"/>
-        </w:rPr>
-      </w:pPr>
+        <w:ind w:left="360"/>
+        <w:rPr>
+          <w:rFonts w:ascii="Arial" w:hAnsi="Arial" w:cs="Arial"/>
+          <w:sz w:val="20"/>
+        </w:rPr>
+      </w:pPr>
+      <w:r>
+        <w:rPr>
+          <w:rFonts w:ascii="Arial" w:hAnsi="Arial" w:cs="Arial"/>
+          <w:sz w:val="20"/>
+        </w:rPr>
+        <w:t>Performs v</w:t>
+      </w:r>
+      <w:r>
+        <w:rPr>
+          <w:rFonts w:ascii="Arial" w:hAnsi="Arial" w:cs="Arial"/>
+          <w:sz w:val="20"/>
+        </w:rPr>
+        <w:t>endor management</w:t>
+      </w:r>
+      <w:r>
+        <w:rPr>
+          <w:rFonts w:ascii="Arial" w:hAnsi="Arial" w:cs="Arial"/>
+          <w:sz w:val="20"/>
+        </w:rPr>
+        <w:t xml:space="preserve"> duties for outsourced products and solutions</w:t>
+      </w:r>
+    </w:p>
+    <w:p>
+      <w:pPr>
+        <w:numPr>
+          <w:ilvl w:val="0"/>
+          <w:numId w:val="39"/>
+        </w:numPr>
+        <w:snapToGrid w:val="0"/>
+        <w:ind w:left="360"/>
+        <w:rPr>
+          <w:rFonts w:ascii="Arial" w:hAnsi="Arial" w:cs="Arial"/>
+          <w:sz w:val="20"/>
+        </w:rPr>
+      </w:pPr>
+      <w:r>
+        <w:rPr>
+          <w:rFonts w:ascii="Arial" w:hAnsi="Arial" w:cs="Arial"/>
+          <w:sz w:val="20"/>
+        </w:rPr>
+        <w:t>Created and f</w:t>
+      </w:r>
+      <w:r>
+        <w:rPr>
+          <w:rFonts w:ascii="Arial" w:hAnsi="Arial" w:cs="Arial"/>
+          <w:sz w:val="20"/>
+        </w:rPr>
+        <w:t>ormalized development &amp; SCM st</w:t>
+      </w:r>
+      <w:r>
+        <w:rPr>
+          <w:rFonts w:ascii="Arial" w:hAnsi="Arial" w:cs="Arial"/>
+          <w:sz w:val="20"/>
+        </w:rPr>
+        <w:t>andards within the organization</w:t>
+      </w:r>
+    </w:p>
+    <w:p>
+      <w:pPr>
+        <w:numPr>
+          <w:ilvl w:val="0"/>
+          <w:numId w:val="39"/>
+        </w:numPr>
+        <w:snapToGrid w:val="0"/>
+        <w:ind w:left="360"/>
+        <w:rPr>
+          <w:rFonts w:ascii="Arial" w:hAnsi="Arial" w:cs="Arial"/>
+          <w:sz w:val="20"/>
+        </w:rPr>
+      </w:pPr>
+      <w:r>
+        <w:rPr>
+          <w:rFonts w:ascii="Arial" w:hAnsi="Arial" w:cs="Arial"/>
+          <w:sz w:val="20"/>
+        </w:rPr>
+        <w:t>Defines and owns the development process within the First Niagara SDLC</w:t>
+      </w:r>
+    </w:p>
+    <w:p>
+      <w:pPr>
+        <w:numPr>
+          <w:ilvl w:val="0"/>
+          <w:numId w:val="39"/>
+        </w:numPr>
+        <w:snapToGrid w:val="0"/>
+        <w:ind w:left="360"/>
+        <w:rPr>
+          <w:rFonts w:ascii="Arial" w:hAnsi="Arial" w:cs="Arial"/>
+          <w:sz w:val="20"/>
+        </w:rPr>
+      </w:pPr>
+      <w:r>
+        <w:rPr>
+          <w:rFonts w:ascii="Arial" w:hAnsi="Arial" w:cs="Arial"/>
+          <w:sz w:val="20"/>
+        </w:rPr>
+        <w:t xml:space="preserve">Architected and implemented </w:t>
+      </w:r>
+      <w:r>
+        <w:rPr>
+          <w:rFonts w:ascii="Arial" w:hAnsi="Arial" w:cs="Arial"/>
+          <w:sz w:val="20"/>
+        </w:rPr>
+        <w:t xml:space="preserve">a continuous integration platform for the digital </w:t>
+      </w:r>
+      <w:r>
+        <w:rPr>
+          <w:rFonts w:ascii="Arial" w:hAnsi="Arial" w:cs="Arial"/>
+          <w:sz w:val="20"/>
+        </w:rPr>
+        <w:t>program</w:t>
+      </w:r>
+    </w:p>
+    <w:p>
+      <w:pPr>
+        <w:numPr>
+          <w:ilvl w:val="0"/>
+          <w:numId w:val="39"/>
+        </w:numPr>
+        <w:snapToGrid w:val="0"/>
+        <w:ind w:left="360"/>
+        <w:rPr>
+          <w:rFonts w:ascii="Arial" w:hAnsi="Arial" w:cs="Arial"/>
+          <w:sz w:val="20"/>
+        </w:rPr>
+      </w:pPr>
+      <w:r>
+        <w:rPr>
+          <w:rFonts w:ascii="Arial" w:hAnsi="Arial" w:cs="Arial"/>
+          <w:sz w:val="20"/>
+        </w:rPr>
+        <w:t>Established and maintained</w:t>
+      </w:r>
+      <w:r>
+        <w:rPr>
+          <w:rFonts w:ascii="Arial" w:hAnsi="Arial" w:cs="Arial"/>
+          <w:sz w:val="20"/>
+        </w:rPr>
+        <w:t xml:space="preserve"> a</w:t>
+      </w:r>
+      <w:r>
+        <w:rPr>
+          <w:rFonts w:ascii="Arial" w:hAnsi="Arial" w:cs="Arial"/>
+          <w:sz w:val="20"/>
+        </w:rPr>
+        <w:t xml:space="preserve"> </w:t>
+      </w:r>
+      <w:r>
+        <w:rPr>
+          <w:rFonts w:ascii="Arial" w:hAnsi="Arial" w:cs="Arial"/>
+          <w:sz w:val="20"/>
+        </w:rPr>
+        <w:t xml:space="preserve">release management process </w:t>
+      </w:r>
+      <w:r>
+        <w:rPr>
+          <w:rFonts w:ascii="Arial" w:hAnsi="Arial" w:cs="Arial"/>
+          <w:sz w:val="20"/>
+        </w:rPr>
+        <w:t>based on the needs of the business</w:t>
+      </w:r>
+    </w:p>
+    <w:p>
+      <w:pPr>
+        <w:numPr>
+          <w:ilvl w:val="0"/>
+          <w:numId w:val="39"/>
+        </w:numPr>
+        <w:snapToGrid w:val="0"/>
+        <w:ind w:left="360"/>
+        <w:rPr>
+          <w:rFonts w:ascii="Arial" w:hAnsi="Arial" w:cs="Arial"/>
+          <w:sz w:val="20"/>
+        </w:rPr>
+      </w:pPr>
+      <w:bookmarkStart w:id="0" w:name="_GoBack"/>
+      <w:bookmarkEnd w:id="0"/>
     </w:p>
     <w:p>
       <w:pPr>
@@ -1880,7 +1859,23 @@
           <w:sz w:val="20"/>
         </w:rPr>
         <w:lastRenderedPageBreak/>
-        <w:t xml:space="preserve">Calvin M. Robol     </w:t>
+        <w:t xml:space="preserve">Calvin M. </w:t>
+      </w:r>
+      <w:proofErr w:type="spellStart"/>
+      <w:r>
+        <w:rPr>
+          <w:rFonts w:ascii="Arial" w:hAnsi="Arial" w:cs="Arial"/>
+          <w:sz w:val="20"/>
+        </w:rPr>
+        <w:t>Robol</w:t>
+      </w:r>
+      <w:proofErr w:type="spellEnd"/>
+      <w:r>
+        <w:rPr>
+          <w:rFonts w:ascii="Arial" w:hAnsi="Arial" w:cs="Arial"/>
+          <w:sz w:val="20"/>
+        </w:rPr>
+        <w:t xml:space="preserve">     </w:t>
       </w:r>
       <w:r>
         <w:rPr>
@@ -1910,102 +1905,48 @@
           <w:noProof/>
           <w:snapToGrid/>
         </w:rPr>
-        <mc:AlternateContent>
-          <mc:Choice Requires="wps">
-            <w:drawing>
-              <wp:anchor distT="0" distB="0" distL="114300" distR="114300" simplePos="0" relativeHeight="251663360" behindDoc="0" locked="0" layoutInCell="1" allowOverlap="1">
-                <wp:simplePos x="0" y="0"/>
-                <wp:positionH relativeFrom="column">
-                  <wp:posOffset>-47625</wp:posOffset>
-                </wp:positionH>
-                <wp:positionV relativeFrom="paragraph">
-                  <wp:posOffset>80645</wp:posOffset>
-                </wp:positionV>
-                <wp:extent cx="5991225" cy="9525"/>
-                <wp:effectExtent l="0" t="0" r="0" b="0"/>
-                <wp:wrapNone/>
-                <wp:docPr id="8" name="Line 59"/>
-                <wp:cNvGraphicFramePr>
-                  <a:graphicFrameLocks xmlns:a="http://schemas.openxmlformats.org/drawingml/2006/main"/>
-                </wp:cNvGraphicFramePr>
-                <a:graphic xmlns:a="http://schemas.openxmlformats.org/drawingml/2006/main">
-                  <a:graphicData uri="http://schemas.microsoft.com/office/word/2010/wordprocessingShape">
-                    <wps:wsp>
-                      <wps:cNvCnPr>
-                        <a:cxnSpLocks noChangeShapeType="1"/>
-                      </wps:cNvCnPr>
-                      <wps:spPr bwMode="auto">
-                        <a:xfrm flipV="1">
-                          <a:off x="0" y="0"/>
-                          <a:ext cx="5991225" cy="9525"/>
-                        </a:xfrm>
-                        <a:prstGeom prst="line">
-                          <a:avLst/>
-                        </a:prstGeom>
-                        <a:noFill/>
-                        <a:ln w="76200">
-                          <a:solidFill>
-                            <a:srgbClr val="339966"/>
-                          </a:solidFill>
-                          <a:round/>
-                          <a:headEnd/>
-                          <a:tailEnd/>
-                        </a:ln>
-                        <a:extLst>
-                          <a:ext uri="{909E8E84-426E-40DD-AFC4-6F175D3DCCD1}">
-                            <a14:hiddenFill xmlns:a14="http://schemas.microsoft.com/office/drawing/2010/main">
-                              <a:noFill/>
-                            </a14:hiddenFill>
-                          </a:ext>
-                        </a:extLst>
-                      </wps:spPr>
-                      <wps:bodyPr/>
-                    </wps:wsp>
-                  </a:graphicData>
-                </a:graphic>
-                <wp14:sizeRelH relativeFrom="page">
-                  <wp14:pctWidth>0</wp14:pctWidth>
-                </wp14:sizeRelH>
-                <wp14:sizeRelV relativeFrom="page">
-                  <wp14:pctHeight>0</wp14:pctHeight>
-                </wp14:sizeRelV>
-              </wp:anchor>
-            </w:drawing>
-          </mc:Choice>
-          <mc:Fallback>
-            <w:pict>
-              <v:line id="Line 59" o:spid="_x0000_s1026" style="position:absolute;flip:y;z-index:251663360;visibility:visible;mso-wrap-style:square;mso-width-percent:0;mso-height-percent:0;mso-wrap-distance-left:9pt;mso-wrap-distance-top:0;mso-wrap-distance-right:9pt;mso-wrap-distance-bottom:0;mso-position-horizontal:absolute;mso-position-horizontal-relative:text;mso-position-vertical:absolute;mso-position-vertical-relative:text;mso-width-percent:0;mso-height-percent:0;mso-width-relative:page;mso-height-relative:page" from="-3.75pt,6.35pt" to="468pt,7.1pt" o:gfxdata="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" strokecolor="#396" strokeweight="6pt"/>
-            </w:pict>
-          </mc:Fallback>
-        </mc:AlternateContent>
-      </w:r>
-    </w:p>
-    <w:p>
-      <w:pPr>
-        <w:snapToGrid w:val="0"/>
-        <w:rPr>
-          <w:rFonts w:ascii="Arial" w:hAnsi="Arial" w:cs="Arial"/>
-          <w:b/>
-          <w:sz w:val="20"/>
-        </w:rPr>
-      </w:pPr>
-    </w:p>
-    <w:p>
-      <w:pPr>
-        <w:snapToGrid w:val="0"/>
-        <w:rPr>
-          <w:rFonts w:ascii="Arial" w:hAnsi="Arial" w:cs="Arial"/>
-          <w:b/>
-          <w:sz w:val="20"/>
-        </w:rPr>
-      </w:pPr>
-      <w:r>
-        <w:rPr>
-          <w:rFonts w:ascii="Arial" w:hAnsi="Arial" w:cs="Arial"/>
-          <w:b/>
-          <w:sz w:val="20"/>
-        </w:rPr>
-        <w:t>Fiserv SourceOne, Pittsburgh, PA</w:t>
+        <w:pict>
+          <v:line id="Line 59" o:spid="_x0000_s1047" style="position:absolute;flip:y;z-index:251658240;visibility:visible" from="-3.75pt,6.35pt" to="468pt,7.1pt" o:gfxdata="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" strokecolor="#396" strokeweight="6pt"/>
+        </w:pict>
+      </w:r>
+    </w:p>
+    <w:p>
+      <w:pPr>
+        <w:snapToGrid w:val="0"/>
+        <w:ind w:left="720"/>
+        <w:rPr>
+          <w:rFonts w:ascii="Arial" w:hAnsi="Arial" w:cs="Arial"/>
+          <w:b/>
+          <w:sz w:val="20"/>
+        </w:rPr>
+      </w:pPr>
+    </w:p>
+    <w:p>
+      <w:pPr>
+        <w:snapToGrid w:val="0"/>
+        <w:rPr>
+          <w:rFonts w:ascii="Arial" w:hAnsi="Arial" w:cs="Arial"/>
+          <w:b/>
+          <w:sz w:val="20"/>
+        </w:rPr>
+      </w:pPr>
+    </w:p>
+    <w:p>
+      <w:pPr>
+        <w:snapToGrid w:val="0"/>
+        <w:rPr>
+          <w:rFonts w:ascii="Arial" w:hAnsi="Arial" w:cs="Arial"/>
+          <w:b/>
+          <w:sz w:val="20"/>
+        </w:rPr>
+      </w:pPr>
+      <w:r>
+        <w:rPr>
+          <w:rFonts w:ascii="Arial" w:hAnsi="Arial" w:cs="Arial"/>
+          <w:b/>
+          <w:sz w:val="20"/>
+        </w:rPr>
+        <w:t>Fiserv, Pittsburgh, PA</w:t>
       </w:r>
     </w:p>
     <w:p>
@@ -2013,7 +1954,423 @@
         <w:pStyle w:val="Heading4"/>
       </w:pPr>
       <w:r>
-        <w:t xml:space="preserve">System Architect                                                          </w:t>
+        <w:t>IT Manager – Development Group                                                               January 2007 – June 2012</w:t>
+      </w:r>
+    </w:p>
+    <w:p>
+      <w:pPr>
+        <w:snapToGrid w:val="0"/>
+        <w:rPr>
+          <w:rFonts w:ascii="Arial" w:hAnsi="Arial" w:cs="Arial"/>
+          <w:b/>
+          <w:sz w:val="20"/>
+        </w:rPr>
+      </w:pPr>
+    </w:p>
+    <w:p>
+      <w:pPr>
+        <w:pStyle w:val="ListParagraph"/>
+        <w:numPr>
+          <w:ilvl w:val="0"/>
+          <w:numId w:val="40"/>
+        </w:numPr>
+        <w:snapToGrid w:val="0"/>
+        <w:rPr>
+          <w:rFonts w:ascii="Arial" w:hAnsi="Arial" w:cs="Arial"/>
+          <w:sz w:val="20"/>
+        </w:rPr>
+      </w:pPr>
+      <w:r>
+        <w:rPr>
+          <w:rFonts w:ascii="Arial" w:hAnsi="Arial" w:cs="Arial"/>
+          <w:sz w:val="20"/>
+        </w:rPr>
+        <w:t>R</w:t>
+      </w:r>
+      <w:r>
+        <w:rPr>
+          <w:rFonts w:ascii="Arial" w:hAnsi="Arial" w:cs="Arial"/>
+          <w:sz w:val="20"/>
+        </w:rPr>
+        <w:t>esponsible for all distributed development projects</w:t>
+      </w:r>
+      <w:r>
+        <w:rPr>
+          <w:rFonts w:ascii="Arial" w:hAnsi="Arial" w:cs="Arial"/>
+          <w:sz w:val="20"/>
+        </w:rPr>
+        <w:t xml:space="preserve"> (Java/.NET)</w:t>
+      </w:r>
+      <w:r>
+        <w:rPr>
+          <w:rFonts w:ascii="Arial" w:hAnsi="Arial" w:cs="Arial"/>
+          <w:sz w:val="20"/>
+        </w:rPr>
+        <w:t xml:space="preserve"> at Fiserv Source One, including front end, web based, and middleware products</w:t>
+      </w:r>
+    </w:p>
+    <w:p>
+      <w:pPr>
+        <w:pStyle w:val="ListParagraph"/>
+        <w:numPr>
+          <w:ilvl w:val="0"/>
+          <w:numId w:val="40"/>
+        </w:numPr>
+        <w:snapToGrid w:val="0"/>
+        <w:rPr>
+          <w:rFonts w:ascii="Arial" w:hAnsi="Arial" w:cs="Arial"/>
+          <w:sz w:val="20"/>
+        </w:rPr>
+      </w:pPr>
+      <w:r>
+        <w:rPr>
+          <w:rFonts w:ascii="Arial" w:hAnsi="Arial" w:cs="Arial"/>
+          <w:sz w:val="20"/>
+        </w:rPr>
+        <w:t xml:space="preserve">Proven track record of delivering </w:t>
+      </w:r>
+      <w:r>
+        <w:rPr>
+          <w:rFonts w:ascii="Arial" w:hAnsi="Arial" w:cs="Arial"/>
+          <w:sz w:val="20"/>
+        </w:rPr>
+        <w:t>projects on-time and on-budget</w:t>
+      </w:r>
+    </w:p>
+    <w:p>
+      <w:pPr>
+        <w:pStyle w:val="ListParagraph"/>
+        <w:numPr>
+          <w:ilvl w:val="0"/>
+          <w:numId w:val="40"/>
+        </w:numPr>
+        <w:snapToGrid w:val="0"/>
+        <w:rPr>
+          <w:rFonts w:ascii="Arial" w:hAnsi="Arial" w:cs="Arial"/>
+          <w:sz w:val="20"/>
+        </w:rPr>
+      </w:pPr>
+      <w:r>
+        <w:rPr>
+          <w:rFonts w:ascii="Arial" w:hAnsi="Arial" w:cs="Arial"/>
+          <w:sz w:val="20"/>
+        </w:rPr>
+        <w:t xml:space="preserve">Provided </w:t>
+      </w:r>
+      <w:r>
+        <w:rPr>
+          <w:rFonts w:ascii="Arial" w:hAnsi="Arial" w:cs="Arial"/>
+          <w:sz w:val="20"/>
+        </w:rPr>
+        <w:t>technical guidance and leadership</w:t>
+      </w:r>
+      <w:r>
+        <w:rPr>
+          <w:rFonts w:ascii="Arial" w:hAnsi="Arial" w:cs="Arial"/>
+          <w:sz w:val="20"/>
+        </w:rPr>
+        <w:t xml:space="preserve"> for all development projects</w:t>
+      </w:r>
+    </w:p>
+    <w:p>
+      <w:pPr>
+        <w:pStyle w:val="ListParagraph"/>
+        <w:numPr>
+          <w:ilvl w:val="0"/>
+          <w:numId w:val="40"/>
+        </w:numPr>
+        <w:snapToGrid w:val="0"/>
+        <w:rPr>
+          <w:rFonts w:ascii="Arial" w:hAnsi="Arial" w:cs="Arial"/>
+          <w:sz w:val="20"/>
+        </w:rPr>
+      </w:pPr>
+      <w:r>
+        <w:rPr>
+          <w:rFonts w:ascii="Arial" w:hAnsi="Arial" w:cs="Arial"/>
+          <w:sz w:val="20"/>
+        </w:rPr>
+        <w:t>Responsible f</w:t>
+      </w:r>
+      <w:r>
+        <w:rPr>
+          <w:rFonts w:ascii="Arial" w:hAnsi="Arial" w:cs="Arial"/>
+          <w:sz w:val="20"/>
+        </w:rPr>
+        <w:t>or resource and budget planning for all development activities</w:t>
+      </w:r>
+    </w:p>
+    <w:p>
+      <w:pPr>
+        <w:pStyle w:val="ListParagraph"/>
+        <w:numPr>
+          <w:ilvl w:val="0"/>
+          <w:numId w:val="40"/>
+        </w:numPr>
+        <w:snapToGrid w:val="0"/>
+        <w:rPr>
+          <w:rFonts w:ascii="Arial" w:hAnsi="Arial" w:cs="Arial"/>
+          <w:sz w:val="20"/>
+        </w:rPr>
+      </w:pPr>
+      <w:r>
+        <w:rPr>
+          <w:rFonts w:ascii="Arial" w:hAnsi="Arial" w:cs="Arial"/>
+          <w:sz w:val="20"/>
+        </w:rPr>
+        <w:t>Performs performance evaluations and career planning for over 17 direct reports</w:t>
+      </w:r>
+    </w:p>
+    <w:p>
+      <w:pPr>
+        <w:pStyle w:val="ListParagraph"/>
+        <w:numPr>
+          <w:ilvl w:val="0"/>
+          <w:numId w:val="40"/>
+        </w:numPr>
+        <w:snapToGrid w:val="0"/>
+        <w:rPr>
+          <w:rFonts w:ascii="Arial" w:hAnsi="Arial" w:cs="Arial"/>
+          <w:sz w:val="20"/>
+        </w:rPr>
+      </w:pPr>
+      <w:r>
+        <w:rPr>
+          <w:rFonts w:ascii="Arial" w:hAnsi="Arial" w:cs="Arial"/>
+          <w:sz w:val="20"/>
+        </w:rPr>
+        <w:t>Staffed and maintained a productive off-shore development team that worked directly with the in-house developers on both project and support work</w:t>
+      </w:r>
+    </w:p>
+    <w:p>
+      <w:pPr>
+        <w:numPr>
+          <w:ilvl w:val="0"/>
+          <w:numId w:val="39"/>
+        </w:numPr>
+        <w:snapToGrid w:val="0"/>
+        <w:rPr>
+          <w:rFonts w:ascii="Arial" w:hAnsi="Arial" w:cs="Arial"/>
+          <w:sz w:val="20"/>
+        </w:rPr>
+      </w:pPr>
+      <w:r>
+        <w:rPr>
+          <w:rFonts w:ascii="Arial" w:hAnsi="Arial" w:cs="Arial"/>
+          <w:sz w:val="20"/>
+        </w:rPr>
+        <w:t>Established and maintained security, coding, and UI standards for software development</w:t>
+      </w:r>
+    </w:p>
+    <w:p>
+      <w:pPr>
+        <w:numPr>
+          <w:ilvl w:val="0"/>
+          <w:numId w:val="39"/>
+        </w:numPr>
+        <w:snapToGrid w:val="0"/>
+        <w:rPr>
+          <w:rFonts w:ascii="Arial" w:hAnsi="Arial" w:cs="Arial"/>
+          <w:sz w:val="20"/>
+        </w:rPr>
+      </w:pPr>
+      <w:r>
+        <w:rPr>
+          <w:rFonts w:ascii="Arial" w:hAnsi="Arial" w:cs="Arial"/>
+          <w:sz w:val="20"/>
+        </w:rPr>
+        <w:t>Key player on the project for achieving PCI certification for the Pittsburgh Center</w:t>
+      </w:r>
+    </w:p>
+    <w:p>
+      <w:pPr>
+        <w:numPr>
+          <w:ilvl w:val="0"/>
+          <w:numId w:val="39"/>
+        </w:numPr>
+        <w:snapToGrid w:val="0"/>
+        <w:rPr>
+          <w:rFonts w:ascii="Arial" w:hAnsi="Arial" w:cs="Arial"/>
+          <w:sz w:val="20"/>
+        </w:rPr>
+      </w:pPr>
+      <w:r>
+        <w:rPr>
+          <w:rFonts w:ascii="Arial" w:hAnsi="Arial" w:cs="Arial"/>
+          <w:sz w:val="20"/>
+        </w:rPr>
+        <w:t>Established periodic application security scans and security code reviews for web applications at greatest risk of external attack</w:t>
+      </w:r>
+    </w:p>
+    <w:p>
+      <w:pPr>
+        <w:numPr>
+          <w:ilvl w:val="0"/>
+          <w:numId w:val="39"/>
+        </w:numPr>
+        <w:snapToGrid w:val="0"/>
+        <w:rPr>
+          <w:rFonts w:ascii="Arial" w:hAnsi="Arial" w:cs="Arial"/>
+          <w:sz w:val="20"/>
+        </w:rPr>
+      </w:pPr>
+      <w:r>
+        <w:rPr>
+          <w:rFonts w:ascii="Arial" w:hAnsi="Arial" w:cs="Arial"/>
+          <w:sz w:val="20"/>
+        </w:rPr>
+        <w:t xml:space="preserve">Introduced </w:t>
+      </w:r>
+      <w:r>
+        <w:rPr>
+          <w:rFonts w:ascii="Arial" w:hAnsi="Arial" w:cs="Arial"/>
+          <w:sz w:val="20"/>
+        </w:rPr>
+        <w:t>pair</w:t>
+      </w:r>
+      <w:r>
+        <w:rPr>
+          <w:rFonts w:ascii="Arial" w:hAnsi="Arial" w:cs="Arial"/>
+          <w:sz w:val="20"/>
+        </w:rPr>
+        <w:t xml:space="preserve"> and “bullpen” style programming for projects with tight deadlines</w:t>
+      </w:r>
+    </w:p>
+    <w:p>
+      <w:pPr>
+        <w:numPr>
+          <w:ilvl w:val="0"/>
+          <w:numId w:val="39"/>
+        </w:numPr>
+        <w:snapToGrid w:val="0"/>
+        <w:rPr>
+          <w:rFonts w:ascii="Arial" w:hAnsi="Arial" w:cs="Arial"/>
+          <w:sz w:val="20"/>
+        </w:rPr>
+      </w:pPr>
+      <w:r>
+        <w:rPr>
+          <w:rFonts w:ascii="Arial" w:hAnsi="Arial" w:cs="Arial"/>
+          <w:sz w:val="20"/>
+        </w:rPr>
+        <w:t>Started a weekly “tech-talk” session as a way for all developers to stay current with new technologies, as well as developing their softer skills related to presentation</w:t>
+      </w:r>
+    </w:p>
+    <w:p>
+      <w:pPr>
+        <w:snapToGrid w:val="0"/>
+        <w:rPr>
+          <w:rFonts w:ascii="Arial" w:hAnsi="Arial" w:cs="Arial"/>
+          <w:b/>
+          <w:sz w:val="20"/>
+        </w:rPr>
+      </w:pPr>
+    </w:p>
+    <w:p>
+      <w:pPr>
+        <w:snapToGrid w:val="0"/>
+        <w:rPr>
+          <w:rFonts w:ascii="Arial" w:hAnsi="Arial" w:cs="Arial"/>
+          <w:b/>
+          <w:sz w:val="20"/>
+        </w:rPr>
+      </w:pPr>
+    </w:p>
+    <w:p>
+      <w:pPr>
+        <w:snapToGrid w:val="0"/>
+        <w:rPr>
+          <w:rFonts w:ascii="Arial" w:hAnsi="Arial" w:cs="Arial"/>
+          <w:b/>
+          <w:sz w:val="20"/>
+        </w:rPr>
+      </w:pPr>
+    </w:p>
+    <w:p>
+      <w:pPr>
+        <w:snapToGrid w:val="0"/>
+        <w:rPr>
+          <w:rFonts w:ascii="Arial" w:hAnsi="Arial" w:cs="Arial"/>
+          <w:b/>
+          <w:sz w:val="20"/>
+        </w:rPr>
+      </w:pPr>
+    </w:p>
+    <w:p>
+      <w:pPr>
+        <w:snapToGrid w:val="0"/>
+        <w:rPr>
+          <w:rFonts w:ascii="Arial" w:hAnsi="Arial" w:cs="Arial"/>
+          <w:b/>
+          <w:sz w:val="20"/>
+        </w:rPr>
+      </w:pPr>
+    </w:p>
+    <w:p>
+      <w:pPr>
+        <w:snapToGrid w:val="0"/>
+        <w:rPr>
+          <w:rFonts w:ascii="Arial" w:hAnsi="Arial" w:cs="Arial"/>
+          <w:b/>
+          <w:sz w:val="20"/>
+        </w:rPr>
+      </w:pPr>
+    </w:p>
+    <w:p>
+      <w:pPr>
+        <w:snapToGrid w:val="0"/>
+        <w:rPr>
+          <w:rFonts w:ascii="Arial" w:hAnsi="Arial" w:cs="Arial"/>
+          <w:b/>
+          <w:sz w:val="20"/>
+        </w:rPr>
+      </w:pPr>
+    </w:p>
+    <w:p>
+      <w:pPr>
+        <w:snapToGrid w:val="0"/>
+        <w:rPr>
+          <w:rFonts w:ascii="Arial" w:hAnsi="Arial" w:cs="Arial"/>
+          <w:b/>
+          <w:sz w:val="20"/>
+        </w:rPr>
+      </w:pPr>
+      <w:r>
+        <w:rPr>
+          <w:rFonts w:ascii="Arial" w:hAnsi="Arial" w:cs="Arial"/>
+          <w:b/>
+          <w:sz w:val="20"/>
+        </w:rPr>
+        <w:t xml:space="preserve">Fiserv </w:t>
+      </w:r>
+      <w:proofErr w:type="spellStart"/>
+      <w:r>
+        <w:rPr>
+          <w:rFonts w:ascii="Arial" w:hAnsi="Arial" w:cs="Arial"/>
+          <w:b/>
+          <w:sz w:val="20"/>
+        </w:rPr>
+        <w:t>SourceOne</w:t>
+      </w:r>
+      <w:proofErr w:type="spellEnd"/>
+      <w:r>
+        <w:rPr>
+          <w:rFonts w:ascii="Arial" w:hAnsi="Arial" w:cs="Arial"/>
+          <w:b/>
+          <w:sz w:val="20"/>
+        </w:rPr>
+        <w:t>, Pittsburgh, PA</w:t>
+      </w:r>
+    </w:p>
+    <w:p>
+      <w:pPr>
+        <w:pStyle w:val="Heading4"/>
+      </w:pPr>
+      <w:r>
+        <w:t xml:space="preserve">System Architect                                                </w:t>
+      </w:r>
+      <w:r>
+        <w:t xml:space="preserve">     </w:t>
       </w:r>
       <w:r>
         <w:t xml:space="preserve">                               </w:t>
@@ -2043,20 +2400,33 @@
     </w:p>
     <w:p>
       <w:pPr>
-        <w:snapToGrid w:val="0"/>
-        <w:rPr>
-          <w:rFonts w:ascii="Arial" w:hAnsi="Arial" w:cs="Arial"/>
-          <w:bCs/>
-          <w:sz w:val="20"/>
-        </w:rPr>
-      </w:pPr>
-      <w:r>
-        <w:rPr>
-          <w:rFonts w:ascii="Arial" w:hAnsi="Arial" w:cs="Arial"/>
-          <w:bCs/>
-          <w:sz w:val="20"/>
-        </w:rPr>
-        <w:t xml:space="preserve">Primary architect overseeing development of several </w:t>
+        <w:pStyle w:val="ListParagraph"/>
+        <w:numPr>
+          <w:ilvl w:val="0"/>
+          <w:numId w:val="41"/>
+        </w:numPr>
+        <w:snapToGrid w:val="0"/>
+        <w:rPr>
+          <w:rFonts w:ascii="Arial" w:hAnsi="Arial" w:cs="Arial"/>
+          <w:bCs/>
+          <w:sz w:val="20"/>
+        </w:rPr>
+      </w:pPr>
+      <w:r>
+        <w:rPr>
+          <w:rFonts w:ascii="Arial" w:hAnsi="Arial" w:cs="Arial"/>
+          <w:bCs/>
+          <w:sz w:val="20"/>
+        </w:rPr>
+        <w:t xml:space="preserve">Responsible for architecture and </w:t>
+      </w:r>
+      <w:r>
+        <w:rPr>
+          <w:rFonts w:ascii="Arial" w:hAnsi="Arial" w:cs="Arial"/>
+          <w:bCs/>
+          <w:sz w:val="20"/>
+        </w:rPr>
+        <w:t xml:space="preserve">development of several </w:t>
       </w:r>
       <w:r>
         <w:rPr>
@@ -2072,53 +2442,109 @@
           <w:bCs/>
           <w:sz w:val="20"/>
         </w:rPr>
-        <w:t xml:space="preserve"> systems, including an online banking and account aggregation system, an XML middleware service, and a Document Image Service.  Provided leadership and guidance to other team members on projects and defects. Responsible for design documentation, coding standards, project estimation, and code reviews. Worked on integration projects using a middleware application written in C#.</w:t>
-      </w:r>
-    </w:p>
-    <w:p>
-      <w:pPr>
-        <w:snapToGrid w:val="0"/>
-        <w:rPr>
-          <w:rFonts w:ascii="Arial" w:hAnsi="Arial" w:cs="Arial"/>
-          <w:bCs/>
-          <w:sz w:val="20"/>
-        </w:rPr>
-      </w:pPr>
-    </w:p>
-    <w:p>
-      <w:pPr>
-        <w:snapToGrid w:val="0"/>
-        <w:rPr>
-          <w:rFonts w:ascii="Arial" w:hAnsi="Arial" w:cs="Arial"/>
-          <w:sz w:val="20"/>
-        </w:rPr>
-      </w:pPr>
-      <w:r>
-        <w:rPr>
-          <w:rFonts w:ascii="Arial" w:hAnsi="Arial" w:cs="Arial"/>
-          <w:sz w:val="20"/>
-        </w:rPr>
-        <w:t>Accomplishments:</w:t>
-      </w:r>
-    </w:p>
-    <w:p>
-      <w:pPr>
-        <w:snapToGrid w:val="0"/>
-        <w:rPr>
-          <w:rFonts w:ascii="Arial" w:hAnsi="Arial" w:cs="Arial"/>
-          <w:sz w:val="20"/>
-        </w:rPr>
-      </w:pPr>
-    </w:p>
-    <w:p>
-      <w:pPr>
-        <w:snapToGrid w:val="0"/>
-        <w:rPr>
-          <w:rFonts w:ascii="Arial" w:hAnsi="Arial" w:cs="Arial"/>
-          <w:bCs/>
-          <w:sz w:val="20"/>
-        </w:rPr>
-      </w:pPr>
+        <w:t xml:space="preserve"> systems, including an online banking and account aggregation system, an XML middleware service,</w:t>
+      </w:r>
+      <w:r>
+        <w:rPr>
+          <w:rFonts w:ascii="Arial" w:hAnsi="Arial" w:cs="Arial"/>
+          <w:bCs/>
+          <w:sz w:val="20"/>
+        </w:rPr>
+        <w:t xml:space="preserve"> and a Document Image Service</w:t>
+      </w:r>
+    </w:p>
+    <w:p>
+      <w:pPr>
+        <w:pStyle w:val="ListParagraph"/>
+        <w:numPr>
+          <w:ilvl w:val="0"/>
+          <w:numId w:val="41"/>
+        </w:numPr>
+        <w:snapToGrid w:val="0"/>
+        <w:rPr>
+          <w:rFonts w:ascii="Arial" w:hAnsi="Arial" w:cs="Arial"/>
+          <w:bCs/>
+          <w:sz w:val="20"/>
+        </w:rPr>
+      </w:pPr>
+      <w:r>
+        <w:rPr>
+          <w:rFonts w:ascii="Arial" w:hAnsi="Arial" w:cs="Arial"/>
+          <w:bCs/>
+          <w:sz w:val="20"/>
+        </w:rPr>
+        <w:t>Provided leadership and guidance to other team m</w:t>
+      </w:r>
+      <w:r>
+        <w:rPr>
+          <w:rFonts w:ascii="Arial" w:hAnsi="Arial" w:cs="Arial"/>
+          <w:bCs/>
+          <w:sz w:val="20"/>
+        </w:rPr>
+        <w:t>embers on projects and defects</w:t>
+      </w:r>
+    </w:p>
+    <w:p>
+      <w:pPr>
+        <w:pStyle w:val="ListParagraph"/>
+        <w:numPr>
+          <w:ilvl w:val="0"/>
+          <w:numId w:val="41"/>
+        </w:numPr>
+        <w:snapToGrid w:val="0"/>
+        <w:rPr>
+          <w:rFonts w:ascii="Arial" w:hAnsi="Arial" w:cs="Arial"/>
+          <w:bCs/>
+          <w:sz w:val="20"/>
+        </w:rPr>
+      </w:pPr>
+      <w:r>
+        <w:rPr>
+          <w:rFonts w:ascii="Arial" w:hAnsi="Arial" w:cs="Arial"/>
+          <w:bCs/>
+          <w:sz w:val="20"/>
+        </w:rPr>
+        <w:t>Responsible for design documentation, coding standards, projec</w:t>
+      </w:r>
+      <w:r>
+        <w:rPr>
+          <w:rFonts w:ascii="Arial" w:hAnsi="Arial" w:cs="Arial"/>
+          <w:bCs/>
+          <w:sz w:val="20"/>
+        </w:rPr>
+        <w:t>t estimation, and code reviews</w:t>
+      </w:r>
+    </w:p>
+    <w:p>
+      <w:pPr>
+        <w:pStyle w:val="ListParagraph"/>
+        <w:numPr>
+          <w:ilvl w:val="0"/>
+          <w:numId w:val="41"/>
+        </w:numPr>
+        <w:snapToGrid w:val="0"/>
+        <w:rPr>
+          <w:rFonts w:ascii="Arial" w:hAnsi="Arial" w:cs="Arial"/>
+          <w:bCs/>
+          <w:sz w:val="20"/>
+        </w:rPr>
+      </w:pPr>
+      <w:r>
+        <w:rPr>
+          <w:rFonts w:ascii="Arial" w:hAnsi="Arial" w:cs="Arial"/>
+          <w:bCs/>
+          <w:sz w:val="20"/>
+        </w:rPr>
+        <w:t>Worked on integration projects using a middl</w:t>
+      </w:r>
+      <w:r>
+        <w:rPr>
+          <w:rFonts w:ascii="Arial" w:hAnsi="Arial" w:cs="Arial"/>
+          <w:bCs/>
+          <w:sz w:val="20"/>
+        </w:rPr>
+        <w:t>eware application written in C#</w:t>
+      </w:r>
     </w:p>
     <w:p>
       <w:pPr>
@@ -2127,20 +2553,43 @@
           <w:numId w:val="31"/>
         </w:numPr>
         <w:snapToGrid w:val="0"/>
-        <w:ind w:hanging="720"/>
-        <w:rPr>
-          <w:rFonts w:ascii="Arial" w:hAnsi="Arial" w:cs="Arial"/>
-          <w:bCs/>
-          <w:sz w:val="20"/>
-        </w:rPr>
-      </w:pPr>
-      <w:r>
-        <w:rPr>
-          <w:rFonts w:ascii="Arial" w:hAnsi="Arial" w:cs="Arial"/>
-          <w:bCs/>
-          <w:sz w:val="20"/>
-        </w:rPr>
-        <w:t>Designed and Implemented a third party Multi-Factor authentication system into the Source One internet banking framework.</w:t>
+        <w:rPr>
+          <w:rFonts w:ascii="Arial" w:hAnsi="Arial" w:cs="Arial"/>
+          <w:bCs/>
+          <w:sz w:val="20"/>
+        </w:rPr>
+      </w:pPr>
+      <w:r>
+        <w:rPr>
+          <w:rFonts w:ascii="Arial" w:hAnsi="Arial" w:cs="Arial"/>
+          <w:bCs/>
+          <w:sz w:val="20"/>
+        </w:rPr>
+        <w:t xml:space="preserve">Designed and </w:t>
+      </w:r>
+      <w:r>
+        <w:rPr>
+          <w:rFonts w:ascii="Arial" w:hAnsi="Arial" w:cs="Arial"/>
+          <w:bCs/>
+          <w:sz w:val="20"/>
+        </w:rPr>
+        <w:t>i</w:t>
+      </w:r>
+      <w:r>
+        <w:rPr>
+          <w:rFonts w:ascii="Arial" w:hAnsi="Arial" w:cs="Arial"/>
+          <w:bCs/>
+          <w:sz w:val="20"/>
+        </w:rPr>
+        <w:t>mplemented a third party Multi-Factor authentication system into the Source</w:t>
+      </w:r>
+      <w:r>
+        <w:rPr>
+          <w:rFonts w:ascii="Arial" w:hAnsi="Arial" w:cs="Arial"/>
+          <w:bCs/>
+          <w:sz w:val="20"/>
+        </w:rPr>
+        <w:t xml:space="preserve"> One internet banking framework</w:t>
       </w:r>
     </w:p>
     <w:p>
@@ -2150,20 +2599,53 @@
           <w:numId w:val="31"/>
         </w:numPr>
         <w:snapToGrid w:val="0"/>
-        <w:ind w:hanging="720"/>
-        <w:rPr>
-          <w:rFonts w:ascii="Arial" w:hAnsi="Arial" w:cs="Arial"/>
-          <w:bCs/>
-          <w:sz w:val="20"/>
-        </w:rPr>
-      </w:pPr>
-      <w:r>
-        <w:rPr>
-          <w:rFonts w:ascii="Arial" w:hAnsi="Arial" w:cs="Arial"/>
-          <w:bCs/>
-          <w:sz w:val="20"/>
-        </w:rPr>
-        <w:t>Redesigned the framework of the SourceOne Internet Banking product so that multiple banking hosts could be integrated into the product.</w:t>
+        <w:rPr>
+          <w:rFonts w:ascii="Arial" w:hAnsi="Arial" w:cs="Arial"/>
+          <w:bCs/>
+          <w:sz w:val="20"/>
+        </w:rPr>
+      </w:pPr>
+      <w:r>
+        <w:rPr>
+          <w:rFonts w:ascii="Arial" w:hAnsi="Arial" w:cs="Arial"/>
+          <w:bCs/>
+          <w:sz w:val="20"/>
+        </w:rPr>
+        <w:t xml:space="preserve">Redesigned the framework of the </w:t>
+      </w:r>
+      <w:proofErr w:type="spellStart"/>
+      <w:r>
+        <w:rPr>
+          <w:rFonts w:ascii="Arial" w:hAnsi="Arial" w:cs="Arial"/>
+          <w:bCs/>
+          <w:sz w:val="20"/>
+        </w:rPr>
+        <w:t>SourceOne</w:t>
+      </w:r>
+      <w:proofErr w:type="spellEnd"/>
+      <w:r>
+        <w:rPr>
+          <w:rFonts w:ascii="Arial" w:hAnsi="Arial" w:cs="Arial"/>
+          <w:bCs/>
+          <w:sz w:val="20"/>
+        </w:rPr>
+        <w:t xml:space="preserve"> Internet Banking </w:t>
+      </w:r>
+      <w:r>
+        <w:rPr>
+          <w:rFonts w:ascii="Arial" w:hAnsi="Arial" w:cs="Arial"/>
+          <w:bCs/>
+          <w:sz w:val="20"/>
+        </w:rPr>
+        <w:t xml:space="preserve">to be multi-tenant to reduce maintenance </w:t>
+      </w:r>
+      <w:r>
+        <w:rPr>
+          <w:rFonts w:ascii="Arial" w:hAnsi="Arial" w:cs="Arial"/>
+          <w:bCs/>
+          <w:sz w:val="20"/>
+        </w:rPr>
+        <w:t>through shared components while creating a flexible solution for our clients</w:t>
       </w:r>
     </w:p>
     <w:p>
@@ -2173,32 +2655,36 @@
           <w:numId w:val="31"/>
         </w:numPr>
         <w:snapToGrid w:val="0"/>
-        <w:ind w:hanging="720"/>
-        <w:rPr>
-          <w:rFonts w:ascii="Arial" w:hAnsi="Arial" w:cs="Arial"/>
-          <w:bCs/>
-          <w:sz w:val="20"/>
-        </w:rPr>
-      </w:pPr>
-      <w:r>
-        <w:rPr>
-          <w:rFonts w:ascii="Arial" w:hAnsi="Arial" w:cs="Arial"/>
-          <w:bCs/>
-          <w:sz w:val="20"/>
-        </w:rPr>
-        <w:t xml:space="preserve">Introduced enhancements to the online banking system so that it ranked number four on </w:t>
-      </w:r>
-    </w:p>
-    <w:p>
-      <w:pPr>
-        <w:snapToGrid w:val="0"/>
-        <w:ind w:left="720"/>
-        <w:rPr>
-          <w:rFonts w:ascii="Arial" w:hAnsi="Arial" w:cs="Arial"/>
-          <w:bCs/>
-          <w:sz w:val="20"/>
-        </w:rPr>
-      </w:pPr>
+        <w:rPr>
+          <w:rFonts w:ascii="Arial" w:hAnsi="Arial" w:cs="Arial"/>
+          <w:bCs/>
+          <w:sz w:val="20"/>
+        </w:rPr>
+      </w:pPr>
+      <w:r>
+        <w:rPr>
+          <w:rFonts w:ascii="Arial" w:hAnsi="Arial" w:cs="Arial"/>
+          <w:bCs/>
+          <w:sz w:val="20"/>
+        </w:rPr>
+        <w:t xml:space="preserve">Introduced </w:t>
+      </w:r>
+      <w:r>
+        <w:rPr>
+          <w:rFonts w:ascii="Arial" w:hAnsi="Arial" w:cs="Arial"/>
+          <w:bCs/>
+          <w:sz w:val="20"/>
+        </w:rPr>
+        <w:t xml:space="preserve">performance </w:t>
+      </w:r>
+      <w:r>
+        <w:rPr>
+          <w:rFonts w:ascii="Arial" w:hAnsi="Arial" w:cs="Arial"/>
+          <w:bCs/>
+          <w:sz w:val="20"/>
+        </w:rPr>
+        <w:t xml:space="preserve">enhancements to the online banking system so that it ranked number four on </w:t>
+      </w:r>
       <w:r>
         <w:rPr>
           <w:rFonts w:ascii="Arial" w:hAnsi="Arial" w:cs="Arial"/>
@@ -2215,7 +2701,6 @@
           <w:numId w:val="31"/>
         </w:numPr>
         <w:snapToGrid w:val="0"/>
-        <w:ind w:hanging="720"/>
         <w:rPr>
           <w:rFonts w:ascii="Arial" w:hAnsi="Arial" w:cs="Arial"/>
           <w:bCs/>
@@ -2244,26 +2729,7 @@
           <w:bCs/>
           <w:sz w:val="20"/>
         </w:rPr>
-        <w:t xml:space="preserve">One “Keep the Lights On” award for dedication and commitment to </w:t>
-      </w:r>
-    </w:p>
-    <w:p>
-      <w:pPr>
-        <w:snapToGrid w:val="0"/>
-        <w:ind w:left="720"/>
-        <w:rPr>
-          <w:rFonts w:ascii="Arial" w:hAnsi="Arial" w:cs="Arial"/>
-          <w:bCs/>
-          <w:sz w:val="20"/>
-        </w:rPr>
-      </w:pPr>
-      <w:r>
-        <w:rPr>
-          <w:rFonts w:ascii="Arial" w:hAnsi="Arial" w:cs="Arial"/>
-          <w:bCs/>
-          <w:sz w:val="20"/>
-        </w:rPr>
-        <w:t>resolving production issues and maintaining stability in the online banking platform.</w:t>
+        <w:t>One “Keep the Lights On” award for dedication and commitment to resolving production issues and maintaining stability in the online banking platform.</w:t>
       </w:r>
     </w:p>
     <w:p>
@@ -2273,7 +2739,28 @@
           <w:numId w:val="31"/>
         </w:numPr>
         <w:snapToGrid w:val="0"/>
-        <w:ind w:hanging="720"/>
+        <w:rPr>
+          <w:rFonts w:ascii="Arial" w:hAnsi="Arial" w:cs="Arial"/>
+          <w:bCs/>
+          <w:sz w:val="20"/>
+        </w:rPr>
+      </w:pPr>
+      <w:r>
+        <w:rPr>
+          <w:rFonts w:ascii="Arial" w:hAnsi="Arial" w:cs="Arial"/>
+          <w:bCs/>
+          <w:sz w:val="20"/>
+        </w:rPr>
+        <w:t>First architect to achieve TOGAF certification at Fiserv</w:t>
+      </w:r>
+    </w:p>
+    <w:p>
+      <w:pPr>
+        <w:numPr>
+          <w:ilvl w:val="0"/>
+          <w:numId w:val="31"/>
+        </w:numPr>
+        <w:snapToGrid w:val="0"/>
         <w:rPr>
           <w:rFonts w:ascii="Arial" w:hAnsi="Arial" w:cs="Arial"/>
           <w:bCs/>
@@ -2292,22 +2779,178 @@
     <w:p>
       <w:pPr>
         <w:snapToGrid w:val="0"/>
-        <w:rPr>
-          <w:rFonts w:ascii="Arial" w:hAnsi="Arial" w:cs="Arial"/>
-          <w:b/>
-          <w:sz w:val="20"/>
-        </w:rPr>
-      </w:pPr>
-    </w:p>
-    <w:p>
-      <w:pPr>
-        <w:snapToGrid w:val="0"/>
-        <w:rPr>
-          <w:rFonts w:ascii="Arial" w:hAnsi="Arial" w:cs="Arial"/>
-          <w:b/>
-          <w:sz w:val="20"/>
-        </w:rPr>
-      </w:pPr>
+        <w:ind w:hanging="360"/>
+        <w:rPr>
+          <w:rFonts w:ascii="Arial" w:hAnsi="Arial" w:cs="Arial"/>
+          <w:b/>
+          <w:sz w:val="20"/>
+        </w:rPr>
+      </w:pPr>
+    </w:p>
+    <w:p>
+      <w:pPr>
+        <w:snapToGrid w:val="0"/>
+        <w:rPr>
+          <w:rFonts w:ascii="Arial" w:hAnsi="Arial" w:cs="Arial"/>
+          <w:b/>
+          <w:sz w:val="20"/>
+        </w:rPr>
+      </w:pPr>
+    </w:p>
+    <w:p>
+      <w:pPr>
+        <w:snapToGrid w:val="0"/>
+        <w:rPr>
+          <w:rFonts w:ascii="Arial" w:hAnsi="Arial" w:cs="Arial"/>
+          <w:b/>
+          <w:sz w:val="20"/>
+        </w:rPr>
+      </w:pPr>
+    </w:p>
+    <w:p>
+      <w:pPr>
+        <w:snapToGrid w:val="0"/>
+        <w:rPr>
+          <w:rFonts w:ascii="Arial" w:hAnsi="Arial" w:cs="Arial"/>
+          <w:b/>
+          <w:sz w:val="20"/>
+        </w:rPr>
+      </w:pPr>
+    </w:p>
+    <w:p>
+      <w:pPr>
+        <w:snapToGrid w:val="0"/>
+        <w:rPr>
+          <w:rFonts w:ascii="Arial" w:hAnsi="Arial" w:cs="Arial"/>
+          <w:b/>
+          <w:sz w:val="20"/>
+        </w:rPr>
+      </w:pPr>
+    </w:p>
+    <w:p>
+      <w:pPr>
+        <w:snapToGrid w:val="0"/>
+        <w:rPr>
+          <w:rFonts w:ascii="Arial" w:hAnsi="Arial" w:cs="Arial"/>
+          <w:b/>
+          <w:sz w:val="20"/>
+        </w:rPr>
+      </w:pPr>
+    </w:p>
+    <w:p>
+      <w:pPr>
+        <w:snapToGrid w:val="0"/>
+        <w:rPr>
+          <w:rFonts w:ascii="Arial" w:hAnsi="Arial" w:cs="Arial"/>
+          <w:b/>
+          <w:sz w:val="20"/>
+        </w:rPr>
+      </w:pPr>
+    </w:p>
+    <w:p>
+      <w:pPr>
+        <w:snapToGrid w:val="0"/>
+        <w:rPr>
+          <w:rFonts w:ascii="Arial" w:hAnsi="Arial" w:cs="Arial"/>
+          <w:b/>
+          <w:sz w:val="20"/>
+        </w:rPr>
+      </w:pPr>
+    </w:p>
+    <w:p>
+      <w:pPr>
+        <w:snapToGrid w:val="0"/>
+        <w:rPr>
+          <w:rFonts w:ascii="Arial" w:hAnsi="Arial" w:cs="Arial"/>
+          <w:b/>
+          <w:sz w:val="20"/>
+        </w:rPr>
+      </w:pPr>
+    </w:p>
+    <w:p>
+      <w:pPr>
+        <w:snapToGrid w:val="0"/>
+        <w:rPr>
+          <w:rFonts w:ascii="Arial" w:hAnsi="Arial" w:cs="Arial"/>
+          <w:b/>
+          <w:sz w:val="20"/>
+        </w:rPr>
+      </w:pPr>
+    </w:p>
+    <w:p>
+      <w:pPr>
+        <w:snapToGrid w:val="0"/>
+        <w:rPr>
+          <w:rFonts w:ascii="Arial" w:hAnsi="Arial" w:cs="Arial"/>
+          <w:b/>
+          <w:sz w:val="20"/>
+        </w:rPr>
+      </w:pPr>
+    </w:p>
+    <w:p>
+      <w:pPr>
+        <w:pStyle w:val="Title"/>
+        <w:jc w:val="left"/>
+        <w:rPr>
+          <w:rFonts w:ascii="Arial" w:hAnsi="Arial" w:cs="Arial"/>
+        </w:rPr>
+      </w:pPr>
+      <w:r>
+        <w:rPr>
+          <w:rFonts w:ascii="Arial" w:hAnsi="Arial" w:cs="Arial"/>
+          <w:sz w:val="20"/>
+        </w:rPr>
+        <w:lastRenderedPageBreak/>
+        <w:t xml:space="preserve">Calvin M. </w:t>
+      </w:r>
+      <w:proofErr w:type="spellStart"/>
+      <w:r>
+        <w:rPr>
+          <w:rFonts w:ascii="Arial" w:hAnsi="Arial" w:cs="Arial"/>
+          <w:sz w:val="20"/>
+        </w:rPr>
+        <w:t>Robol</w:t>
+      </w:r>
+      <w:proofErr w:type="spellEnd"/>
+      <w:r>
+        <w:rPr>
+          <w:rFonts w:ascii="Arial" w:hAnsi="Arial" w:cs="Arial"/>
+          <w:sz w:val="20"/>
+        </w:rPr>
+        <w:t xml:space="preserve">     </w:t>
+      </w:r>
+      <w:r>
+        <w:rPr>
+          <w:rFonts w:ascii="Arial" w:hAnsi="Arial" w:cs="Arial"/>
+        </w:rPr>
+        <w:t xml:space="preserve">                                         </w:t>
+      </w:r>
+      <w:r>
+        <w:rPr>
+          <w:rFonts w:ascii="Arial" w:hAnsi="Arial" w:cs="Arial"/>
+          <w:sz w:val="20"/>
+        </w:rPr>
+        <w:t xml:space="preserve">                                          Page 3</w:t>
+      </w:r>
+    </w:p>
+    <w:p>
+      <w:pPr>
+        <w:snapToGrid w:val="0"/>
+        <w:rPr>
+          <w:rFonts w:ascii="Arial" w:hAnsi="Arial" w:cs="Arial"/>
+          <w:b/>
+          <w:sz w:val="20"/>
+        </w:rPr>
+      </w:pPr>
+      <w:r>
+        <w:rPr>
+          <w:noProof/>
+          <w:snapToGrid/>
+        </w:rPr>
+        <w:pict>
+          <v:line id="Line 60" o:spid="_x0000_s1044" style="position:absolute;flip:y;z-index:251669504;visibility:visible" from="-3.75pt,6.35pt" to="468pt,7.1pt" o:gfxdata="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" strokecolor="#396" strokeweight="6pt"/>
+        </w:pict>
+      </w:r>
     </w:p>
     <w:p>
       <w:pPr>
@@ -2401,30 +3044,28 @@
     <w:p>
       <w:pPr>
         <w:pStyle w:val="BodyText"/>
-      </w:pPr>
-      <w:r>
-        <w:t>Assigned to the integration services team providing third party connectivity to the client’s primary online title and appraisal system, Genesis.  Responsible for new implementations, application performance tuning, and code reviews</w:t>
+        <w:numPr>
+          <w:ilvl w:val="0"/>
+          <w:numId w:val="42"/>
+        </w:numPr>
+      </w:pPr>
+      <w:r>
+        <w:t xml:space="preserve">Assigned to the integration services team providing third party connectivity to the client’s primary online title </w:t>
+      </w:r>
+      <w:r>
+        <w:t>and appraisal system, Genesis</w:t>
       </w:r>
     </w:p>
     <w:p>
       <w:pPr>
         <w:pStyle w:val="BodyText"/>
-      </w:pPr>
-    </w:p>
-    <w:p>
-      <w:pPr>
-        <w:snapToGrid w:val="0"/>
-        <w:rPr>
-          <w:rFonts w:ascii="Arial" w:hAnsi="Arial" w:cs="Arial"/>
-          <w:sz w:val="20"/>
-        </w:rPr>
-      </w:pPr>
-      <w:r>
-        <w:rPr>
-          <w:rFonts w:ascii="Arial" w:hAnsi="Arial" w:cs="Arial"/>
-          <w:sz w:val="20"/>
-        </w:rPr>
-        <w:t>Accomplishments:</w:t>
+        <w:numPr>
+          <w:ilvl w:val="0"/>
+          <w:numId w:val="42"/>
+        </w:numPr>
+      </w:pPr>
+      <w:r>
+        <w:t>Responsible for new implementations, application performance tuning, and code reviews</w:t>
       </w:r>
     </w:p>
     <w:p>
@@ -2434,10 +3075,12 @@
           <w:ilvl w:val="0"/>
           <w:numId w:val="31"/>
         </w:numPr>
-        <w:ind w:hanging="720"/>
-      </w:pPr>
-      <w:r>
-        <w:t>Created several tools for integration testing which decreased development time.</w:t>
+      </w:pPr>
+      <w:r>
+        <w:t>Created several tools for integration testing w</w:t>
+      </w:r>
+      <w:r>
+        <w:t>hich decreased development time</w:t>
       </w:r>
     </w:p>
     <w:p>
@@ -2447,28 +3090,60 @@
           <w:ilvl w:val="0"/>
           <w:numId w:val="31"/>
         </w:numPr>
-        <w:ind w:hanging="720"/>
-      </w:pPr>
-      <w:r>
-        <w:t>Provided guidance and direction on new projects.</w:t>
-      </w:r>
-    </w:p>
-    <w:p>
-      <w:pPr>
-        <w:pStyle w:val="Title"/>
-        <w:jc w:val="left"/>
-        <w:rPr>
-          <w:rFonts w:ascii="Arial" w:hAnsi="Arial" w:cs="Arial"/>
-          <w:sz w:val="20"/>
-        </w:rPr>
-      </w:pPr>
-    </w:p>
-    <w:p>
-      <w:pPr>
-        <w:pStyle w:val="Title"/>
-        <w:jc w:val="left"/>
-        <w:rPr>
-          <w:rFonts w:ascii="Arial" w:hAnsi="Arial" w:cs="Arial"/>
+      </w:pPr>
+      <w:r>
+        <w:t>Provided guidanc</w:t>
+      </w:r>
+      <w:r>
+        <w:t>e and direction on new projects</w:t>
+      </w:r>
+    </w:p>
+    <w:p>
+      <w:pPr>
+        <w:snapToGrid w:val="0"/>
+        <w:rPr>
+          <w:rFonts w:ascii="Arial" w:hAnsi="Arial" w:cs="Arial"/>
+          <w:b/>
+          <w:sz w:val="20"/>
+        </w:rPr>
+      </w:pPr>
+    </w:p>
+    <w:p>
+      <w:pPr>
+        <w:snapToGrid w:val="0"/>
+        <w:rPr>
+          <w:rFonts w:ascii="Arial" w:hAnsi="Arial" w:cs="Arial"/>
+          <w:b/>
+          <w:sz w:val="20"/>
+        </w:rPr>
+      </w:pPr>
+    </w:p>
+    <w:p>
+      <w:pPr>
+        <w:snapToGrid w:val="0"/>
+        <w:rPr>
+          <w:rFonts w:ascii="Arial" w:hAnsi="Arial" w:cs="Arial"/>
+          <w:b/>
+          <w:sz w:val="20"/>
+        </w:rPr>
+      </w:pPr>
+    </w:p>
+    <w:p>
+      <w:pPr>
+        <w:snapToGrid w:val="0"/>
+        <w:rPr>
+          <w:rFonts w:ascii="Arial" w:hAnsi="Arial" w:cs="Arial"/>
+          <w:b/>
+          <w:sz w:val="20"/>
+        </w:rPr>
+      </w:pPr>
+    </w:p>
+    <w:p>
+      <w:pPr>
+        <w:snapToGrid w:val="0"/>
+        <w:rPr>
+          <w:rFonts w:ascii="Arial" w:hAnsi="Arial" w:cs="Arial"/>
+          <w:b/>
           <w:sz w:val="20"/>
         </w:rPr>
       </w:pPr>
@@ -2512,141 +3187,134 @@
     <w:p>
       <w:pPr>
         <w:pStyle w:val="Heading4"/>
+        <w:rPr>
+          <w:b w:val="0"/>
+        </w:rPr>
       </w:pPr>
     </w:p>
     <w:p>
       <w:pPr>
         <w:pStyle w:val="Heading4"/>
-        <w:rPr>
-          <w:b w:val="0"/>
-          <w:bCs/>
-        </w:rPr>
-      </w:pPr>
-      <w:r>
-        <w:rPr>
-          <w:b w:val="0"/>
-          <w:bCs/>
-        </w:rPr>
-        <w:t xml:space="preserve">Java Developer responsible for design, implementation, and maintenance of an Internet banking application deployed in a WebSphere/Solaris environment.  Also helped design, deploy and implement a Java based XML service for backend mainframe transactions. </w:t>
-      </w:r>
-    </w:p>
-    <w:p>
-      <w:pPr>
-        <w:snapToGrid w:val="0"/>
-        <w:rPr>
-          <w:rFonts w:ascii="Arial" w:hAnsi="Arial" w:cs="Arial"/>
-          <w:sz w:val="20"/>
-        </w:rPr>
-      </w:pPr>
-    </w:p>
-    <w:p>
-      <w:pPr>
-        <w:snapToGrid w:val="0"/>
-        <w:rPr>
-          <w:rFonts w:ascii="Arial" w:hAnsi="Arial" w:cs="Arial"/>
-          <w:sz w:val="20"/>
-        </w:rPr>
-      </w:pPr>
-      <w:r>
-        <w:rPr>
-          <w:rFonts w:ascii="Arial" w:hAnsi="Arial" w:cs="Arial"/>
-          <w:sz w:val="20"/>
-        </w:rPr>
-        <w:t>Accomplishments:</w:t>
-      </w:r>
-    </w:p>
-    <w:p>
-      <w:pPr>
         <w:numPr>
           <w:ilvl w:val="0"/>
-          <w:numId w:val="32"/>
+          <w:numId w:val="45"/>
         </w:numPr>
-        <w:tabs>
-          <w:tab w:val="num" w:pos="720"/>
-        </w:tabs>
-        <w:snapToGrid w:val="0"/>
-        <w:ind w:hanging="4680"/>
-        <w:rPr>
-          <w:rFonts w:ascii="Arial" w:hAnsi="Arial" w:cs="Arial"/>
-          <w:bCs/>
-          <w:sz w:val="20"/>
-        </w:rPr>
-      </w:pPr>
-      <w:r>
-        <w:rPr>
-          <w:rFonts w:ascii="Arial" w:hAnsi="Arial" w:cs="Arial"/>
-          <w:bCs/>
-          <w:sz w:val="20"/>
-        </w:rPr>
-        <w:t>Designed and implemented an Internet Banking application for multiple clients on</w:t>
-      </w:r>
-    </w:p>
-    <w:p>
-      <w:pPr>
-        <w:snapToGrid w:val="0"/>
-        <w:ind w:firstLine="720"/>
-        <w:rPr>
-          <w:rFonts w:ascii="Arial" w:hAnsi="Arial" w:cs="Arial"/>
-          <w:bCs/>
-          <w:sz w:val="20"/>
-        </w:rPr>
-      </w:pPr>
-      <w:r>
-        <w:rPr>
-          <w:rFonts w:ascii="Arial" w:hAnsi="Arial" w:cs="Arial"/>
-          <w:bCs/>
-          <w:sz w:val="20"/>
-        </w:rPr>
-        <w:t>WebSphere/Solaris using an Oracle database for data persistence.</w:t>
-      </w:r>
-    </w:p>
-    <w:p>
-      <w:pPr>
+        <w:rPr>
+          <w:b w:val="0"/>
+          <w:bCs/>
+        </w:rPr>
+      </w:pPr>
+      <w:r>
+        <w:rPr>
+          <w:b w:val="0"/>
+          <w:bCs/>
+        </w:rPr>
+        <w:t xml:space="preserve">Java Developer responsible for the design, implementation, and maintenance of an J2EE based Internet Banking application deployed within </w:t>
+      </w:r>
+      <w:r>
+        <w:rPr>
+          <w:b w:val="0"/>
+          <w:bCs/>
+        </w:rPr>
+        <w:t>a WebSphere/Solaris environment</w:t>
+      </w:r>
+    </w:p>
+    <w:p>
+      <w:pPr>
+        <w:pStyle w:val="ListParagraph"/>
         <w:numPr>
           <w:ilvl w:val="0"/>
-          <w:numId w:val="32"/>
+          <w:numId w:val="45"/>
         </w:numPr>
-        <w:tabs>
-          <w:tab w:val="num" w:pos="720"/>
-          <w:tab w:val="left" w:pos="810"/>
-          <w:tab w:val="left" w:pos="1530"/>
-        </w:tabs>
-        <w:snapToGrid w:val="0"/>
-        <w:ind w:left="0" w:firstLine="0"/>
-        <w:rPr>
-          <w:rFonts w:ascii="Arial" w:hAnsi="Arial" w:cs="Arial"/>
-          <w:bCs/>
-          <w:sz w:val="20"/>
-        </w:rPr>
-      </w:pPr>
-      <w:r>
-        <w:rPr>
-          <w:rFonts w:ascii="Arial" w:hAnsi="Arial" w:cs="Arial"/>
-          <w:bCs/>
-          <w:sz w:val="20"/>
-        </w:rPr>
-        <w:t>Designed and implemented a EJB based reports application for user data analysis</w:t>
-      </w:r>
-      <w:r>
-        <w:rPr>
-          <w:rFonts w:ascii="Arial" w:hAnsi="Arial" w:cs="Arial"/>
-          <w:bCs/>
-          <w:sz w:val="20"/>
-        </w:rPr>
-        <w:tab/>
-      </w:r>
-    </w:p>
-    <w:p>
-      <w:pPr>
+        <w:rPr>
+          <w:rFonts w:ascii="Arial" w:hAnsi="Arial" w:cs="Arial"/>
+          <w:sz w:val="20"/>
+        </w:rPr>
+      </w:pPr>
+      <w:r>
+        <w:rPr>
+          <w:rFonts w:ascii="Arial" w:hAnsi="Arial" w:cs="Arial"/>
+          <w:sz w:val="20"/>
+        </w:rPr>
+        <w:t>Completes coding, unit testing, detailed design, and other technical tasks as assigned</w:t>
+      </w:r>
+    </w:p>
+    <w:p>
+      <w:pPr>
+        <w:pStyle w:val="ListParagraph"/>
         <w:numPr>
           <w:ilvl w:val="0"/>
-          <w:numId w:val="32"/>
+          <w:numId w:val="45"/>
         </w:numPr>
-        <w:tabs>
-          <w:tab w:val="num" w:pos="720"/>
-        </w:tabs>
-        <w:snapToGrid w:val="0"/>
-        <w:ind w:hanging="4680"/>
+        <w:rPr>
+          <w:rFonts w:ascii="Arial" w:hAnsi="Arial" w:cs="Arial"/>
+          <w:sz w:val="20"/>
+        </w:rPr>
+      </w:pPr>
+      <w:r>
+        <w:rPr>
+          <w:rFonts w:ascii="Arial" w:hAnsi="Arial" w:cs="Arial"/>
+          <w:sz w:val="20"/>
+        </w:rPr>
+        <w:t>Assigned to Online Banking technology transformation project to convert the online banking product to a non-proprietary J2EE based application</w:t>
+      </w:r>
+    </w:p>
+    <w:p>
+      <w:pPr>
+        <w:pStyle w:val="Heading4"/>
+        <w:numPr>
+          <w:ilvl w:val="0"/>
+          <w:numId w:val="45"/>
+        </w:numPr>
+        <w:rPr>
+          <w:b w:val="0"/>
+          <w:bCs/>
+        </w:rPr>
+      </w:pPr>
+      <w:r>
+        <w:rPr>
+          <w:b w:val="0"/>
+          <w:bCs/>
+        </w:rPr>
+        <w:t>Major contributor to the design, deployment, and implementation of a Java based XML service for banking</w:t>
+      </w:r>
+      <w:r>
+        <w:rPr>
+          <w:b w:val="0"/>
+          <w:bCs/>
+        </w:rPr>
+        <w:t xml:space="preserve"> mainframe transactions</w:t>
+      </w:r>
+    </w:p>
+    <w:p>
+      <w:pPr>
+        <w:pStyle w:val="ListParagraph"/>
+        <w:numPr>
+          <w:ilvl w:val="0"/>
+          <w:numId w:val="45"/>
+        </w:numPr>
+        <w:rPr>
+          <w:rFonts w:ascii="Arial" w:hAnsi="Arial" w:cs="Arial"/>
+          <w:sz w:val="20"/>
+        </w:rPr>
+      </w:pPr>
+      <w:r>
+        <w:rPr>
+          <w:rFonts w:ascii="Arial" w:hAnsi="Arial" w:cs="Arial"/>
+          <w:bCs/>
+          <w:sz w:val="20"/>
+        </w:rPr>
+        <w:t>Designed and implemented a EJB based reports application for user data analysis</w:t>
+      </w:r>
+    </w:p>
+    <w:p>
+      <w:pPr>
+        <w:pStyle w:val="ListParagraph"/>
+        <w:numPr>
+          <w:ilvl w:val="0"/>
+          <w:numId w:val="45"/>
+        </w:numPr>
+        <w:snapToGrid w:val="0"/>
         <w:rPr>
           <w:rFonts w:ascii="Arial" w:hAnsi="Arial" w:cs="Arial"/>
           <w:bCs/>
@@ -2672,608 +3340,100 @@
         </w:rPr>
       </w:pPr>
     </w:p>
-    <w:p>
-      <w:pPr>
-        <w:snapToGrid w:val="0"/>
-        <w:rPr>
-          <w:rFonts w:ascii="Arial" w:hAnsi="Arial" w:cs="Arial"/>
-          <w:bCs/>
-          <w:sz w:val="20"/>
-        </w:rPr>
-      </w:pPr>
-    </w:p>
-    <w:p>
-      <w:pPr>
-        <w:snapToGrid w:val="0"/>
-        <w:rPr>
-          <w:rFonts w:ascii="Arial" w:hAnsi="Arial" w:cs="Arial"/>
-          <w:bCs/>
-          <w:sz w:val="20"/>
-        </w:rPr>
-      </w:pPr>
-    </w:p>
-    <w:p>
-      <w:pPr>
-        <w:snapToGrid w:val="0"/>
-        <w:rPr>
-          <w:rFonts w:ascii="Arial" w:hAnsi="Arial" w:cs="Arial"/>
-          <w:bCs/>
-          <w:sz w:val="20"/>
-        </w:rPr>
-      </w:pPr>
-    </w:p>
-    <w:p>
-      <w:pPr>
-        <w:snapToGrid w:val="0"/>
-        <w:rPr>
-          <w:rFonts w:ascii="Arial" w:hAnsi="Arial" w:cs="Arial"/>
-          <w:bCs/>
-          <w:sz w:val="20"/>
-        </w:rPr>
-      </w:pPr>
-    </w:p>
-    <w:p>
-      <w:pPr>
-        <w:snapToGrid w:val="0"/>
-        <w:rPr>
-          <w:rFonts w:ascii="Arial" w:hAnsi="Arial" w:cs="Arial"/>
-          <w:bCs/>
-          <w:sz w:val="20"/>
-        </w:rPr>
-      </w:pPr>
-    </w:p>
-    <w:p>
-      <w:pPr>
-        <w:snapToGrid w:val="0"/>
-        <w:rPr>
-          <w:rFonts w:ascii="Arial" w:hAnsi="Arial" w:cs="Arial"/>
-          <w:bCs/>
-          <w:sz w:val="20"/>
-        </w:rPr>
-      </w:pPr>
-    </w:p>
-    <w:p>
-      <w:pPr>
-        <w:snapToGrid w:val="0"/>
-        <w:rPr>
-          <w:rFonts w:ascii="Arial" w:hAnsi="Arial" w:cs="Arial"/>
-          <w:bCs/>
-          <w:sz w:val="20"/>
-        </w:rPr>
-      </w:pPr>
-    </w:p>
-    <w:p>
-      <w:pPr>
-        <w:pStyle w:val="Title"/>
-        <w:jc w:val="left"/>
-        <w:rPr>
-          <w:rFonts w:ascii="Arial" w:hAnsi="Arial" w:cs="Arial"/>
-        </w:rPr>
-      </w:pPr>
-      <w:r>
-        <w:rPr>
-          <w:rFonts w:ascii="Arial" w:hAnsi="Arial" w:cs="Arial"/>
-          <w:sz w:val="20"/>
-        </w:rPr>
-        <w:lastRenderedPageBreak/>
-        <w:t xml:space="preserve">Calvin M. Robol     </w:t>
-      </w:r>
-      <w:r>
-        <w:rPr>
-          <w:rFonts w:ascii="Arial" w:hAnsi="Arial" w:cs="Arial"/>
-        </w:rPr>
-        <w:t xml:space="preserve">                                         </w:t>
-      </w:r>
-      <w:r>
-        <w:rPr>
-          <w:rFonts w:ascii="Arial" w:hAnsi="Arial" w:cs="Arial"/>
-          <w:sz w:val="20"/>
-        </w:rPr>
-        <w:t xml:space="preserve">                                          Page 3</w:t>
-      </w:r>
-    </w:p>
-    <w:p>
-      <w:pPr>
-        <w:snapToGrid w:val="0"/>
-        <w:rPr>
-          <w:rFonts w:ascii="Arial" w:hAnsi="Arial" w:cs="Arial"/>
-          <w:b/>
-          <w:sz w:val="20"/>
-        </w:rPr>
+    <w:p/>
+    <w:p>
+      <w:pPr>
+        <w:snapToGrid w:val="0"/>
+        <w:rPr>
+          <w:rFonts w:ascii="Arial" w:hAnsi="Arial" w:cs="Arial"/>
+          <w:b/>
+          <w:sz w:val="20"/>
+        </w:rPr>
+      </w:pPr>
+    </w:p>
+    <w:p>
+      <w:pPr>
+        <w:snapToGrid w:val="0"/>
+        <w:rPr>
+          <w:rFonts w:ascii="Arial" w:hAnsi="Arial" w:cs="Arial"/>
+          <w:b/>
+          <w:sz w:val="20"/>
+        </w:rPr>
+      </w:pPr>
+    </w:p>
+    <w:p>
+      <w:pPr>
+        <w:snapToGrid w:val="0"/>
+        <w:rPr>
+          <w:rFonts w:ascii="Arial" w:hAnsi="Arial" w:cs="Arial"/>
+          <w:b/>
+          <w:sz w:val="20"/>
+        </w:rPr>
+      </w:pPr>
+    </w:p>
+    <w:p>
+      <w:pPr>
+        <w:snapToGrid w:val="0"/>
+        <w:rPr>
+          <w:rFonts w:ascii="Arial" w:hAnsi="Arial" w:cs="Arial"/>
+          <w:b/>
+          <w:sz w:val="20"/>
+        </w:rPr>
+      </w:pPr>
+    </w:p>
+    <w:p>
+      <w:pPr>
+        <w:snapToGrid w:val="0"/>
+        <w:rPr>
+          <w:rFonts w:ascii="Arial" w:hAnsi="Arial" w:cs="Arial"/>
+          <w:b/>
+          <w:sz w:val="20"/>
+        </w:rPr>
+      </w:pPr>
+    </w:p>
+    <w:p>
+      <w:pPr>
+        <w:snapToGrid w:val="0"/>
       </w:pPr>
       <w:r>
         <w:rPr>
           <w:noProof/>
           <w:snapToGrid/>
         </w:rPr>
-        <mc:AlternateContent>
-          <mc:Choice Requires="wps">
-            <w:drawing>
-              <wp:anchor distT="0" distB="0" distL="114300" distR="114300" simplePos="0" relativeHeight="251664384" behindDoc="0" locked="0" layoutInCell="1" allowOverlap="1">
-                <wp:simplePos x="0" y="0"/>
-                <wp:positionH relativeFrom="column">
-                  <wp:posOffset>-47625</wp:posOffset>
-                </wp:positionH>
-                <wp:positionV relativeFrom="paragraph">
-                  <wp:posOffset>80645</wp:posOffset>
-                </wp:positionV>
-                <wp:extent cx="5991225" cy="9525"/>
-                <wp:effectExtent l="0" t="0" r="0" b="0"/>
-                <wp:wrapNone/>
-                <wp:docPr id="7" name="Line 60"/>
-                <wp:cNvGraphicFramePr>
-                  <a:graphicFrameLocks xmlns:a="http://schemas.openxmlformats.org/drawingml/2006/main"/>
-                </wp:cNvGraphicFramePr>
-                <a:graphic xmlns:a="http://schemas.openxmlformats.org/drawingml/2006/main">
-                  <a:graphicData uri="http://schemas.microsoft.com/office/word/2010/wordprocessingShape">
-                    <wps:wsp>
-                      <wps:cNvCnPr>
-                        <a:cxnSpLocks noChangeShapeType="1"/>
-                      </wps:cNvCnPr>
-                      <wps:spPr bwMode="auto">
-                        <a:xfrm flipV="1">
-                          <a:off x="0" y="0"/>
-                          <a:ext cx="5991225" cy="9525"/>
-                        </a:xfrm>
-                        <a:prstGeom prst="line">
-                          <a:avLst/>
-                        </a:prstGeom>
-                        <a:noFill/>
-                        <a:ln w="76200">
-                          <a:solidFill>
-                            <a:srgbClr val="339966"/>
-                          </a:solidFill>
-                          <a:round/>
-                          <a:headEnd/>
-                          <a:tailEnd/>
-                        </a:ln>
-                        <a:extLst>
-                          <a:ext uri="{909E8E84-426E-40DD-AFC4-6F175D3DCCD1}">
-                            <a14:hiddenFill xmlns:a14="http://schemas.microsoft.com/office/drawing/2010/main">
-                              <a:noFill/>
-                            </a14:hiddenFill>
-                          </a:ext>
-                        </a:extLst>
-                      </wps:spPr>
-                      <wps:bodyPr/>
-                    </wps:wsp>
-                  </a:graphicData>
-                </a:graphic>
-                <wp14:sizeRelH relativeFrom="page">
-                  <wp14:pctWidth>0</wp14:pctWidth>
-                </wp14:sizeRelH>
-                <wp14:sizeRelV relativeFrom="page">
-                  <wp14:pctHeight>0</wp14:pctHeight>
-                </wp14:sizeRelV>
-              </wp:anchor>
-            </w:drawing>
-          </mc:Choice>
-          <mc:Fallback>
-            <w:pict>
-              <v:line id="Line 60" o:spid="_x0000_s1026" style="position:absolute;flip:y;z-index:251664384;visibility:visible;mso-wrap-style:square;mso-width-percent:0;mso-height-percent:0;mso-wrap-distance-left:9pt;mso-wrap-distance-top:0;mso-wrap-distance-right:9pt;mso-wrap-distance-bottom:0;mso-position-horizontal:absolute;mso-position-horizontal-relative:text;mso-position-vertical:absolute;mso-position-vertical-relative:text;mso-width-percent:0;mso-height-percent:0;mso-width-relative:page;mso-height-relative:page" from="-3.75pt,6.35pt" to="468pt,7.1pt" o:gfxdata="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" strokecolor="#396" strokeweight="6pt"/>
-            </w:pict>
-          </mc:Fallback>
-        </mc:AlternateContent>
-      </w:r>
-    </w:p>
-    <w:p>
-      <w:pPr>
-        <w:snapToGrid w:val="0"/>
-        <w:rPr>
-          <w:rFonts w:ascii="Arial" w:hAnsi="Arial" w:cs="Arial"/>
-          <w:b/>
-          <w:sz w:val="20"/>
-        </w:rPr>
-      </w:pPr>
-    </w:p>
-    <w:p>
-      <w:pPr>
-        <w:tabs>
-          <w:tab w:val="left" w:pos="3240"/>
-        </w:tabs>
-        <w:snapToGrid w:val="0"/>
-        <w:ind w:left="540" w:hanging="540"/>
-        <w:rPr>
-          <w:rFonts w:ascii="Arial" w:hAnsi="Arial" w:cs="Arial"/>
-          <w:b/>
-          <w:sz w:val="20"/>
-        </w:rPr>
-      </w:pPr>
-    </w:p>
-    <w:p>
-      <w:pPr>
-        <w:tabs>
-          <w:tab w:val="left" w:pos="3240"/>
-        </w:tabs>
-        <w:snapToGrid w:val="0"/>
-        <w:ind w:left="540" w:hanging="540"/>
-        <w:rPr>
-          <w:rFonts w:ascii="Arial" w:hAnsi="Arial" w:cs="Arial"/>
-          <w:b/>
-          <w:sz w:val="20"/>
-        </w:rPr>
-      </w:pPr>
-      <w:r>
-        <w:rPr>
-          <w:rFonts w:ascii="Arial" w:hAnsi="Arial" w:cs="Arial"/>
-          <w:b/>
-          <w:sz w:val="20"/>
-        </w:rPr>
-        <w:t>Mellon Bank – US Bank, Pittsburgh, PA</w:t>
-      </w:r>
-    </w:p>
-    <w:p>
-      <w:pPr>
-        <w:pStyle w:val="Heading5"/>
-      </w:pPr>
-      <w:r>
-        <w:t>Master TP Tech                                                                                       July 1998 - December 1999</w:t>
-      </w:r>
-    </w:p>
-    <w:p>
-      <w:pPr>
-        <w:snapToGrid w:val="0"/>
-      </w:pPr>
-    </w:p>
-    <w:p>
-      <w:pPr>
-        <w:snapToGrid w:val="0"/>
-        <w:rPr>
-          <w:rFonts w:ascii="Arial" w:hAnsi="Arial" w:cs="Arial"/>
-          <w:sz w:val="20"/>
-        </w:rPr>
-      </w:pPr>
-      <w:r>
-        <w:rPr>
-          <w:rFonts w:ascii="Arial" w:hAnsi="Arial" w:cs="Arial"/>
-          <w:sz w:val="20"/>
-        </w:rPr>
-        <w:t>Provided help desk support for large ATM network.  Responsible for monitoring, identifying, and reporting errors that occurred, included hardware errors, communication failures, and software configuration problems.  Implemented and tested system that provided automated notification of errors to clients, via phone, voice mail, or pager.</w:t>
-      </w:r>
-    </w:p>
-    <w:p>
-      <w:pPr>
-        <w:snapToGrid w:val="0"/>
-        <w:rPr>
-          <w:rFonts w:ascii="Arial" w:hAnsi="Arial" w:cs="Arial"/>
-          <w:sz w:val="20"/>
-        </w:rPr>
-      </w:pPr>
-    </w:p>
-    <w:p>
-      <w:pPr>
-        <w:snapToGrid w:val="0"/>
-        <w:rPr>
-          <w:rFonts w:ascii="Arial" w:hAnsi="Arial" w:cs="Arial"/>
-          <w:sz w:val="20"/>
-        </w:rPr>
-      </w:pPr>
-      <w:r>
-        <w:rPr>
-          <w:rFonts w:ascii="Arial" w:hAnsi="Arial" w:cs="Arial"/>
-          <w:sz w:val="20"/>
-        </w:rPr>
-        <w:t>Accomplishments:</w:t>
-      </w:r>
-    </w:p>
-    <w:p>
-      <w:pPr>
-        <w:numPr>
-          <w:ilvl w:val="0"/>
-          <w:numId w:val="33"/>
-        </w:numPr>
-        <w:tabs>
-          <w:tab w:val="clear" w:pos="360"/>
-          <w:tab w:val="num" w:pos="720"/>
-        </w:tabs>
-        <w:snapToGrid w:val="0"/>
-        <w:rPr>
-          <w:rFonts w:ascii="Arial" w:hAnsi="Arial" w:cs="Arial"/>
-          <w:sz w:val="20"/>
-        </w:rPr>
-      </w:pPr>
-      <w:r>
-        <w:rPr>
-          <w:rFonts w:ascii="Arial" w:hAnsi="Arial" w:cs="Arial"/>
-          <w:sz w:val="20"/>
-        </w:rPr>
-        <w:t xml:space="preserve">Responsible for designing, testing, managing, and maintaining automated calling system for ATM </w:t>
-      </w:r>
-    </w:p>
-    <w:p>
-      <w:pPr>
-        <w:tabs>
-          <w:tab w:val="num" w:pos="720"/>
-        </w:tabs>
-        <w:snapToGrid w:val="0"/>
+        <w:pict>
+          <v:line id="Line 49" o:spid="_x0000_s1030" style="position:absolute;flip:y;z-index:251657216;visibility:visible" from="0,8.1pt" to="464.25pt,8.1pt" o:gfxdata="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" strokecolor="#396" strokeweight="2.25pt"/>
+        </w:pict>
+      </w:r>
+    </w:p>
+    <w:p>
+      <w:pPr>
+        <w:pStyle w:val="Heading1"/>
+        <w:tabs>
+          <w:tab w:val="left" w:pos="2565"/>
+        </w:tabs>
         <w:ind w:firstLine="720"/>
-        <w:rPr>
-          <w:rFonts w:ascii="Arial" w:hAnsi="Arial" w:cs="Arial"/>
-          <w:sz w:val="20"/>
-        </w:rPr>
-      </w:pPr>
-      <w:r>
-        <w:rPr>
-          <w:rFonts w:ascii="Arial" w:hAnsi="Arial" w:cs="Arial"/>
-          <w:sz w:val="20"/>
-        </w:rPr>
-        <w:t>fault dispatching, using Gasper4 Software</w:t>
-      </w:r>
-    </w:p>
-    <w:p>
-      <w:pPr>
-        <w:numPr>
-          <w:ilvl w:val="0"/>
-          <w:numId w:val="34"/>
-        </w:numPr>
-        <w:tabs>
-          <w:tab w:val="clear" w:pos="360"/>
-          <w:tab w:val="num" w:pos="720"/>
-        </w:tabs>
-        <w:snapToGrid w:val="0"/>
-        <w:rPr>
-          <w:rFonts w:ascii="Arial" w:hAnsi="Arial" w:cs="Arial"/>
-          <w:sz w:val="20"/>
-        </w:rPr>
-      </w:pPr>
-      <w:r>
-        <w:rPr>
-          <w:rFonts w:ascii="Arial" w:hAnsi="Arial" w:cs="Arial"/>
-          <w:sz w:val="20"/>
-        </w:rPr>
-        <w:t>Trained help desk and client support staff on use of Gasper4 software</w:t>
-      </w:r>
-    </w:p>
-    <w:p>
-      <w:pPr>
-        <w:numPr>
-          <w:ilvl w:val="0"/>
-          <w:numId w:val="35"/>
-        </w:numPr>
-        <w:tabs>
-          <w:tab w:val="clear" w:pos="360"/>
-          <w:tab w:val="num" w:pos="720"/>
-        </w:tabs>
-        <w:snapToGrid w:val="0"/>
-        <w:rPr>
-          <w:rFonts w:ascii="Arial" w:hAnsi="Arial" w:cs="Arial"/>
-          <w:sz w:val="20"/>
-        </w:rPr>
-      </w:pPr>
-      <w:r>
-        <w:rPr>
-          <w:rFonts w:ascii="Arial" w:hAnsi="Arial" w:cs="Arial"/>
-          <w:sz w:val="20"/>
-        </w:rPr>
-        <w:t xml:space="preserve">Assigned to team responsible for integrating US Bank ATM Network with Mellon Network     </w:t>
-      </w:r>
-    </w:p>
-    <w:p>
-      <w:pPr>
-        <w:tabs>
-          <w:tab w:val="num" w:pos="720"/>
-        </w:tabs>
-        <w:snapToGrid w:val="0"/>
-        <w:rPr>
-          <w:rFonts w:ascii="Arial" w:hAnsi="Arial" w:cs="Arial"/>
-          <w:sz w:val="20"/>
-        </w:rPr>
-      </w:pPr>
-      <w:r>
-        <w:rPr>
-          <w:rFonts w:ascii="Arial" w:hAnsi="Arial" w:cs="Arial"/>
-          <w:sz w:val="20"/>
-        </w:rPr>
-        <w:t xml:space="preserve">            </w:t>
-      </w:r>
-      <w:r>
-        <w:rPr>
-          <w:rFonts w:ascii="Arial" w:hAnsi="Arial" w:cs="Arial"/>
-          <w:sz w:val="20"/>
-        </w:rPr>
-        <w:t xml:space="preserve"> </w:t>
-      </w:r>
-      <w:r>
-        <w:rPr>
-          <w:rFonts w:ascii="Arial" w:hAnsi="Arial" w:cs="Arial"/>
-          <w:sz w:val="20"/>
-        </w:rPr>
-        <w:t>Services</w:t>
-      </w:r>
-    </w:p>
-    <w:p>
-      <w:pPr>
-        <w:snapToGrid w:val="0"/>
-        <w:rPr>
-          <w:rFonts w:ascii="Arial" w:hAnsi="Arial" w:cs="Arial"/>
-          <w:b/>
-          <w:sz w:val="20"/>
-        </w:rPr>
-      </w:pPr>
-    </w:p>
-    <w:p>
-      <w:pPr>
-        <w:snapToGrid w:val="0"/>
-        <w:rPr>
-          <w:rFonts w:ascii="Arial" w:hAnsi="Arial" w:cs="Arial"/>
-          <w:b/>
-          <w:sz w:val="20"/>
-        </w:rPr>
-      </w:pPr>
-    </w:p>
-    <w:p>
-      <w:pPr>
-        <w:snapToGrid w:val="0"/>
+      </w:pPr>
+      <w:r>
+        <w:t>EDUCATION</w:t>
+      </w:r>
+    </w:p>
+    <w:p>
+      <w:pPr>
+        <w:snapToGrid w:val="0"/>
+        <w:rPr>
+          <w:rFonts w:ascii="Arial" w:hAnsi="Arial" w:cs="Arial"/>
+          <w:b/>
+          <w:sz w:val="20"/>
+        </w:rPr>
       </w:pPr>
       <w:r>
         <w:rPr>
           <w:noProof/>
           <w:snapToGrid/>
         </w:rPr>
-        <mc:AlternateContent>
-          <mc:Choice Requires="wps">
-            <w:drawing>
-              <wp:anchor distT="0" distB="0" distL="114300" distR="114300" simplePos="0" relativeHeight="251657216" behindDoc="0" locked="0" layoutInCell="1" allowOverlap="1">
-                <wp:simplePos x="0" y="0"/>
-                <wp:positionH relativeFrom="column">
-                  <wp:posOffset>0</wp:posOffset>
-                </wp:positionH>
-                <wp:positionV relativeFrom="paragraph">
-                  <wp:posOffset>102870</wp:posOffset>
-                </wp:positionV>
-                <wp:extent cx="5895975" cy="0"/>
-                <wp:effectExtent l="0" t="0" r="0" b="0"/>
-                <wp:wrapNone/>
-                <wp:docPr id="6" name="Line 49"/>
-                <wp:cNvGraphicFramePr>
-                  <a:graphicFrameLocks xmlns:a="http://schemas.openxmlformats.org/drawingml/2006/main"/>
-                </wp:cNvGraphicFramePr>
-                <a:graphic xmlns:a="http://schemas.openxmlformats.org/drawingml/2006/main">
-                  <a:graphicData uri="http://schemas.microsoft.com/office/word/2010/wordprocessingShape">
-                    <wps:wsp>
-                      <wps:cNvCnPr>
-                        <a:cxnSpLocks noChangeShapeType="1"/>
-                      </wps:cNvCnPr>
-                      <wps:spPr bwMode="auto">
-                        <a:xfrm flipV="1">
-                          <a:off x="0" y="0"/>
-                          <a:ext cx="5895975" cy="0"/>
-                        </a:xfrm>
-                        <a:prstGeom prst="line">
-                          <a:avLst/>
-                        </a:prstGeom>
-                        <a:noFill/>
-                        <a:ln w="28575">
-                          <a:solidFill>
-                            <a:srgbClr val="339966"/>
-                          </a:solidFill>
-                          <a:round/>
-                          <a:headEnd/>
-                          <a:tailEnd/>
-                        </a:ln>
-                        <a:extLst>
-                          <a:ext uri="{909E8E84-426E-40DD-AFC4-6F175D3DCCD1}">
-                            <a14:hiddenFill xmlns:a14="http://schemas.microsoft.com/office/drawing/2010/main">
-                              <a:noFill/>
-                            </a14:hiddenFill>
-                          </a:ext>
-                        </a:extLst>
-                      </wps:spPr>
-                      <wps:bodyPr/>
-                    </wps:wsp>
-                  </a:graphicData>
-                </a:graphic>
-                <wp14:sizeRelH relativeFrom="page">
-                  <wp14:pctWidth>0</wp14:pctWidth>
-                </wp14:sizeRelH>
-                <wp14:sizeRelV relativeFrom="page">
-                  <wp14:pctHeight>0</wp14:pctHeight>
-                </wp14:sizeRelV>
-              </wp:anchor>
-            </w:drawing>
-          </mc:Choice>
-          <mc:Fallback>
-            <w:pict>
-              <v:line id="Line 49" o:spid="_x0000_s1026" style="position:absolute;flip:y;z-index:251657216;visibility:visible;mso-wrap-style:square;mso-width-percent:0;mso-height-percent:0;mso-wrap-distance-left:9pt;mso-wrap-distance-top:0;mso-wrap-distance-right:9pt;mso-wrap-distance-bottom:0;mso-position-horizontal:absolute;mso-position-horizontal-relative:text;mso-position-vertical:absolute;mso-position-vertical-relative:text;mso-width-percent:0;mso-height-percent:0;mso-width-relative:page;mso-height-relative:page" from="0,8.1pt" to="464.25pt,8.1pt" o:gfxdata="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" strokecolor="#396" strokeweight="2.25pt"/>
-            </w:pict>
-          </mc:Fallback>
-        </mc:AlternateContent>
-      </w:r>
-    </w:p>
-    <w:p>
-      <w:pPr>
-        <w:pStyle w:val="Heading1"/>
-        <w:tabs>
-          <w:tab w:val="left" w:pos="2565"/>
-        </w:tabs>
-        <w:ind w:firstLine="720"/>
-      </w:pPr>
-      <w:r>
-        <w:t>EDUCATION</w:t>
-      </w:r>
-    </w:p>
-    <w:p>
-      <w:pPr>
-        <w:snapToGrid w:val="0"/>
-        <w:rPr>
-          <w:rFonts w:ascii="Arial" w:hAnsi="Arial" w:cs="Arial"/>
-          <w:b/>
-          <w:sz w:val="20"/>
-        </w:rPr>
-      </w:pPr>
-      <w:r>
-        <w:rPr>
-          <w:noProof/>
-          <w:snapToGrid/>
-        </w:rPr>
-        <mc:AlternateContent>
-          <mc:Choice Requires="wps">
-            <w:drawing>
-              <wp:anchor distT="0" distB="0" distL="114300" distR="114300" simplePos="0" relativeHeight="251654144" behindDoc="0" locked="0" layoutInCell="1" allowOverlap="1">
-                <wp:simplePos x="0" y="0"/>
-                <wp:positionH relativeFrom="column">
-                  <wp:posOffset>0</wp:posOffset>
-                </wp:positionH>
-                <wp:positionV relativeFrom="paragraph">
-                  <wp:posOffset>43815</wp:posOffset>
-                </wp:positionV>
-                <wp:extent cx="5895975" cy="0"/>
-                <wp:effectExtent l="0" t="0" r="0" b="0"/>
-                <wp:wrapNone/>
-                <wp:docPr id="5" name="Line 46"/>
-                <wp:cNvGraphicFramePr>
-                  <a:graphicFrameLocks xmlns:a="http://schemas.openxmlformats.org/drawingml/2006/main"/>
-                </wp:cNvGraphicFramePr>
-                <a:graphic xmlns:a="http://schemas.openxmlformats.org/drawingml/2006/main">
-                  <a:graphicData uri="http://schemas.microsoft.com/office/word/2010/wordprocessingShape">
-                    <wps:wsp>
-                      <wps:cNvCnPr>
-                        <a:cxnSpLocks noChangeShapeType="1"/>
-                      </wps:cNvCnPr>
-                      <wps:spPr bwMode="auto">
-                        <a:xfrm flipV="1">
-                          <a:off x="0" y="0"/>
-                          <a:ext cx="5895975" cy="0"/>
-                        </a:xfrm>
-                        <a:prstGeom prst="line">
-                          <a:avLst/>
-                        </a:prstGeom>
-                        <a:noFill/>
-                        <a:ln w="28575">
-                          <a:solidFill>
-                            <a:srgbClr val="339966"/>
-                          </a:solidFill>
-                          <a:round/>
-                          <a:headEnd/>
-                          <a:tailEnd/>
-                        </a:ln>
-                        <a:extLst>
-                          <a:ext uri="{909E8E84-426E-40DD-AFC4-6F175D3DCCD1}">
-                            <a14:hiddenFill xmlns:a14="http://schemas.microsoft.com/office/drawing/2010/main">
-                              <a:noFill/>
-                            </a14:hiddenFill>
-                          </a:ext>
-                        </a:extLst>
-                      </wps:spPr>
-                      <wps:bodyPr/>
-                    </wps:wsp>
-                  </a:graphicData>
-                </a:graphic>
-                <wp14:sizeRelH relativeFrom="page">
-                  <wp14:pctWidth>0</wp14:pctWidth>
-                </wp14:sizeRelH>
-                <wp14:sizeRelV relativeFrom="page">
-                  <wp14:pctHeight>0</wp14:pctHeight>
-                </wp14:sizeRelV>
-              </wp:anchor>
-            </w:drawing>
-          </mc:Choice>
-          <mc:Fallback>
-            <w:pict>
-              <v:line id="Line 46" o:spid="_x0000_s1026" style="position:absolute;flip:y;z-index:251654144;visibility:visible;mso-wrap-style:square;mso-width-percent:0;mso-height-percent:0;mso-wrap-distance-left:9pt;mso-wrap-distance-top:0;mso-wrap-distance-right:9pt;mso-wrap-distance-bottom:0;mso-position-horizontal:absolute;mso-position-horizontal-relative:text;mso-position-vertical:absolute;mso-position-vertical-relative:text;mso-width-percent:0;mso-height-percent:0;mso-width-relative:page;mso-height-relative:page" from="0,3.45pt" to="464.25pt,3.45pt" o:gfxdata="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" strokecolor="#396" strokeweight="2.25pt"/>
-            </w:pict>
-          </mc:Fallback>
-        </mc:AlternateContent>
+        <w:pict>
+          <v:line id="Line 46" o:spid="_x0000_s1029" style="position:absolute;flip:y;z-index:251654144;visibility:visible" from="0,3.45pt" to="464.25pt,3.45pt" o:gfxdata="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" strokecolor="#396" strokeweight="2.25pt"/>
+        </w:pict>
       </w:r>
     </w:p>
     <w:p>
@@ -3356,26 +3516,13 @@
     </w:p>
     <w:p>
       <w:pPr>
-        <w:numPr>
-          <w:ilvl w:val="0"/>
-          <w:numId w:val="36"/>
-        </w:numPr>
-        <w:tabs>
-          <w:tab w:val="left" w:pos="3240"/>
-        </w:tabs>
-        <w:snapToGrid w:val="0"/>
-        <w:rPr>
-          <w:rFonts w:ascii="Arial" w:hAnsi="Arial" w:cs="Arial"/>
-          <w:sz w:val="20"/>
-        </w:rPr>
-      </w:pPr>
-      <w:r>
-        <w:rPr>
-          <w:rFonts w:ascii="Arial" w:hAnsi="Arial" w:cs="Arial"/>
-          <w:sz w:val="20"/>
-        </w:rPr>
-        <w:t>GPA 3.591 / 4.0</w:t>
-      </w:r>
+        <w:snapToGrid w:val="0"/>
+        <w:ind w:firstLine="2880"/>
+        <w:rPr>
+          <w:rFonts w:ascii="Arial" w:hAnsi="Arial" w:cs="Arial"/>
+          <w:sz w:val="20"/>
+        </w:rPr>
+      </w:pPr>
     </w:p>
     <w:p>
       <w:pPr>
@@ -3436,326 +3583,39 @@
     </w:p>
     <w:p>
       <w:pPr>
-        <w:numPr>
-          <w:ilvl w:val="0"/>
-          <w:numId w:val="37"/>
-        </w:numPr>
-        <w:snapToGrid w:val="0"/>
-        <w:rPr>
-          <w:rFonts w:ascii="Arial" w:hAnsi="Arial" w:cs="Arial"/>
-          <w:sz w:val="20"/>
-        </w:rPr>
-      </w:pPr>
-      <w:r>
-        <w:rPr>
-          <w:rFonts w:ascii="Arial" w:hAnsi="Arial" w:cs="Arial"/>
-          <w:sz w:val="20"/>
-        </w:rPr>
-        <w:t>GPA 3.19/4.0</w:t>
-      </w:r>
-    </w:p>
-    <w:p>
-      <w:pPr>
-        <w:snapToGrid w:val="0"/>
-        <w:rPr>
-          <w:rFonts w:ascii="Arial" w:hAnsi="Arial" w:cs="Arial"/>
-          <w:sz w:val="20"/>
-        </w:rPr>
-      </w:pPr>
-    </w:p>
-    <w:p>
-      <w:pPr>
-        <w:snapToGrid w:val="0"/>
-        <w:rPr>
-          <w:rFonts w:ascii="Arial" w:hAnsi="Arial" w:cs="Arial"/>
-          <w:sz w:val="20"/>
-        </w:rPr>
-      </w:pPr>
-      <w:r>
-        <w:rPr>
-          <w:noProof/>
-          <w:snapToGrid/>
-        </w:rPr>
-        <mc:AlternateContent>
-          <mc:Choice Requires="wps">
-            <w:drawing>
-              <wp:anchor distT="0" distB="0" distL="114300" distR="114300" simplePos="0" relativeHeight="251655168" behindDoc="0" locked="0" layoutInCell="1" allowOverlap="1">
-                <wp:simplePos x="0" y="0"/>
-                <wp:positionH relativeFrom="column">
-                  <wp:posOffset>0</wp:posOffset>
-                </wp:positionH>
-                <wp:positionV relativeFrom="paragraph">
-                  <wp:posOffset>61595</wp:posOffset>
-                </wp:positionV>
-                <wp:extent cx="5895975" cy="0"/>
-                <wp:effectExtent l="0" t="0" r="0" b="0"/>
-                <wp:wrapNone/>
-                <wp:docPr id="4" name="Line 47"/>
-                <wp:cNvGraphicFramePr>
-                  <a:graphicFrameLocks xmlns:a="http://schemas.openxmlformats.org/drawingml/2006/main"/>
-                </wp:cNvGraphicFramePr>
-                <a:graphic xmlns:a="http://schemas.openxmlformats.org/drawingml/2006/main">
-                  <a:graphicData uri="http://schemas.microsoft.com/office/word/2010/wordprocessingShape">
-                    <wps:wsp>
-                      <wps:cNvCnPr>
-                        <a:cxnSpLocks noChangeShapeType="1"/>
-                      </wps:cNvCnPr>
-                      <wps:spPr bwMode="auto">
-                        <a:xfrm flipV="1">
-                          <a:off x="0" y="0"/>
-                          <a:ext cx="5895975" cy="0"/>
-                        </a:xfrm>
-                        <a:prstGeom prst="line">
-                          <a:avLst/>
-                        </a:prstGeom>
-                        <a:noFill/>
-                        <a:ln w="28575">
-                          <a:solidFill>
-                            <a:srgbClr val="339966"/>
-                          </a:solidFill>
-                          <a:round/>
-                          <a:headEnd/>
-                          <a:tailEnd/>
-                        </a:ln>
-                        <a:extLst>
-                          <a:ext uri="{909E8E84-426E-40DD-AFC4-6F175D3DCCD1}">
-                            <a14:hiddenFill xmlns:a14="http://schemas.microsoft.com/office/drawing/2010/main">
-                              <a:noFill/>
-                            </a14:hiddenFill>
-                          </a:ext>
-                        </a:extLst>
-                      </wps:spPr>
-                      <wps:bodyPr/>
-                    </wps:wsp>
-                  </a:graphicData>
-                </a:graphic>
-                <wp14:sizeRelH relativeFrom="page">
-                  <wp14:pctWidth>0</wp14:pctWidth>
-                </wp14:sizeRelH>
-                <wp14:sizeRelV relativeFrom="page">
-                  <wp14:pctHeight>0</wp14:pctHeight>
-                </wp14:sizeRelV>
-              </wp:anchor>
-            </w:drawing>
-          </mc:Choice>
-          <mc:Fallback>
-            <w:pict>
-              <v:line id="Line 47" o:spid="_x0000_s1026" style="position:absolute;flip:y;z-index:251655168;visibility:visible;mso-wrap-style:square;mso-width-percent:0;mso-height-percent:0;mso-wrap-distance-left:9pt;mso-wrap-distance-top:0;mso-wrap-distance-right:9pt;mso-wrap-distance-bottom:0;mso-position-horizontal:absolute;mso-position-horizontal-relative:text;mso-position-vertical:absolute;mso-position-vertical-relative:text;mso-width-percent:0;mso-height-percent:0;mso-width-relative:page;mso-height-relative:page" from="0,4.85pt" to="464.25pt,4.85pt" o:gfxdata="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" strokecolor="#396" strokeweight="2.25pt"/>
-            </w:pict>
-          </mc:Fallback>
-        </mc:AlternateContent>
-      </w:r>
-    </w:p>
-    <w:p>
-      <w:pPr>
-        <w:pStyle w:val="Heading1"/>
-      </w:pPr>
-      <w:r>
-        <w:t>HONORS/ ACTIVITIES</w:t>
-      </w:r>
-    </w:p>
-    <w:p>
-      <w:pPr>
-        <w:snapToGrid w:val="0"/>
-        <w:rPr>
-          <w:rFonts w:ascii="Arial" w:hAnsi="Arial" w:cs="Arial"/>
-          <w:b/>
-          <w:sz w:val="20"/>
-        </w:rPr>
-      </w:pPr>
-      <w:r>
-        <w:rPr>
-          <w:noProof/>
-          <w:snapToGrid/>
-        </w:rPr>
-        <mc:AlternateContent>
-          <mc:Choice Requires="wps">
-            <w:drawing>
-              <wp:anchor distT="0" distB="0" distL="114300" distR="114300" simplePos="0" relativeHeight="251656192" behindDoc="0" locked="0" layoutInCell="1" allowOverlap="1">
-                <wp:simplePos x="0" y="0"/>
-                <wp:positionH relativeFrom="column">
-                  <wp:posOffset>0</wp:posOffset>
-                </wp:positionH>
-                <wp:positionV relativeFrom="paragraph">
-                  <wp:posOffset>55245</wp:posOffset>
-                </wp:positionV>
-                <wp:extent cx="5895975" cy="0"/>
-                <wp:effectExtent l="0" t="0" r="0" b="0"/>
-                <wp:wrapNone/>
-                <wp:docPr id="3" name="Line 48"/>
-                <wp:cNvGraphicFramePr>
-                  <a:graphicFrameLocks xmlns:a="http://schemas.openxmlformats.org/drawingml/2006/main"/>
-                </wp:cNvGraphicFramePr>
-                <a:graphic xmlns:a="http://schemas.openxmlformats.org/drawingml/2006/main">
-                  <a:graphicData uri="http://schemas.microsoft.com/office/word/2010/wordprocessingShape">
-                    <wps:wsp>
-                      <wps:cNvCnPr>
-                        <a:cxnSpLocks noChangeShapeType="1"/>
-                      </wps:cNvCnPr>
-                      <wps:spPr bwMode="auto">
-                        <a:xfrm flipV="1">
-                          <a:off x="0" y="0"/>
-                          <a:ext cx="5895975" cy="0"/>
-                        </a:xfrm>
-                        <a:prstGeom prst="line">
-                          <a:avLst/>
-                        </a:prstGeom>
-                        <a:noFill/>
-                        <a:ln w="28575">
-                          <a:solidFill>
-                            <a:srgbClr val="339966"/>
-                          </a:solidFill>
-                          <a:round/>
-                          <a:headEnd/>
-                          <a:tailEnd/>
-                        </a:ln>
-                        <a:extLst>
-                          <a:ext uri="{909E8E84-426E-40DD-AFC4-6F175D3DCCD1}">
-                            <a14:hiddenFill xmlns:a14="http://schemas.microsoft.com/office/drawing/2010/main">
-                              <a:noFill/>
-                            </a14:hiddenFill>
-                          </a:ext>
-                        </a:extLst>
-                      </wps:spPr>
-                      <wps:bodyPr/>
-                    </wps:wsp>
-                  </a:graphicData>
-                </a:graphic>
-                <wp14:sizeRelH relativeFrom="page">
-                  <wp14:pctWidth>0</wp14:pctWidth>
-                </wp14:sizeRelH>
-                <wp14:sizeRelV relativeFrom="page">
-                  <wp14:pctHeight>0</wp14:pctHeight>
-                </wp14:sizeRelV>
-              </wp:anchor>
-            </w:drawing>
-          </mc:Choice>
-          <mc:Fallback>
-            <w:pict>
-              <v:line id="Line 48" o:spid="_x0000_s1026" style="position:absolute;flip:y;z-index:251656192;visibility:visible;mso-wrap-style:square;mso-width-percent:0;mso-height-percent:0;mso-wrap-distance-left:9pt;mso-wrap-distance-top:0;mso-wrap-distance-right:9pt;mso-wrap-distance-bottom:0;mso-position-horizontal:absolute;mso-position-horizontal-relative:text;mso-position-vertical:absolute;mso-position-vertical-relative:text;mso-width-percent:0;mso-height-percent:0;mso-width-relative:page;mso-height-relative:page" from="0,4.35pt" to="464.25pt,4.35pt" o:gfxdata="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" strokecolor="#396" strokeweight="2.25pt"/>
-            </w:pict>
-          </mc:Fallback>
-        </mc:AlternateContent>
-      </w:r>
-    </w:p>
-    <w:p>
-      <w:pPr>
-        <w:snapToGrid w:val="0"/>
-        <w:rPr>
-          <w:rFonts w:ascii="Arial" w:hAnsi="Arial" w:cs="Arial"/>
-          <w:sz w:val="20"/>
-        </w:rPr>
-      </w:pPr>
-      <w:r>
-        <w:rPr>
-          <w:rFonts w:ascii="Arial" w:hAnsi="Arial" w:cs="Arial"/>
-          <w:sz w:val="20"/>
-        </w:rPr>
-        <w:tab/>
-      </w:r>
-    </w:p>
-    <w:p>
-      <w:pPr>
-        <w:numPr>
-          <w:ilvl w:val="0"/>
-          <w:numId w:val="38"/>
-        </w:numPr>
-        <w:snapToGrid w:val="0"/>
-        <w:ind w:hanging="720"/>
-        <w:rPr>
-          <w:rFonts w:ascii="Arial" w:hAnsi="Arial" w:cs="Arial"/>
-          <w:sz w:val="20"/>
-        </w:rPr>
-      </w:pPr>
-      <w:r>
-        <w:rPr>
-          <w:rFonts w:ascii="Arial" w:hAnsi="Arial" w:cs="Arial"/>
-          <w:sz w:val="20"/>
-        </w:rPr>
-        <w:t>University of Pittsburgh Deans List, Spring 1998</w:t>
-      </w:r>
-    </w:p>
-    <w:p>
-      <w:pPr>
-        <w:numPr>
-          <w:ilvl w:val="0"/>
-          <w:numId w:val="38"/>
-        </w:numPr>
-        <w:snapToGrid w:val="0"/>
-        <w:ind w:hanging="720"/>
-        <w:rPr>
-          <w:rFonts w:ascii="Arial" w:hAnsi="Arial" w:cs="Arial"/>
-          <w:sz w:val="20"/>
-        </w:rPr>
-      </w:pPr>
-      <w:r>
-        <w:rPr>
-          <w:rFonts w:ascii="Arial" w:hAnsi="Arial" w:cs="Arial"/>
-          <w:sz w:val="20"/>
-        </w:rPr>
-        <w:t>Duquesne University Deans List - Spring 1993,1994,1995</w:t>
-      </w:r>
-    </w:p>
-    <w:p>
-      <w:pPr>
-        <w:snapToGrid w:val="0"/>
-        <w:rPr>
-          <w:rFonts w:ascii="Arial" w:hAnsi="Arial" w:cs="Arial"/>
-          <w:sz w:val="20"/>
-        </w:rPr>
-      </w:pPr>
-    </w:p>
-    <w:p>
-      <w:pPr>
-        <w:snapToGrid w:val="0"/>
-        <w:rPr>
-          <w:rFonts w:ascii="Arial" w:hAnsi="Arial" w:cs="Arial"/>
-          <w:sz w:val="20"/>
-        </w:rPr>
-      </w:pPr>
-    </w:p>
-    <w:p>
-      <w:pPr>
-        <w:snapToGrid w:val="0"/>
-        <w:rPr>
-          <w:rFonts w:ascii="Arial" w:hAnsi="Arial" w:cs="Arial"/>
-          <w:sz w:val="20"/>
-        </w:rPr>
-      </w:pPr>
-    </w:p>
-    <w:p>
-      <w:pPr>
-        <w:snapToGrid w:val="0"/>
-        <w:rPr>
-          <w:sz w:val="20"/>
-        </w:rPr>
-      </w:pPr>
-      <w:r>
-        <w:rPr>
-          <w:rFonts w:ascii="Arial" w:hAnsi="Arial" w:cs="Arial"/>
-          <w:sz w:val="20"/>
-        </w:rPr>
-        <w:t xml:space="preserve">References Available Upon Request </w:t>
-      </w:r>
-      <w:r>
-        <w:rPr>
-          <w:sz w:val="20"/>
-        </w:rPr>
-        <w:t xml:space="preserve"> </w:t>
-      </w:r>
-    </w:p>
-    <w:p>
-      <w:pPr>
-        <w:rPr>
-          <w:sz w:val="20"/>
-        </w:rPr>
-      </w:pPr>
-      <w:r>
-        <w:rPr>
-          <w:sz w:val="20"/>
-        </w:rPr>
-        <w:t xml:space="preserve"> </w:t>
-      </w:r>
+        <w:snapToGrid w:val="0"/>
+        <w:rPr>
+          <w:rFonts w:ascii="Arial" w:hAnsi="Arial" w:cs="Arial"/>
+          <w:sz w:val="20"/>
+        </w:rPr>
+      </w:pPr>
+    </w:p>
+    <w:p>
+      <w:pPr>
+        <w:snapToGrid w:val="0"/>
+        <w:rPr>
+          <w:rFonts w:ascii="Arial" w:hAnsi="Arial" w:cs="Arial"/>
+          <w:sz w:val="20"/>
+        </w:rPr>
+      </w:pPr>
+    </w:p>
+    <w:p>
+      <w:pPr>
+        <w:snapToGrid w:val="0"/>
+        <w:rPr>
+          <w:rFonts w:ascii="Arial" w:hAnsi="Arial" w:cs="Arial"/>
+          <w:sz w:val="20"/>
+        </w:rPr>
+      </w:pPr>
+    </w:p>
+    <w:p>
+      <w:pPr>
+        <w:snapToGrid w:val="0"/>
+        <w:rPr>
+          <w:rFonts w:ascii="Arial" w:hAnsi="Arial" w:cs="Arial"/>
+          <w:sz w:val="20"/>
+        </w:rPr>
+      </w:pPr>
     </w:p>
     <w:sectPr>
       <w:endnotePr>
@@ -3793,6 +3653,232 @@
     </w:lvl>
   </w:abstractNum>
   <w:abstractNum w:abstractNumId="1">
+    <w:nsid w:val="097D2A89"/>
+    <w:multiLevelType w:val="hybridMultilevel"/>
+    <w:tmpl w:val="2E60870A"/>
+    <w:lvl w:ilvl="0" w:tplc="04090001">
+      <w:start w:val="1"/>
+      <w:numFmt w:val="bullet"/>
+      <w:lvlText w:val=""/>
+      <w:lvlJc w:val="left"/>
+      <w:pPr>
+        <w:ind w:left="720" w:hanging="360"/>
+      </w:pPr>
+      <w:rPr>
+        <w:rFonts w:ascii="Symbol" w:hAnsi="Symbol" w:hint="default"/>
+      </w:rPr>
+    </w:lvl>
+    <w:lvl w:ilvl="1" w:tplc="04090003" w:tentative="1">
+      <w:start w:val="1"/>
+      <w:numFmt w:val="bullet"/>
+      <w:lvlText w:val="o"/>
+      <w:lvlJc w:val="left"/>
+      <w:pPr>
+        <w:ind w:left="1440" w:hanging="360"/>
+      </w:pPr>
+      <w:rPr>
+        <w:rFonts w:ascii="Courier New" w:hAnsi="Courier New" w:cs="Courier New" w:hint="default"/>
+      </w:rPr>
+    </w:lvl>
+    <w:lvl w:ilvl="2" w:tplc="04090005" w:tentative="1">
+      <w:start w:val="1"/>
+      <w:numFmt w:val="bullet"/>
+      <w:lvlText w:val=""/>
+      <w:lvlJc w:val="left"/>
+      <w:pPr>
+        <w:ind w:left="2160" w:hanging="360"/>
+      </w:pPr>
+      <w:rPr>
+        <w:rFonts w:ascii="Wingdings" w:hAnsi="Wingdings" w:hint="default"/>
+      </w:rPr>
+    </w:lvl>
+    <w:lvl w:ilvl="3" w:tplc="04090001" w:tentative="1">
+      <w:start w:val="1"/>
+      <w:numFmt w:val="bullet"/>
+      <w:lvlText w:val=""/>
+      <w:lvlJc w:val="left"/>
+      <w:pPr>
+        <w:ind w:left="2880" w:hanging="360"/>
+      </w:pPr>
+      <w:rPr>
+        <w:rFonts w:ascii="Symbol" w:hAnsi="Symbol" w:hint="default"/>
+      </w:rPr>
+    </w:lvl>
+    <w:lvl w:ilvl="4" w:tplc="04090003" w:tentative="1">
+      <w:start w:val="1"/>
+      <w:numFmt w:val="bullet"/>
+      <w:lvlText w:val="o"/>
+      <w:lvlJc w:val="left"/>
+      <w:pPr>
+        <w:ind w:left="3600" w:hanging="360"/>
+      </w:pPr>
+      <w:rPr>
+        <w:rFonts w:ascii="Courier New" w:hAnsi="Courier New" w:cs="Courier New" w:hint="default"/>
+      </w:rPr>
+    </w:lvl>
+    <w:lvl w:ilvl="5" w:tplc="04090005" w:tentative="1">
+      <w:start w:val="1"/>
+      <w:numFmt w:val="bullet"/>
+      <w:lvlText w:val=""/>
+      <w:lvlJc w:val="left"/>
+      <w:pPr>
+        <w:ind w:left="4320" w:hanging="360"/>
+      </w:pPr>
+      <w:rPr>
+        <w:rFonts w:ascii="Wingdings" w:hAnsi="Wingdings" w:hint="default"/>
+      </w:rPr>
+    </w:lvl>
+    <w:lvl w:ilvl="6" w:tplc="04090001" w:tentative="1">
+      <w:start w:val="1"/>
+      <w:numFmt w:val="bullet"/>
+      <w:lvlText w:val=""/>
+      <w:lvlJc w:val="left"/>
+      <w:pPr>
+        <w:ind w:left="5040" w:hanging="360"/>
+      </w:pPr>
+      <w:rPr>
+        <w:rFonts w:ascii="Symbol" w:hAnsi="Symbol" w:hint="default"/>
+      </w:rPr>
+    </w:lvl>
+    <w:lvl w:ilvl="7" w:tplc="04090003" w:tentative="1">
+      <w:start w:val="1"/>
+      <w:numFmt w:val="bullet"/>
+      <w:lvlText w:val="o"/>
+      <w:lvlJc w:val="left"/>
+      <w:pPr>
+        <w:ind w:left="5760" w:hanging="360"/>
+      </w:pPr>
+      <w:rPr>
+        <w:rFonts w:ascii="Courier New" w:hAnsi="Courier New" w:cs="Courier New" w:hint="default"/>
+      </w:rPr>
+    </w:lvl>
+    <w:lvl w:ilvl="8" w:tplc="04090005" w:tentative="1">
+      <w:start w:val="1"/>
+      <w:numFmt w:val="bullet"/>
+      <w:lvlText w:val=""/>
+      <w:lvlJc w:val="left"/>
+      <w:pPr>
+        <w:ind w:left="6480" w:hanging="360"/>
+      </w:pPr>
+      <w:rPr>
+        <w:rFonts w:ascii="Wingdings" w:hAnsi="Wingdings" w:hint="default"/>
+      </w:rPr>
+    </w:lvl>
+  </w:abstractNum>
+  <w:abstractNum w:abstractNumId="2">
+    <w:nsid w:val="0C2F1F63"/>
+    <w:multiLevelType w:val="hybridMultilevel"/>
+    <w:tmpl w:val="817020F0"/>
+    <w:lvl w:ilvl="0" w:tplc="04090001">
+      <w:start w:val="1"/>
+      <w:numFmt w:val="bullet"/>
+      <w:lvlText w:val=""/>
+      <w:lvlJc w:val="left"/>
+      <w:pPr>
+        <w:ind w:left="810" w:hanging="360"/>
+      </w:pPr>
+      <w:rPr>
+        <w:rFonts w:ascii="Symbol" w:hAnsi="Symbol" w:hint="default"/>
+      </w:rPr>
+    </w:lvl>
+    <w:lvl w:ilvl="1" w:tplc="04090003" w:tentative="1">
+      <w:start w:val="1"/>
+      <w:numFmt w:val="bullet"/>
+      <w:lvlText w:val="o"/>
+      <w:lvlJc w:val="left"/>
+      <w:pPr>
+        <w:ind w:left="1530" w:hanging="360"/>
+      </w:pPr>
+      <w:rPr>
+        <w:rFonts w:ascii="Courier New" w:hAnsi="Courier New" w:cs="Courier New" w:hint="default"/>
+      </w:rPr>
+    </w:lvl>
+    <w:lvl w:ilvl="2" w:tplc="04090005" w:tentative="1">
+      <w:start w:val="1"/>
+      <w:numFmt w:val="bullet"/>
+      <w:lvlText w:val=""/>
+      <w:lvlJc w:val="left"/>
+      <w:pPr>
+        <w:ind w:left="2250" w:hanging="360"/>
+      </w:pPr>
+      <w:rPr>
+        <w:rFonts w:ascii="Wingdings" w:hAnsi="Wingdings" w:hint="default"/>
+      </w:rPr>
+    </w:lvl>
+    <w:lvl w:ilvl="3" w:tplc="04090001" w:tentative="1">
+      <w:start w:val="1"/>
+      <w:numFmt w:val="bullet"/>
+      <w:lvlText w:val=""/>
+      <w:lvlJc w:val="left"/>
+      <w:pPr>
+        <w:ind w:left="2970" w:hanging="360"/>
+      </w:pPr>
+      <w:rPr>
+        <w:rFonts w:ascii="Symbol" w:hAnsi="Symbol" w:hint="default"/>
+      </w:rPr>
+    </w:lvl>
+    <w:lvl w:ilvl="4" w:tplc="04090003" w:tentative="1">
+      <w:start w:val="1"/>
+      <w:numFmt w:val="bullet"/>
+      <w:lvlText w:val="o"/>
+      <w:lvlJc w:val="left"/>
+      <w:pPr>
+        <w:ind w:left="3690" w:hanging="360"/>
+      </w:pPr>
+      <w:rPr>
+        <w:rFonts w:ascii="Courier New" w:hAnsi="Courier New" w:cs="Courier New" w:hint="default"/>
+      </w:rPr>
+    </w:lvl>
+    <w:lvl w:ilvl="5" w:tplc="04090005" w:tentative="1">
+      <w:start w:val="1"/>
+      <w:numFmt w:val="bullet"/>
+      <w:lvlText w:val=""/>
+      <w:lvlJc w:val="left"/>
+      <w:pPr>
+        <w:ind w:left="4410" w:hanging="360"/>
+      </w:pPr>
+      <w:rPr>
+        <w:rFonts w:ascii="Wingdings" w:hAnsi="Wingdings" w:hint="default"/>
+      </w:rPr>
+    </w:lvl>
+    <w:lvl w:ilvl="6" w:tplc="04090001" w:tentative="1">
+      <w:start w:val="1"/>
+      <w:numFmt w:val="bullet"/>
+      <w:lvlText w:val=""/>
+      <w:lvlJc w:val="left"/>
+      <w:pPr>
+        <w:ind w:left="5130" w:hanging="360"/>
+      </w:pPr>
+      <w:rPr>
+        <w:rFonts w:ascii="Symbol" w:hAnsi="Symbol" w:hint="default"/>
+      </w:rPr>
+    </w:lvl>
+    <w:lvl w:ilvl="7" w:tplc="04090003" w:tentative="1">
+      <w:start w:val="1"/>
+      <w:numFmt w:val="bullet"/>
+      <w:lvlText w:val="o"/>
+      <w:lvlJc w:val="left"/>
+      <w:pPr>
+        <w:ind w:left="5850" w:hanging="360"/>
+      </w:pPr>
+      <w:rPr>
+        <w:rFonts w:ascii="Courier New" w:hAnsi="Courier New" w:cs="Courier New" w:hint="default"/>
+      </w:rPr>
+    </w:lvl>
+    <w:lvl w:ilvl="8" w:tplc="04090005" w:tentative="1">
+      <w:start w:val="1"/>
+      <w:numFmt w:val="bullet"/>
+      <w:lvlText w:val=""/>
+      <w:lvlJc w:val="left"/>
+      <w:pPr>
+        <w:ind w:left="6570" w:hanging="360"/>
+      </w:pPr>
+      <w:rPr>
+        <w:rFonts w:ascii="Wingdings" w:hAnsi="Wingdings" w:hint="default"/>
+      </w:rPr>
+    </w:lvl>
+  </w:abstractNum>
+  <w:abstractNum w:abstractNumId="3">
     <w:nsid w:val="0F5E4859"/>
     <w:multiLevelType w:val="hybridMultilevel"/>
     <w:tmpl w:val="A10CBAA2"/>
@@ -3932,7 +4018,7 @@
       </w:rPr>
     </w:lvl>
   </w:abstractNum>
-  <w:abstractNum w:abstractNumId="2">
+  <w:abstractNum w:abstractNumId="4">
     <w:nsid w:val="10733D75"/>
     <w:multiLevelType w:val="singleLevel"/>
     <w:tmpl w:val="04090001"/>
@@ -3952,7 +4038,7 @@
       </w:rPr>
     </w:lvl>
   </w:abstractNum>
-  <w:abstractNum w:abstractNumId="3">
+  <w:abstractNum w:abstractNumId="5">
     <w:nsid w:val="116741DE"/>
     <w:multiLevelType w:val="singleLevel"/>
     <w:tmpl w:val="04090001"/>
@@ -3972,7 +4058,7 @@
       </w:rPr>
     </w:lvl>
   </w:abstractNum>
-  <w:abstractNum w:abstractNumId="4">
+  <w:abstractNum w:abstractNumId="6">
     <w:nsid w:val="118B329F"/>
     <w:multiLevelType w:val="singleLevel"/>
     <w:tmpl w:val="04090001"/>
@@ -3992,7 +4078,7 @@
       </w:rPr>
     </w:lvl>
   </w:abstractNum>
-  <w:abstractNum w:abstractNumId="5">
+  <w:abstractNum w:abstractNumId="7">
     <w:nsid w:val="173B6C70"/>
     <w:multiLevelType w:val="hybridMultilevel"/>
     <w:tmpl w:val="C99C1B4A"/>
@@ -4132,7 +4218,7 @@
       </w:rPr>
     </w:lvl>
   </w:abstractNum>
-  <w:abstractNum w:abstractNumId="6">
+  <w:abstractNum w:abstractNumId="8">
     <w:nsid w:val="17780F9D"/>
     <w:multiLevelType w:val="hybridMultilevel"/>
     <w:tmpl w:val="7902B19C"/>
@@ -4245,7 +4331,7 @@
       </w:rPr>
     </w:lvl>
   </w:abstractNum>
-  <w:abstractNum w:abstractNumId="7">
+  <w:abstractNum w:abstractNumId="9">
     <w:nsid w:val="2183494A"/>
     <w:multiLevelType w:val="singleLevel"/>
     <w:tmpl w:val="04090001"/>
@@ -4265,7 +4351,7 @@
       </w:rPr>
     </w:lvl>
   </w:abstractNum>
-  <w:abstractNum w:abstractNumId="8">
+  <w:abstractNum w:abstractNumId="10">
     <w:nsid w:val="24823866"/>
     <w:multiLevelType w:val="hybridMultilevel"/>
     <w:tmpl w:val="B226F86C"/>
@@ -4405,7 +4491,7 @@
       </w:rPr>
     </w:lvl>
   </w:abstractNum>
-  <w:abstractNum w:abstractNumId="9">
+  <w:abstractNum w:abstractNumId="11">
     <w:nsid w:val="27A33F86"/>
     <w:multiLevelType w:val="hybridMultilevel"/>
     <w:tmpl w:val="B226F86C"/>
@@ -4545,7 +4631,7 @@
       </w:rPr>
     </w:lvl>
   </w:abstractNum>
-  <w:abstractNum w:abstractNumId="10">
+  <w:abstractNum w:abstractNumId="12">
     <w:nsid w:val="280048A5"/>
     <w:multiLevelType w:val="singleLevel"/>
     <w:tmpl w:val="04090001"/>
@@ -4565,7 +4651,7 @@
       </w:rPr>
     </w:lvl>
   </w:abstractNum>
-  <w:abstractNum w:abstractNumId="11">
+  <w:abstractNum w:abstractNumId="13">
     <w:nsid w:val="2E261F7E"/>
     <w:multiLevelType w:val="hybridMultilevel"/>
     <w:tmpl w:val="C10C6BCA"/>
@@ -4705,7 +4791,7 @@
       </w:rPr>
     </w:lvl>
   </w:abstractNum>
-  <w:abstractNum w:abstractNumId="12">
+  <w:abstractNum w:abstractNumId="14">
     <w:nsid w:val="332A0DFA"/>
     <w:multiLevelType w:val="singleLevel"/>
     <w:tmpl w:val="04090001"/>
@@ -4725,7 +4811,7 @@
       </w:rPr>
     </w:lvl>
   </w:abstractNum>
-  <w:abstractNum w:abstractNumId="13">
+  <w:abstractNum w:abstractNumId="15">
     <w:nsid w:val="333251EC"/>
     <w:multiLevelType w:val="singleLevel"/>
     <w:tmpl w:val="04090001"/>
@@ -4745,7 +4831,7 @@
       </w:rPr>
     </w:lvl>
   </w:abstractNum>
-  <w:abstractNum w:abstractNumId="14">
+  <w:abstractNum w:abstractNumId="16">
     <w:nsid w:val="372A1763"/>
     <w:multiLevelType w:val="singleLevel"/>
     <w:tmpl w:val="04090001"/>
@@ -4765,7 +4851,120 @@
       </w:rPr>
     </w:lvl>
   </w:abstractNum>
-  <w:abstractNum w:abstractNumId="15">
+  <w:abstractNum w:abstractNumId="17">
+    <w:nsid w:val="384A3A55"/>
+    <w:multiLevelType w:val="hybridMultilevel"/>
+    <w:tmpl w:val="C5EC9A90"/>
+    <w:lvl w:ilvl="0" w:tplc="04090001">
+      <w:start w:val="1"/>
+      <w:numFmt w:val="bullet"/>
+      <w:lvlText w:val=""/>
+      <w:lvlJc w:val="left"/>
+      <w:pPr>
+        <w:ind w:left="810" w:hanging="360"/>
+      </w:pPr>
+      <w:rPr>
+        <w:rFonts w:ascii="Symbol" w:hAnsi="Symbol" w:hint="default"/>
+      </w:rPr>
+    </w:lvl>
+    <w:lvl w:ilvl="1" w:tplc="04090003" w:tentative="1">
+      <w:start w:val="1"/>
+      <w:numFmt w:val="bullet"/>
+      <w:lvlText w:val="o"/>
+      <w:lvlJc w:val="left"/>
+      <w:pPr>
+        <w:ind w:left="1530" w:hanging="360"/>
+      </w:pPr>
+      <w:rPr>
+        <w:rFonts w:ascii="Courier New" w:hAnsi="Courier New" w:cs="Courier New" w:hint="default"/>
+      </w:rPr>
+    </w:lvl>
+    <w:lvl w:ilvl="2" w:tplc="04090005" w:tentative="1">
+      <w:start w:val="1"/>
+      <w:numFmt w:val="bullet"/>
+      <w:lvlText w:val=""/>
+      <w:lvlJc w:val="left"/>
+      <w:pPr>
+        <w:ind w:left="2250" w:hanging="360"/>
+      </w:pPr>
+      <w:rPr>
+        <w:rFonts w:ascii="Wingdings" w:hAnsi="Wingdings" w:hint="default"/>
+      </w:rPr>
+    </w:lvl>
+    <w:lvl w:ilvl="3" w:tplc="04090001" w:tentative="1">
+      <w:start w:val="1"/>
+      <w:numFmt w:val="bullet"/>
+      <w:lvlText w:val=""/>
+      <w:lvlJc w:val="left"/>
+      <w:pPr>
+        <w:ind w:left="2970" w:hanging="360"/>
+      </w:pPr>
+      <w:rPr>
+        <w:rFonts w:ascii="Symbol" w:hAnsi="Symbol" w:hint="default"/>
+      </w:rPr>
+    </w:lvl>
+    <w:lvl w:ilvl="4" w:tplc="04090003" w:tentative="1">
+      <w:start w:val="1"/>
+      <w:numFmt w:val="bullet"/>
+      <w:lvlText w:val="o"/>
+      <w:lvlJc w:val="left"/>
+      <w:pPr>
+        <w:ind w:left="3690" w:hanging="360"/>
+      </w:pPr>
+      <w:rPr>
+        <w:rFonts w:ascii="Courier New" w:hAnsi="Courier New" w:cs="Courier New" w:hint="default"/>
+      </w:rPr>
+    </w:lvl>
+    <w:lvl w:ilvl="5" w:tplc="04090005" w:tentative="1">
+      <w:start w:val="1"/>
+      <w:numFmt w:val="bullet"/>
+      <w:lvlText w:val=""/>
+      <w:lvlJc w:val="left"/>
+      <w:pPr>
+        <w:ind w:left="4410" w:hanging="360"/>
+      </w:pPr>
+      <w:rPr>
+        <w:rFonts w:ascii="Wingdings" w:hAnsi="Wingdings" w:hint="default"/>
+      </w:rPr>
+    </w:lvl>
+    <w:lvl w:ilvl="6" w:tplc="04090001" w:tentative="1">
+      <w:start w:val="1"/>
+      <w:numFmt w:val="bullet"/>
+      <w:lvlText w:val=""/>
+      <w:lvlJc w:val="left"/>
+      <w:pPr>
+        <w:ind w:left="5130" w:hanging="360"/>
+      </w:pPr>
+      <w:rPr>
+        <w:rFonts w:ascii="Symbol" w:hAnsi="Symbol" w:hint="default"/>
+      </w:rPr>
+    </w:lvl>
+    <w:lvl w:ilvl="7" w:tplc="04090003" w:tentative="1">
+      <w:start w:val="1"/>
+      <w:numFmt w:val="bullet"/>
+      <w:lvlText w:val="o"/>
+      <w:lvlJc w:val="left"/>
+      <w:pPr>
+        <w:ind w:left="5850" w:hanging="360"/>
+      </w:pPr>
+      <w:rPr>
+        <w:rFonts w:ascii="Courier New" w:hAnsi="Courier New" w:cs="Courier New" w:hint="default"/>
+      </w:rPr>
+    </w:lvl>
+    <w:lvl w:ilvl="8" w:tplc="04090005" w:tentative="1">
+      <w:start w:val="1"/>
+      <w:numFmt w:val="bullet"/>
+      <w:lvlText w:val=""/>
+      <w:lvlJc w:val="left"/>
+      <w:pPr>
+        <w:ind w:left="6570" w:hanging="360"/>
+      </w:pPr>
+      <w:rPr>
+        <w:rFonts w:ascii="Wingdings" w:hAnsi="Wingdings" w:hint="default"/>
+      </w:rPr>
+    </w:lvl>
+  </w:abstractNum>
+  <w:abstractNum w:abstractNumId="18">
     <w:nsid w:val="3D617386"/>
     <w:multiLevelType w:val="singleLevel"/>
     <w:tmpl w:val="04090001"/>
@@ -4785,7 +4984,120 @@
       </w:rPr>
     </w:lvl>
   </w:abstractNum>
-  <w:abstractNum w:abstractNumId="16">
+  <w:abstractNum w:abstractNumId="19">
+    <w:nsid w:val="47085440"/>
+    <w:multiLevelType w:val="hybridMultilevel"/>
+    <w:tmpl w:val="CB005D28"/>
+    <w:lvl w:ilvl="0" w:tplc="04090001">
+      <w:start w:val="1"/>
+      <w:numFmt w:val="bullet"/>
+      <w:lvlText w:val=""/>
+      <w:lvlJc w:val="left"/>
+      <w:pPr>
+        <w:ind w:left="720" w:hanging="360"/>
+      </w:pPr>
+      <w:rPr>
+        <w:rFonts w:ascii="Symbol" w:hAnsi="Symbol" w:hint="default"/>
+      </w:rPr>
+    </w:lvl>
+    <w:lvl w:ilvl="1" w:tplc="04090003" w:tentative="1">
+      <w:start w:val="1"/>
+      <w:numFmt w:val="bullet"/>
+      <w:lvlText w:val="o"/>
+      <w:lvlJc w:val="left"/>
+      <w:pPr>
+        <w:ind w:left="1440" w:hanging="360"/>
+      </w:pPr>
+      <w:rPr>
+        <w:rFonts w:ascii="Courier New" w:hAnsi="Courier New" w:cs="Courier New" w:hint="default"/>
+      </w:rPr>
+    </w:lvl>
+    <w:lvl w:ilvl="2" w:tplc="04090005" w:tentative="1">
+      <w:start w:val="1"/>
+      <w:numFmt w:val="bullet"/>
+      <w:lvlText w:val=""/>
+      <w:lvlJc w:val="left"/>
+      <w:pPr>
+        <w:ind w:left="2160" w:hanging="360"/>
+      </w:pPr>
+      <w:rPr>
+        <w:rFonts w:ascii="Wingdings" w:hAnsi="Wingdings" w:hint="default"/>
+      </w:rPr>
+    </w:lvl>
+    <w:lvl w:ilvl="3" w:tplc="04090001" w:tentative="1">
+      <w:start w:val="1"/>
+      <w:numFmt w:val="bullet"/>
+      <w:lvlText w:val=""/>
+      <w:lvlJc w:val="left"/>
+      <w:pPr>
+        <w:ind w:left="2880" w:hanging="360"/>
+      </w:pPr>
+      <w:rPr>
+        <w:rFonts w:ascii="Symbol" w:hAnsi="Symbol" w:hint="default"/>
+      </w:rPr>
+    </w:lvl>
+    <w:lvl w:ilvl="4" w:tplc="04090003" w:tentative="1">
+      <w:start w:val="1"/>
+      <w:numFmt w:val="bullet"/>
+      <w:lvlText w:val="o"/>
+      <w:lvlJc w:val="left"/>
+      <w:pPr>
+        <w:ind w:left="3600" w:hanging="360"/>
+      </w:pPr>
+      <w:rPr>
+        <w:rFonts w:ascii="Courier New" w:hAnsi="Courier New" w:cs="Courier New" w:hint="default"/>
+      </w:rPr>
+    </w:lvl>
+    <w:lvl w:ilvl="5" w:tplc="04090005" w:tentative="1">
+      <w:start w:val="1"/>
+      <w:numFmt w:val="bullet"/>
+      <w:lvlText w:val=""/>
+      <w:lvlJc w:val="left"/>
+      <w:pPr>
+        <w:ind w:left="4320" w:hanging="360"/>
+      </w:pPr>
+      <w:rPr>
+        <w:rFonts w:ascii="Wingdings" w:hAnsi="Wingdings" w:hint="default"/>
+      </w:rPr>
+    </w:lvl>
+    <w:lvl w:ilvl="6" w:tplc="04090001" w:tentative="1">
+      <w:start w:val="1"/>
+      <w:numFmt w:val="bullet"/>
+      <w:lvlText w:val=""/>
+      <w:lvlJc w:val="left"/>
+      <w:pPr>
+        <w:ind w:left="5040" w:hanging="360"/>
+      </w:pPr>
+      <w:rPr>
+        <w:rFonts w:ascii="Symbol" w:hAnsi="Symbol" w:hint="default"/>
+      </w:rPr>
+    </w:lvl>
+    <w:lvl w:ilvl="7" w:tplc="04090003" w:tentative="1">
+      <w:start w:val="1"/>
+      <w:numFmt w:val="bullet"/>
+      <w:lvlText w:val="o"/>
+      <w:lvlJc w:val="left"/>
+      <w:pPr>
+        <w:ind w:left="5760" w:hanging="360"/>
+      </w:pPr>
+      <w:rPr>
+        <w:rFonts w:ascii="Courier New" w:hAnsi="Courier New" w:cs="Courier New" w:hint="default"/>
+      </w:rPr>
+    </w:lvl>
+    <w:lvl w:ilvl="8" w:tplc="04090005" w:tentative="1">
+      <w:start w:val="1"/>
+      <w:numFmt w:val="bullet"/>
+      <w:lvlText w:val=""/>
+      <w:lvlJc w:val="left"/>
+      <w:pPr>
+        <w:ind w:left="6480" w:hanging="360"/>
+      </w:pPr>
+      <w:rPr>
+        <w:rFonts w:ascii="Wingdings" w:hAnsi="Wingdings" w:hint="default"/>
+      </w:rPr>
+    </w:lvl>
+  </w:abstractNum>
+  <w:abstractNum w:abstractNumId="20">
     <w:nsid w:val="544E69AC"/>
     <w:multiLevelType w:val="singleLevel"/>
     <w:tmpl w:val="04090001"/>
@@ -4805,7 +5117,7 @@
       </w:rPr>
     </w:lvl>
   </w:abstractNum>
-  <w:abstractNum w:abstractNumId="17">
+  <w:abstractNum w:abstractNumId="21">
     <w:nsid w:val="577447BC"/>
     <w:multiLevelType w:val="singleLevel"/>
     <w:tmpl w:val="04090001"/>
@@ -4825,7 +5137,7 @@
       </w:rPr>
     </w:lvl>
   </w:abstractNum>
-  <w:abstractNum w:abstractNumId="18">
+  <w:abstractNum w:abstractNumId="22">
     <w:nsid w:val="58E166DA"/>
     <w:multiLevelType w:val="singleLevel"/>
     <w:tmpl w:val="04090001"/>
@@ -4845,7 +5157,7 @@
       </w:rPr>
     </w:lvl>
   </w:abstractNum>
-  <w:abstractNum w:abstractNumId="19">
+  <w:abstractNum w:abstractNumId="23">
     <w:nsid w:val="5ADA2356"/>
     <w:multiLevelType w:val="singleLevel"/>
     <w:tmpl w:val="04090001"/>
@@ -4865,7 +5177,120 @@
       </w:rPr>
     </w:lvl>
   </w:abstractNum>
-  <w:abstractNum w:abstractNumId="20">
+  <w:abstractNum w:abstractNumId="24">
+    <w:nsid w:val="61E85F15"/>
+    <w:multiLevelType w:val="hybridMultilevel"/>
+    <w:tmpl w:val="0D34C202"/>
+    <w:lvl w:ilvl="0" w:tplc="04090001">
+      <w:start w:val="1"/>
+      <w:numFmt w:val="bullet"/>
+      <w:lvlText w:val=""/>
+      <w:lvlJc w:val="left"/>
+      <w:pPr>
+        <w:ind w:left="720" w:hanging="360"/>
+      </w:pPr>
+      <w:rPr>
+        <w:rFonts w:ascii="Symbol" w:hAnsi="Symbol" w:hint="default"/>
+      </w:rPr>
+    </w:lvl>
+    <w:lvl w:ilvl="1" w:tplc="04090003" w:tentative="1">
+      <w:start w:val="1"/>
+      <w:numFmt w:val="bullet"/>
+      <w:lvlText w:val="o"/>
+      <w:lvlJc w:val="left"/>
+      <w:pPr>
+        <w:ind w:left="1440" w:hanging="360"/>
+      </w:pPr>
+      <w:rPr>
+        <w:rFonts w:ascii="Courier New" w:hAnsi="Courier New" w:cs="Courier New" w:hint="default"/>
+      </w:rPr>
+    </w:lvl>
+    <w:lvl w:ilvl="2" w:tplc="04090005" w:tentative="1">
+      <w:start w:val="1"/>
+      <w:numFmt w:val="bullet"/>
+      <w:lvlText w:val=""/>
+      <w:lvlJc w:val="left"/>
+      <w:pPr>
+        <w:ind w:left="2160" w:hanging="360"/>
+      </w:pPr>
+      <w:rPr>
+        <w:rFonts w:ascii="Wingdings" w:hAnsi="Wingdings" w:hint="default"/>
+      </w:rPr>
+    </w:lvl>
+    <w:lvl w:ilvl="3" w:tplc="04090001" w:tentative="1">
+      <w:start w:val="1"/>
+      <w:numFmt w:val="bullet"/>
+      <w:lvlText w:val=""/>
+      <w:lvlJc w:val="left"/>
+      <w:pPr>
+        <w:ind w:left="2880" w:hanging="360"/>
+      </w:pPr>
+      <w:rPr>
+        <w:rFonts w:ascii="Symbol" w:hAnsi="Symbol" w:hint="default"/>
+      </w:rPr>
+    </w:lvl>
+    <w:lvl w:ilvl="4" w:tplc="04090003" w:tentative="1">
+      <w:start w:val="1"/>
+      <w:numFmt w:val="bullet"/>
+      <w:lvlText w:val="o"/>
+      <w:lvlJc w:val="left"/>
+      <w:pPr>
+        <w:ind w:left="3600" w:hanging="360"/>
+      </w:pPr>
+      <w:rPr>
+        <w:rFonts w:ascii="Courier New" w:hAnsi="Courier New" w:cs="Courier New" w:hint="default"/>
+      </w:rPr>
+    </w:lvl>
+    <w:lvl w:ilvl="5" w:tplc="04090005" w:tentative="1">
+      <w:start w:val="1"/>
+      <w:numFmt w:val="bullet"/>
+      <w:lvlText w:val=""/>
+      <w:lvlJc w:val="left"/>
+      <w:pPr>
+        <w:ind w:left="4320" w:hanging="360"/>
+      </w:pPr>
+      <w:rPr>
+        <w:rFonts w:ascii="Wingdings" w:hAnsi="Wingdings" w:hint="default"/>
+      </w:rPr>
+    </w:lvl>
+    <w:lvl w:ilvl="6" w:tplc="04090001" w:tentative="1">
+      <w:start w:val="1"/>
+      <w:numFmt w:val="bullet"/>
+      <w:lvlText w:val=""/>
+      <w:lvlJc w:val="left"/>
+      <w:pPr>
+        <w:ind w:left="5040" w:hanging="360"/>
+      </w:pPr>
+      <w:rPr>
+        <w:rFonts w:ascii="Symbol" w:hAnsi="Symbol" w:hint="default"/>
+      </w:rPr>
+    </w:lvl>
+    <w:lvl w:ilvl="7" w:tplc="04090003" w:tentative="1">
+      <w:start w:val="1"/>
+      <w:numFmt w:val="bullet"/>
+      <w:lvlText w:val="o"/>
+      <w:lvlJc w:val="left"/>
+      <w:pPr>
+        <w:ind w:left="5760" w:hanging="360"/>
+      </w:pPr>
+      <w:rPr>
+        <w:rFonts w:ascii="Courier New" w:hAnsi="Courier New" w:cs="Courier New" w:hint="default"/>
+      </w:rPr>
+    </w:lvl>
+    <w:lvl w:ilvl="8" w:tplc="04090005" w:tentative="1">
+      <w:start w:val="1"/>
+      <w:numFmt w:val="bullet"/>
+      <w:lvlText w:val=""/>
+      <w:lvlJc w:val="left"/>
+      <w:pPr>
+        <w:ind w:left="6480" w:hanging="360"/>
+      </w:pPr>
+      <w:rPr>
+        <w:rFonts w:ascii="Wingdings" w:hAnsi="Wingdings" w:hint="default"/>
+      </w:rPr>
+    </w:lvl>
+  </w:abstractNum>
+  <w:abstractNum w:abstractNumId="25">
     <w:nsid w:val="629A7176"/>
     <w:multiLevelType w:val="singleLevel"/>
     <w:tmpl w:val="04090001"/>
@@ -4885,7 +5310,7 @@
       </w:rPr>
     </w:lvl>
   </w:abstractNum>
-  <w:abstractNum w:abstractNumId="21">
+  <w:abstractNum w:abstractNumId="26">
     <w:nsid w:val="62C736CB"/>
     <w:multiLevelType w:val="singleLevel"/>
     <w:tmpl w:val="04090001"/>
@@ -4905,7 +5330,7 @@
       </w:rPr>
     </w:lvl>
   </w:abstractNum>
-  <w:abstractNum w:abstractNumId="22">
+  <w:abstractNum w:abstractNumId="27">
     <w:nsid w:val="650D77AF"/>
     <w:multiLevelType w:val="hybridMultilevel"/>
     <w:tmpl w:val="9AD434A0"/>
@@ -5045,7 +5470,7 @@
       </w:rPr>
     </w:lvl>
   </w:abstractNum>
-  <w:abstractNum w:abstractNumId="23">
+  <w:abstractNum w:abstractNumId="28">
     <w:nsid w:val="6B0F6B92"/>
     <w:multiLevelType w:val="singleLevel"/>
     <w:tmpl w:val="04090001"/>
@@ -5062,7 +5487,7 @@
       </w:rPr>
     </w:lvl>
   </w:abstractNum>
-  <w:abstractNum w:abstractNumId="24">
+  <w:abstractNum w:abstractNumId="29">
     <w:nsid w:val="6D3427F5"/>
     <w:multiLevelType w:val="singleLevel"/>
     <w:tmpl w:val="04090001"/>
@@ -5082,7 +5507,7 @@
       </w:rPr>
     </w:lvl>
   </w:abstractNum>
-  <w:abstractNum w:abstractNumId="25">
+  <w:abstractNum w:abstractNumId="30">
     <w:nsid w:val="764C239A"/>
     <w:multiLevelType w:val="hybridMultilevel"/>
     <w:tmpl w:val="EA6E0A8E"/>
@@ -5222,7 +5647,120 @@
       </w:rPr>
     </w:lvl>
   </w:abstractNum>
-  <w:abstractNum w:abstractNumId="26">
+  <w:abstractNum w:abstractNumId="31">
+    <w:nsid w:val="785C2D76"/>
+    <w:multiLevelType w:val="hybridMultilevel"/>
+    <w:tmpl w:val="6DE20D7A"/>
+    <w:lvl w:ilvl="0" w:tplc="04090001">
+      <w:start w:val="1"/>
+      <w:numFmt w:val="bullet"/>
+      <w:lvlText w:val=""/>
+      <w:lvlJc w:val="left"/>
+      <w:pPr>
+        <w:ind w:left="720" w:hanging="360"/>
+      </w:pPr>
+      <w:rPr>
+        <w:rFonts w:ascii="Symbol" w:hAnsi="Symbol" w:hint="default"/>
+      </w:rPr>
+    </w:lvl>
+    <w:lvl w:ilvl="1" w:tplc="04090003" w:tentative="1">
+      <w:start w:val="1"/>
+      <w:numFmt w:val="bullet"/>
+      <w:lvlText w:val="o"/>
+      <w:lvlJc w:val="left"/>
+      <w:pPr>
+        <w:ind w:left="1440" w:hanging="360"/>
+      </w:pPr>
+      <w:rPr>
+        <w:rFonts w:ascii="Courier New" w:hAnsi="Courier New" w:cs="Courier New" w:hint="default"/>
+      </w:rPr>
+    </w:lvl>
+    <w:lvl w:ilvl="2" w:tplc="04090005" w:tentative="1">
+      <w:start w:val="1"/>
+      <w:numFmt w:val="bullet"/>
+      <w:lvlText w:val=""/>
+      <w:lvlJc w:val="left"/>
+      <w:pPr>
+        <w:ind w:left="2160" w:hanging="360"/>
+      </w:pPr>
+      <w:rPr>
+        <w:rFonts w:ascii="Wingdings" w:hAnsi="Wingdings" w:hint="default"/>
+      </w:rPr>
+    </w:lvl>
+    <w:lvl w:ilvl="3" w:tplc="04090001" w:tentative="1">
+      <w:start w:val="1"/>
+      <w:numFmt w:val="bullet"/>
+      <w:lvlText w:val=""/>
+      <w:lvlJc w:val="left"/>
+      <w:pPr>
+        <w:ind w:left="2880" w:hanging="360"/>
+      </w:pPr>
+      <w:rPr>
+        <w:rFonts w:ascii="Symbol" w:hAnsi="Symbol" w:hint="default"/>
+      </w:rPr>
+    </w:lvl>
+    <w:lvl w:ilvl="4" w:tplc="04090003" w:tentative="1">
+      <w:start w:val="1"/>
+      <w:numFmt w:val="bullet"/>
+      <w:lvlText w:val="o"/>
+      <w:lvlJc w:val="left"/>
+      <w:pPr>
+        <w:ind w:left="3600" w:hanging="360"/>
+      </w:pPr>
+      <w:rPr>
+        <w:rFonts w:ascii="Courier New" w:hAnsi="Courier New" w:cs="Courier New" w:hint="default"/>
+      </w:rPr>
+    </w:lvl>
+    <w:lvl w:ilvl="5" w:tplc="04090005" w:tentative="1">
+      <w:start w:val="1"/>
+      <w:numFmt w:val="bullet"/>
+      <w:lvlText w:val=""/>
+      <w:lvlJc w:val="left"/>
+      <w:pPr>
+        <w:ind w:left="4320" w:hanging="360"/>
+      </w:pPr>
+      <w:rPr>
+        <w:rFonts w:ascii="Wingdings" w:hAnsi="Wingdings" w:hint="default"/>
+      </w:rPr>
+    </w:lvl>
+    <w:lvl w:ilvl="6" w:tplc="04090001" w:tentative="1">
+      <w:start w:val="1"/>
+      <w:numFmt w:val="bullet"/>
+      <w:lvlText w:val=""/>
+      <w:lvlJc w:val="left"/>
+      <w:pPr>
+        <w:ind w:left="5040" w:hanging="360"/>
+      </w:pPr>
+      <w:rPr>
+        <w:rFonts w:ascii="Symbol" w:hAnsi="Symbol" w:hint="default"/>
+      </w:rPr>
+    </w:lvl>
+    <w:lvl w:ilvl="7" w:tplc="04090003" w:tentative="1">
+      <w:start w:val="1"/>
+      <w:numFmt w:val="bullet"/>
+      <w:lvlText w:val="o"/>
+      <w:lvlJc w:val="left"/>
+      <w:pPr>
+        <w:ind w:left="5760" w:hanging="360"/>
+      </w:pPr>
+      <w:rPr>
+        <w:rFonts w:ascii="Courier New" w:hAnsi="Courier New" w:cs="Courier New" w:hint="default"/>
+      </w:rPr>
+    </w:lvl>
+    <w:lvl w:ilvl="8" w:tplc="04090005" w:tentative="1">
+      <w:start w:val="1"/>
+      <w:numFmt w:val="bullet"/>
+      <w:lvlText w:val=""/>
+      <w:lvlJc w:val="left"/>
+      <w:pPr>
+        <w:ind w:left="6480" w:hanging="360"/>
+      </w:pPr>
+      <w:rPr>
+        <w:rFonts w:ascii="Wingdings" w:hAnsi="Wingdings" w:hint="default"/>
+      </w:rPr>
+    </w:lvl>
+  </w:abstractNum>
+  <w:abstractNum w:abstractNumId="32">
     <w:nsid w:val="7AC708AF"/>
     <w:multiLevelType w:val="singleLevel"/>
     <w:tmpl w:val="04090001"/>
@@ -5239,7 +5777,7 @@
       </w:rPr>
     </w:lvl>
   </w:abstractNum>
-  <w:abstractNum w:abstractNumId="27">
+  <w:abstractNum w:abstractNumId="33">
     <w:nsid w:val="7D393D82"/>
     <w:multiLevelType w:val="singleLevel"/>
     <w:tmpl w:val="04090001"/>
@@ -5260,94 +5798,94 @@
     </w:lvl>
   </w:abstractNum>
   <w:num w:numId="1">
-    <w:abstractNumId w:val="2"/>
+    <w:abstractNumId w:val="4"/>
   </w:num>
   <w:num w:numId="2">
-    <w:abstractNumId w:val="20"/>
+    <w:abstractNumId w:val="25"/>
   </w:num>
   <w:num w:numId="3">
-    <w:abstractNumId w:val="3"/>
+    <w:abstractNumId w:val="5"/>
   </w:num>
   <w:num w:numId="4">
-    <w:abstractNumId w:val="4"/>
+    <w:abstractNumId w:val="6"/>
   </w:num>
   <w:num w:numId="5">
-    <w:abstractNumId w:val="15"/>
+    <w:abstractNumId w:val="18"/>
   </w:num>
   <w:num w:numId="6">
+    <w:abstractNumId w:val="14"/>
+  </w:num>
+  <w:num w:numId="7">
+    <w:abstractNumId w:val="29"/>
+  </w:num>
+  <w:num w:numId="8">
     <w:abstractNumId w:val="12"/>
   </w:num>
-  <w:num w:numId="7">
-    <w:abstractNumId w:val="24"/>
-  </w:num>
-  <w:num w:numId="8">
-    <w:abstractNumId w:val="10"/>
-  </w:num>
   <w:num w:numId="9">
-    <w:abstractNumId w:val="14"/>
+    <w:abstractNumId w:val="16"/>
   </w:num>
   <w:num w:numId="10">
-    <w:abstractNumId w:val="26"/>
+    <w:abstractNumId w:val="32"/>
   </w:num>
   <w:num w:numId="11">
-    <w:abstractNumId w:val="7"/>
+    <w:abstractNumId w:val="9"/>
   </w:num>
   <w:num w:numId="12">
-    <w:abstractNumId w:val="23"/>
+    <w:abstractNumId w:val="28"/>
   </w:num>
   <w:num w:numId="13">
     <w:abstractNumId w:val="0"/>
   </w:num>
   <w:num w:numId="14">
-    <w:abstractNumId w:val="17"/>
+    <w:abstractNumId w:val="21"/>
   </w:num>
   <w:num w:numId="15">
+    <w:abstractNumId w:val="15"/>
+  </w:num>
+  <w:num w:numId="16">
+    <w:abstractNumId w:val="23"/>
+  </w:num>
+  <w:num w:numId="17">
+    <w:abstractNumId w:val="26"/>
+  </w:num>
+  <w:num w:numId="18">
+    <w:abstractNumId w:val="20"/>
+  </w:num>
+  <w:num w:numId="19">
+    <w:abstractNumId w:val="22"/>
+  </w:num>
+  <w:num w:numId="20">
+    <w:abstractNumId w:val="33"/>
+  </w:num>
+  <w:num w:numId="21">
     <w:abstractNumId w:val="13"/>
   </w:num>
-  <w:num w:numId="16">
-    <w:abstractNumId w:val="19"/>
-  </w:num>
-  <w:num w:numId="17">
-    <w:abstractNumId w:val="21"/>
-  </w:num>
-  <w:num w:numId="18">
-    <w:abstractNumId w:val="16"/>
-  </w:num>
-  <w:num w:numId="19">
-    <w:abstractNumId w:val="18"/>
-  </w:num>
-  <w:num w:numId="20">
+  <w:num w:numId="22">
     <w:abstractNumId w:val="27"/>
   </w:num>
-  <w:num w:numId="21">
+  <w:num w:numId="23">
+    <w:abstractNumId w:val="3"/>
+  </w:num>
+  <w:num w:numId="24">
+    <w:abstractNumId w:val="10"/>
+  </w:num>
+  <w:num w:numId="25">
+    <w:abstractNumId w:val="30"/>
+  </w:num>
+  <w:num w:numId="26">
     <w:abstractNumId w:val="11"/>
   </w:num>
-  <w:num w:numId="22">
-    <w:abstractNumId w:val="22"/>
-  </w:num>
-  <w:num w:numId="23">
-    <w:abstractNumId w:val="1"/>
-  </w:num>
-  <w:num w:numId="24">
-    <w:abstractNumId w:val="8"/>
-  </w:num>
-  <w:num w:numId="25">
-    <w:abstractNumId w:val="25"/>
-  </w:num>
-  <w:num w:numId="26">
-    <w:abstractNumId w:val="9"/>
-  </w:num>
   <w:num w:numId="27">
-    <w:abstractNumId w:val="5"/>
+    <w:abstractNumId w:val="7"/>
   </w:num>
   <w:num w:numId="28">
-    <w:abstractNumId w:val="26"/>
+    <w:abstractNumId w:val="32"/>
   </w:num>
   <w:num w:numId="29">
-    <w:abstractNumId w:val="23"/>
+    <w:abstractNumId w:val="28"/>
   </w:num>
   <w:num w:numId="30">
-    <w:abstractNumId w:val="8"/>
+    <w:abstractNumId w:val="10"/>
     <w:lvlOverride w:ilvl="0"/>
     <w:lvlOverride w:ilvl="1">
       <w:startOverride w:val="1"/>
@@ -5375,7 +5913,7 @@
     </w:lvlOverride>
   </w:num>
   <w:num w:numId="31">
-    <w:abstractNumId w:val="5"/>
+    <w:abstractNumId w:val="7"/>
     <w:lvlOverride w:ilvl="0"/>
     <w:lvlOverride w:ilvl="1">
       <w:startOverride w:val="1"/>
@@ -5403,7 +5941,7 @@
     </w:lvlOverride>
   </w:num>
   <w:num w:numId="32">
-    <w:abstractNumId w:val="22"/>
+    <w:abstractNumId w:val="27"/>
     <w:lvlOverride w:ilvl="0"/>
     <w:lvlOverride w:ilvl="1"/>
     <w:lvlOverride w:ilvl="2">
@@ -5429,27 +5967,22 @@
     </w:lvlOverride>
   </w:num>
   <w:num w:numId="33">
-    <w:abstractNumId w:val="21"/>
-    <w:lvlOverride w:ilvl="0"/>
+    <w:abstractNumId w:val="26"/>
   </w:num>
   <w:num w:numId="34">
-    <w:abstractNumId w:val="27"/>
-    <w:lvlOverride w:ilvl="0"/>
+    <w:abstractNumId w:val="33"/>
   </w:num>
   <w:num w:numId="35">
-    <w:abstractNumId w:val="16"/>
-    <w:lvlOverride w:ilvl="0"/>
+    <w:abstractNumId w:val="20"/>
   </w:num>
   <w:num w:numId="36">
-    <w:abstractNumId w:val="2"/>
-    <w:lvlOverride w:ilvl="0"/>
+    <w:abstractNumId w:val="4"/>
   </w:num>
   <w:num w:numId="37">
-    <w:abstractNumId w:val="20"/>
-    <w:lvlOverride w:ilvl="0"/>
+    <w:abstractNumId w:val="25"/>
   </w:num>
   <w:num w:numId="38">
-    <w:abstractNumId w:val="25"/>
+    <w:abstractNumId w:val="30"/>
     <w:lvlOverride w:ilvl="0"/>
     <w:lvlOverride w:ilvl="1">
       <w:startOverride w:val="1"/>
@@ -5477,13 +6010,382 @@
     </w:lvlOverride>
   </w:num>
   <w:num w:numId="39">
-    <w:abstractNumId w:val="6"/>
+    <w:abstractNumId w:val="8"/>
+  </w:num>
+  <w:num w:numId="40">
+    <w:abstractNumId w:val="19"/>
+  </w:num>
+  <w:num w:numId="41">
+    <w:abstractNumId w:val="1"/>
+  </w:num>
+  <w:num w:numId="42">
+    <w:abstractNumId w:val="31"/>
+  </w:num>
+  <w:num w:numId="43">
+    <w:abstractNumId w:val="17"/>
+  </w:num>
+  <w:num w:numId="44">
+    <w:abstractNumId w:val="2"/>
+  </w:num>
+  <w:num w:numId="45">
+    <w:abstractNumId w:val="24"/>
   </w:num>
 </w:numbering>
 </file>
 
 <file path=word/styles.xml><?xml version="1.0" encoding="utf-8"?>
 <w:styles xmlns:mc="http://schemas.openxmlformats.org/markup-compatibility/2006" xmlns:r="http://schemas.openxmlformats.org/officeDocument/2006/relationships" xmlns:w="http://schemas.openxmlformats.org/wordprocessingml/2006/main" xmlns:w14="http://schemas.microsoft.com/office/word/2010/wordml" mc:Ignorable="w14">
+  <w:docDefaults>
+    <w:rPrDefault>
+      <w:rPr>
+        <w:rFonts w:ascii="Times New Roman" w:eastAsia="Times New Roman" w:hAnsi="Times New Roman" w:cs="Times New Roman"/>
+        <w:lang w:val="en-US" w:eastAsia="en-US" w:bidi="ar-SA"/>
+      </w:rPr>
+    </w:rPrDefault>
+    <w:pPrDefault/>
+  </w:docDefaults>
+  <w:latentStyles w:defLockedState="0" w:defUIPriority="99" w:defSemiHidden="1" w:defUnhideWhenUsed="1" w:defQFormat="0" w:count="267">
+    <w:lsdException w:name="Normal" w:semiHidden="0" w:uiPriority="0" w:unhideWhenUsed="0" w:qFormat="1"/>
+    <w:lsdException w:name="heading 1" w:semiHidden="0" w:uiPriority="9" w:unhideWhenUsed="0" w:qFormat="1"/>
+    <w:lsdException w:name="heading 2" w:semiHidden="0" w:uiPriority="9" w:unhideWhenUsed="0" w:qFormat="1"/>
+    <w:lsdException w:name="heading 3" w:semiHidden="0" w:uiPriority="9" w:unhideWhenUsed="0" w:qFormat="1"/>
+    <w:lsdException w:name="heading 4" w:semiHidden="0" w:uiPriority="9" w:unhideWhenUsed="0" w:qFormat="1"/>
+    <w:lsdException w:name="heading 5" w:semiHidden="0" w:uiPriority="9" w:unhideWhenUsed="0" w:qFormat="1"/>
+    <w:lsdException w:name="heading 6" w:uiPriority="9" w:qFormat="1"/>
+    <w:lsdException w:name="heading 7" w:uiPriority="9" w:qFormat="1"/>
+    <w:lsdException w:name="heading 8" w:uiPriority="9" w:qFormat="1"/>
+    <w:lsdException w:name="heading 9" w:uiPriority="9" w:qFormat="1"/>
+    <w:lsdException w:name="toc 1" w:uiPriority="39"/>
+    <w:lsdException w:name="toc 2" w:uiPriority="39"/>
+    <w:lsdException w:name="toc 3" w:uiPriority="39"/>
+    <w:lsdException w:name="toc 4" w:uiPriority="39"/>
+    <w:lsdException w:name="toc 5" w:uiPriority="39"/>
+    <w:lsdException w:name="toc 6" w:uiPriority="39"/>
+    <w:lsdException w:name="toc 7" w:uiPriority="39"/>
+    <w:lsdException w:name="toc 8" w:uiPriority="39"/>
+    <w:lsdException w:name="toc 9" w:uiPriority="39"/>
+    <w:lsdException w:name="caption" w:uiPriority="35" w:qFormat="1"/>
+    <w:lsdException w:name="Title" w:semiHidden="0" w:uiPriority="10" w:unhideWhenUsed="0" w:qFormat="1"/>
+    <w:lsdException w:name="Default Paragraph Font" w:uiPriority="1"/>
+    <w:lsdException w:name="Subtitle" w:semiHidden="0" w:uiPriority="11" w:unhideWhenUsed="0" w:qFormat="1"/>
+    <w:lsdException w:name="Strong" w:semiHidden="0" w:uiPriority="22" w:unhideWhenUsed="0" w:qFormat="1"/>
+    <w:lsdException w:name="Emphasis" w:semiHidden="0" w:uiPriority="20" w:unhideWhenUsed="0" w:qFormat="1"/>
+    <w:lsdException w:name="Table Grid" w:semiHidden="0" w:uiPriority="59" w:unhideWhenUsed="0"/>
+    <w:lsdException w:name="Placeholder Text" w:unhideWhenUsed="0"/>
+    <w:lsdException w:name="No Spacing" w:semiHidden="0" w:uiPriority="1" w:unhideWhenUsed="0" w:qFormat="1"/>
+    <w:lsdException w:name="Light Shading" w:semiHidden="0" w:uiPriority="60" w:unhideWhenUsed="0"/>
+    <w:lsdException w:name="Light List" w:semiHidden="0" w:uiPriority="61" w:unhideWhenUsed="0"/>
+    <w:lsdException w:name="Light Grid" w:semiHidden="0" w:uiPriority="62" w:unhideWhenUsed="0"/>
+    <w:lsdException w:name="Medium Shading 1" w:semiHidden="0" w:uiPriority="63" w:unhideWhenUsed="0"/>
+    <w:lsdException w:name="Medium Shading 2" w:semiHidden="0" w:uiPriority="64" w:unhideWhenUsed="0"/>
+    <w:lsdException w:name="Medium List 1" w:semiHidden="0" w:uiPriority="65" w:unhideWhenUsed="0"/>
+    <w:lsdException w:name="Medium List 2" w:semiHidden="0" w:uiPriority="66" w:unhideWhenUsed="0"/>
+    <w:lsdException w:name="Medium Grid 1" w:semiHidden="0" w:uiPriority="67" w:unhideWhenUsed="0"/>
+    <w:lsdException w:name="Medium Grid 2" w:semiHidden="0" w:uiPriority="68" w:unhideWhenUsed="0"/>
+    <w:lsdException w:name="Medium Grid 3" w:semiHidden="0" w:uiPriority="69" w:unhideWhenUsed="0"/>
+    <w:lsdException w:name="Dark List" w:semiHidden="0" w:uiPriority="70" w:unhideWhenUsed="0"/>
+    <w:lsdException w:name="Colorful Shading" w:semiHidden="0" w:uiPriority="71" w:unhideWhenUsed="0"/>
+    <w:lsdException w:name="Colorful List" w:semiHidden="0" w:uiPriority="72" w:unhideWhenUsed="0"/>
+    <w:lsdException w:name="Colorful Grid" w:semiHidden="0" w:uiPriority="73" w:unhideWhenUsed="0"/>
+    <w:lsdException w:name="Light Shading Accent 1" w:semiHidden="0" w:uiPriority="60" w:unhideWhenUsed="0"/>
+    <w:lsdException w:name="Light List Accent 1" w:semiHidden="0" w:uiPriority="61" w:unhideWhenUsed="0"/>
+    <w:lsdException w:name="Light Grid Accent 1" w:semiHidden="0" w:uiPriority="62" w:unhideWhenUsed="0"/>
+    <w:lsdException w:name="Medium Shading 1 Accent 1" w:semiHidden="0" w:uiPriority="63" w:unhideWhenUsed="0"/>
+    <w:lsdException w:name="Medium Shading 2 Accent 1" w:semiHidden="0" w:uiPriority="64" w:unhideWhenUsed="0"/>
+    <w:lsdException w:name="Medium List 1 Accent 1" w:semiHidden="0" w:uiPriority="65" w:unhideWhenUsed="0"/>
+    <w:lsdException w:name="Revision" w:unhideWhenUsed="0"/>
+    <w:lsdException w:name="List Paragraph" w:semiHidden="0" w:uiPriority="34" w:unhideWhenUsed="0" w:qFormat="1"/>
+    <w:lsdException w:name="Quote" w:semiHidden="0" w:uiPriority="29" w:unhideWhenUsed="0" w:qFormat="1"/>
+    <w:lsdException w:name="Intense Quote" w:semiHidden="0" w:uiPriority="30" w:unhideWhenUsed="0" w:qFormat="1"/>
+    <w:lsdException w:name="Medium List 2 Accent 1" w:semiHidden="0" w:uiPriority="66" w:unhideWhenUsed="0"/>
+    <w:lsdException w:name="Medium Grid 1 Accent 1" w:semiHidden="0" w:uiPriority="67" w:unhideWhenUsed="0"/>
+    <w:lsdException w:name="Medium Grid 2 Accent 1" w:semiHidden="0" w:uiPriority="68" w:unhideWhenUsed="0"/>
+    <w:lsdException w:name="Medium Grid 3 Accent 1" w:semiHidden="0" w:uiPriority="69" w:unhideWhenUsed="0"/>
+    <w:lsdException w:name="Dark List Accent 1" w:semiHidden="0" w:uiPriority="70" w:unhideWhenUsed="0"/>
+    <w:lsdException w:name="Colorful Shading Accent 1" w:semiHidden="0" w:uiPriority="71" w:unhideWhenUsed="0"/>
+    <w:lsdException w:name="Colorful List Accent 1" w:semiHidden="0" w:uiPriority="72" w:unhideWhenUsed="0"/>
+    <w:lsdException w:name="Colorful Grid Accent 1" w:semiHidden="0" w:uiPriority="73" w:unhideWhenUsed="0"/>
+    <w:lsdException w:name="Light Shading Accent 2" w:semiHidden="0" w:uiPriority="60" w:unhideWhenUsed="0"/>
+    <w:lsdException w:name="Light List Accent 2" w:semiHidden="0" w:uiPriority="61" w:unhideWhenUsed="0"/>
+    <w:lsdException w:name="Light Grid Accent 2" w:semiHidden="0" w:uiPriority="62" w:unhideWhenUsed="0"/>
+    <w:lsdException w:name="Medium Shading 1 Accent 2" w:semiHidden="0" w:uiPriority="63" w:unhideWhenUsed="0"/>
+    <w:lsdException w:name="Medium Shading 2 Accent 2" w:semiHidden="0" w:uiPriority="64" w:unhideWhenUsed="0"/>
+    <w:lsdException w:name="Medium List 1 Accent 2" w:semiHidden="0" w:uiPriority="65" w:unhideWhenUsed="0"/>
+    <w:lsdException w:name="Medium List 2 Accent 2" w:semiHidden="0" w:uiPriority="66" w:unhideWhenUsed="0"/>
+    <w:lsdException w:name="Medium Grid 1 Accent 2" w:semiHidden="0" w:uiPriority="67" w:unhideWhenUsed="0"/>
+    <w:lsdException w:name="Medium Grid 2 Accent 2" w:semiHidden="0" w:uiPriority="68" w:unhideWhenUsed="0"/>
+    <w:lsdException w:name="Medium Grid 3 Accent 2" w:semiHidden="0" w:uiPriority="69" w:unhideWhenUsed="0"/>
+    <w:lsdException w:name="Dark List Accent 2" w:semiHidden="0" w:uiPriority="70" w:unhideWhenUsed="0"/>
+    <w:lsdException w:name="Colorful Shading Accent 2" w:semiHidden="0" w:uiPriority="71" w:unhideWhenUsed="0"/>
+    <w:lsdException w:name="Colorful List Accent 2" w:semiHidden="0" w:uiPriority="72" w:unhideWhenUsed="0"/>
+    <w:lsdException w:name="Colorful Grid Accent 2" w:semiHidden="0" w:uiPriority="73" w:unhideWhenUsed="0"/>
+    <w:lsdException w:name="Light Shading Accent 3" w:semiHidden="0" w:uiPriority="60" w:unhideWhenUsed="0"/>
+    <w:lsdException w:name="Light List Accent 3" w:semiHidden="0" w:uiPriority="61" w:unhideWhenUsed="0"/>
+    <w:lsdException w:name="Light Grid Accent 3" w:semiHidden="0" w:uiPriority="62" w:unhideWhenUsed="0"/>
+    <w:lsdException w:name="Medium Shading 1 Accent 3" w:semiHidden="0" w:uiPriority="63" w:unhideWhenUsed="0"/>
+    <w:lsdException w:name="Medium Shading 2 Accent 3" w:semiHidden="0" w:uiPriority="64" w:unhideWhenUsed="0"/>
+    <w:lsdException w:name="Medium List 1 Accent 3" w:semiHidden="0" w:uiPriority="65" w:unhideWhenUsed="0"/>
+    <w:lsdException w:name="Medium List 2 Accent 3" w:semiHidden="0" w:uiPriority="66" w:unhideWhenUsed="0"/>
+    <w:lsdException w:name="Medium Grid 1 Accent 3" w:semiHidden="0" w:uiPriority="67" w:unhideWhenUsed="0"/>
+    <w:lsdException w:name="Medium Grid 2 Accent 3" w:semiHidden="0" w:uiPriority="68" w:unhideWhenUsed="0"/>
+    <w:lsdException w:name="Medium Grid 3 Accent 3" w:semiHidden="0" w:uiPriority="69" w:unhideWhenUsed="0"/>
+    <w:lsdException w:name="Dark List Accent 3" w:semiHidden="0" w:uiPriority="70" w:unhideWhenUsed="0"/>
+    <w:lsdException w:name="Colorful Shading Accent 3" w:semiHidden="0" w:uiPriority="71" w:unhideWhenUsed="0"/>
+    <w:lsdException w:name="Colorful List Accent 3" w:semiHidden="0" w:uiPriority="72" w:unhideWhenUsed="0"/>
+    <w:lsdException w:name="Colorful Grid Accent 3" w:semiHidden="0" w:uiPriority="73" w:unhideWhenUsed="0"/>
+    <w:lsdException w:name="Light Shading Accent 4" w:semiHidden="0" w:uiPriority="60" w:unhideWhenUsed="0"/>
+    <w:lsdException w:name="Light List Accent 4" w:semiHidden="0" w:uiPriority="61" w:unhideWhenUsed="0"/>
+    <w:lsdException w:name="Light Grid Accent 4" w:semiHidden="0" w:uiPriority="62" w:unhideWhenUsed="0"/>
+    <w:lsdException w:name="Medium Shading 1 Accent 4" w:semiHidden="0" w:uiPriority="63" w:unhideWhenUsed="0"/>
+    <w:lsdException w:name="Medium Shading 2 Accent 4" w:semiHidden="0" w:uiPriority="64" w:unhideWhenUsed="0"/>
+    <w:lsdException w:name="Medium List 1 Accent 4" w:semiHidden="0" w:uiPriority="65" w:unhideWhenUsed="0"/>
+    <w:lsdException w:name="Medium List 2 Accent 4" w:semiHidden="0" w:uiPriority="66" w:unhideWhenUsed="0"/>
+    <w:lsdException w:name="Medium Grid 1 Accent 4" w:semiHidden="0" w:uiPriority="67" w:unhideWhenUsed="0"/>
+    <w:lsdException w:name="Medium Grid 2 Accent 4" w:semiHidden="0" w:uiPriority="68" w:unhideWhenUsed="0"/>
+    <w:lsdException w:name="Medium Grid 3 Accent 4" w:semiHidden="0" w:uiPriority="69" w:unhideWhenUsed="0"/>
+    <w:lsdException w:name="Dark List Accent 4" w:semiHidden="0" w:uiPriority="70" w:unhideWhenUsed="0"/>
+    <w:lsdException w:name="Colorful Shading Accent 4" w:semiHidden="0" w:uiPriority="71" w:unhideWhenUsed="0"/>
+    <w:lsdException w:name="Colorful List Accent 4" w:semiHidden="0" w:uiPriority="72" w:unhideWhenUsed="0"/>
+    <w:lsdException w:name="Colorful Grid Accent 4" w:semiHidden="0" w:uiPriority="73" w:unhideWhenUsed="0"/>
+    <w:lsdException w:name="Light Shading Accent 5" w:semiHidden="0" w:uiPriority="60" w:unhideWhenUsed="0"/>
+    <w:lsdException w:name="Light List Accent 5" w:semiHidden="0" w:uiPriority="61" w:unhideWhenUsed="0"/>
+    <w:lsdException w:name="Light Grid Accent 5" w:semiHidden="0" w:uiPriority="62" w:unhideWhenUsed="0"/>
+    <w:lsdException w:name="Medium Shading 1 Accent 5" w:semiHidden="0" w:uiPriority="63" w:unhideWhenUsed="0"/>
+    <w:lsdException w:name="Medium Shading 2 Accent 5" w:semiHidden="0" w:uiPriority="64" w:unhideWhenUsed="0"/>
+    <w:lsdException w:name="Medium List 1 Accent 5" w:semiHidden="0" w:uiPriority="65" w:unhideWhenUsed="0"/>
+    <w:lsdException w:name="Medium List 2 Accent 5" w:semiHidden="0" w:uiPriority="66" w:unhideWhenUsed="0"/>
+    <w:lsdException w:name="Medium Grid 1 Accent 5" w:semiHidden="0" w:uiPriority="67" w:unhideWhenUsed="0"/>
+    <w:lsdException w:name="Medium Grid 2 Accent 5" w:semiHidden="0" w:uiPriority="68" w:unhideWhenUsed="0"/>
+    <w:lsdException w:name="Medium Grid 3 Accent 5" w:semiHidden="0" w:uiPriority="69" w:unhideWhenUsed="0"/>
+    <w:lsdException w:name="Dark List Accent 5" w:semiHidden="0" w:uiPriority="70" w:unhideWhenUsed="0"/>
+    <w:lsdException w:name="Colorful Shading Accent 5" w:semiHidden="0" w:uiPriority="71" w:unhideWhenUsed="0"/>
+    <w:lsdException w:name="Colorful List Accent 5" w:semiHidden="0" w:uiPriority="72" w:unhideWhenUsed="0"/>
+    <w:lsdException w:name="Colorful Grid Accent 5" w:semiHidden="0" w:uiPriority="73" w:unhideWhenUsed="0"/>
+    <w:lsdException w:name="Light Shading Accent 6" w:semiHidden="0" w:uiPriority="60" w:unhideWhenUsed="0"/>
+    <w:lsdException w:name="Light List Accent 6" w:semiHidden="0" w:uiPriority="61" w:unhideWhenUsed="0"/>
+    <w:lsdException w:name="Light Grid Accent 6" w:semiHidden="0" w:uiPriority="62" w:unhideWhenUsed="0"/>
+    <w:lsdException w:name="Medium Shading 1 Accent 6" w:semiHidden="0" w:uiPriority="63" w:unhideWhenUsed="0"/>
+    <w:lsdException w:name="Medium Shading 2 Accent 6" w:semiHidden="0" w:uiPriority="64" w:unhideWhenUsed="0"/>
+    <w:lsdException w:name="Medium List 1 Accent 6" w:semiHidden="0" w:uiPriority="65" w:unhideWhenUsed="0"/>
+    <w:lsdException w:name="Medium List 2 Accent 6" w:semiHidden="0" w:uiPriority="66" w:unhideWhenUsed="0"/>
+    <w:lsdException w:name="Medium Grid 1 Accent 6" w:semiHidden="0" w:uiPriority="67" w:unhideWhenUsed="0"/>
+    <w:lsdException w:name="Medium Grid 2 Accent 6" w:semiHidden="0" w:uiPriority="68" w:unhideWhenUsed="0"/>
+    <w:lsdException w:name="Medium Grid 3 Accent 6" w:semiHidden="0" w:uiPriority="69" w:unhideWhenUsed="0"/>
+    <w:lsdException w:name="Dark List Accent 6" w:semiHidden="0" w:uiPriority="70" w:unhideWhenUsed="0"/>
+    <w:lsdException w:name="Colorful Shading Accent 6" w:semiHidden="0" w:uiPriority="71" w:unhideWhenUsed="0"/>
+    <w:lsdException w:name="Colorful List Accent 6" w:semiHidden="0" w:uiPriority="72" w:unhideWhenUsed="0"/>
+    <w:lsdException w:name="Colorful Grid Accent 6" w:semiHidden="0" w:uiPriority="73" w:unhideWhenUsed="0"/>
+    <w:lsdException w:name="Subtle Emphasis" w:semiHidden="0" w:uiPriority="19" w:unhideWhenUsed="0" w:qFormat="1"/>
+    <w:lsdException w:name="Intense Emphasis" w:semiHidden="0" w:uiPriority="21" w:unhideWhenUsed="0" w:qFormat="1"/>
+    <w:lsdException w:name="Subtle Reference" w:semiHidden="0" w:uiPriority="31" w:unhideWhenUsed="0" w:qFormat="1"/>
+    <w:lsdException w:name="Intense Reference" w:semiHidden="0" w:uiPriority="32" w:unhideWhenUsed="0" w:qFormat="1"/>
+    <w:lsdException w:name="Book Title" w:semiHidden="0" w:uiPriority="33" w:unhideWhenUsed="0" w:qFormat="1"/>
+    <w:lsdException w:name="Bibliography" w:uiPriority="37"/>
+    <w:lsdException w:name="TOC Heading" w:uiPriority="39" w:qFormat="1"/>
+  </w:latentStyles>
+  <w:style w:type="paragraph" w:default="1" w:styleId="Normal">
+    <w:name w:val="Normal"/>
+    <w:qFormat/>
+    <w:rsid w:val="00793C48"/>
+    <w:pPr>
+      <w:widowControl w:val="0"/>
+    </w:pPr>
+    <w:rPr>
+      <w:snapToGrid w:val="0"/>
+      <w:sz w:val="24"/>
+    </w:rPr>
+  </w:style>
+  <w:style w:type="paragraph" w:styleId="Heading1">
+    <w:name w:val="heading 1"/>
+    <w:basedOn w:val="Normal"/>
+    <w:next w:val="Normal"/>
+    <w:qFormat/>
+    <w:rsid w:val="00793C48"/>
+    <w:pPr>
+      <w:keepNext/>
+      <w:jc w:val="center"/>
+      <w:outlineLvl w:val="0"/>
+    </w:pPr>
+    <w:rPr>
+      <w:rFonts w:ascii="Arial" w:hAnsi="Arial" w:cs="Arial"/>
+      <w:b/>
+      <w:sz w:val="20"/>
+    </w:rPr>
+  </w:style>
+  <w:style w:type="paragraph" w:styleId="Heading2">
+    <w:name w:val="heading 2"/>
+    <w:basedOn w:val="Normal"/>
+    <w:next w:val="Normal"/>
+    <w:qFormat/>
+    <w:rsid w:val="00793C48"/>
+    <w:pPr>
+      <w:keepNext/>
+      <w:jc w:val="right"/>
+      <w:outlineLvl w:val="1"/>
+    </w:pPr>
+    <w:rPr>
+      <w:rFonts w:ascii="Arial" w:hAnsi="Arial" w:cs="Arial"/>
+      <w:b/>
+      <w:bCs/>
+      <w:color w:val="808080"/>
+      <w:sz w:val="20"/>
+    </w:rPr>
+  </w:style>
+  <w:style w:type="paragraph" w:styleId="Heading3">
+    <w:name w:val="heading 3"/>
+    <w:basedOn w:val="Normal"/>
+    <w:next w:val="Normal"/>
+    <w:qFormat/>
+    <w:rsid w:val="00793C48"/>
+    <w:pPr>
+      <w:keepNext/>
+      <w:ind w:left="2880" w:hanging="2880"/>
+      <w:outlineLvl w:val="2"/>
+    </w:pPr>
+    <w:rPr>
+      <w:rFonts w:ascii="Arial" w:hAnsi="Arial" w:cs="Arial"/>
+      <w:b/>
+      <w:sz w:val="20"/>
+    </w:rPr>
+  </w:style>
+  <w:style w:type="paragraph" w:styleId="Heading4">
+    <w:name w:val="heading 4"/>
+    <w:basedOn w:val="Normal"/>
+    <w:next w:val="Normal"/>
+    <w:qFormat/>
+    <w:rsid w:val="00793C48"/>
+    <w:pPr>
+      <w:keepNext/>
+      <w:outlineLvl w:val="3"/>
+    </w:pPr>
+    <w:rPr>
+      <w:rFonts w:ascii="Arial" w:hAnsi="Arial" w:cs="Arial"/>
+      <w:b/>
+      <w:sz w:val="20"/>
+    </w:rPr>
+  </w:style>
+  <w:style w:type="paragraph" w:styleId="Heading5">
+    <w:name w:val="heading 5"/>
+    <w:basedOn w:val="Normal"/>
+    <w:next w:val="Normal"/>
+    <w:qFormat/>
+    <w:rsid w:val="00793C48"/>
+    <w:pPr>
+      <w:keepNext/>
+      <w:tabs>
+        <w:tab w:val="left" w:pos="3240"/>
+      </w:tabs>
+      <w:ind w:left="540" w:hanging="540"/>
+      <w:outlineLvl w:val="4"/>
+    </w:pPr>
+    <w:rPr>
+      <w:rFonts w:ascii="Arial" w:hAnsi="Arial" w:cs="Arial"/>
+      <w:b/>
+      <w:bCs/>
+      <w:sz w:val="20"/>
+    </w:rPr>
+  </w:style>
+  <w:style w:type="character" w:default="1" w:styleId="DefaultParagraphFont">
+    <w:name w:val="Default Paragraph Font"/>
+    <w:uiPriority w:val="1"/>
+    <w:semiHidden/>
+    <w:unhideWhenUsed/>
+  </w:style>
+  <w:style w:type="table" w:default="1" w:styleId="TableNormal">
+    <w:name w:val="Normal Table"/>
+    <w:uiPriority w:val="99"/>
+    <w:semiHidden/>
+    <w:unhideWhenUsed/>
+    <w:tblPr>
+      <w:tblInd w:w="0" w:type="dxa"/>
+      <w:tblCellMar>
+        <w:top w:w="0" w:type="dxa"/>
+        <w:left w:w="108" w:type="dxa"/>
+        <w:bottom w:w="0" w:type="dxa"/>
+        <w:right w:w="108" w:type="dxa"/>
+      </w:tblCellMar>
+    </w:tblPr>
+  </w:style>
+  <w:style w:type="numbering" w:default="1" w:styleId="NoList">
+    <w:name w:val="No List"/>
+    <w:uiPriority w:val="99"/>
+    <w:semiHidden/>
+    <w:unhideWhenUsed/>
+  </w:style>
+  <w:style w:type="character" w:styleId="FootnoteReference">
+    <w:name w:val="footnote reference"/>
+    <w:semiHidden/>
+    <w:rsid w:val="00793C48"/>
+  </w:style>
+  <w:style w:type="paragraph" w:styleId="Title">
+    <w:name w:val="Title"/>
+    <w:basedOn w:val="Normal"/>
+    <w:qFormat/>
+    <w:rsid w:val="00793C48"/>
+    <w:pPr>
+      <w:ind w:left="-90"/>
+      <w:jc w:val="center"/>
+    </w:pPr>
+    <w:rPr>
+      <w:b/>
+      <w:sz w:val="36"/>
+    </w:rPr>
+  </w:style>
+  <w:style w:type="paragraph" w:styleId="BodyText">
+    <w:name w:val="Body Text"/>
+    <w:basedOn w:val="Normal"/>
+    <w:semiHidden/>
+    <w:rsid w:val="00793C48"/>
+    <w:rPr>
+      <w:rFonts w:ascii="Arial" w:hAnsi="Arial" w:cs="Arial"/>
+      <w:bCs/>
+      <w:sz w:val="20"/>
+    </w:rPr>
+  </w:style>
+  <w:style w:type="paragraph" w:styleId="BalloonText">
+    <w:name w:val="Balloon Text"/>
+    <w:basedOn w:val="Normal"/>
+    <w:link w:val="BalloonTextChar"/>
+    <w:uiPriority w:val="99"/>
+    <w:semiHidden/>
+    <w:unhideWhenUsed/>
+    <w:rsid w:val="001144B0"/>
+    <w:rPr>
+      <w:rFonts w:ascii="Tahoma" w:hAnsi="Tahoma" w:cs="Tahoma"/>
+      <w:sz w:val="16"/>
+      <w:szCs w:val="16"/>
+    </w:rPr>
+  </w:style>
+  <w:style w:type="character" w:customStyle="1" w:styleId="BalloonTextChar">
+    <w:name w:val="Balloon Text Char"/>
+    <w:basedOn w:val="DefaultParagraphFont"/>
+    <w:link w:val="BalloonText"/>
+    <w:uiPriority w:val="99"/>
+    <w:semiHidden/>
+    <w:rsid w:val="001144B0"/>
+    <w:rPr>
+      <w:rFonts w:ascii="Tahoma" w:hAnsi="Tahoma" w:cs="Tahoma"/>
+      <w:snapToGrid w:val="0"/>
+      <w:sz w:val="16"/>
+      <w:szCs w:val="16"/>
+    </w:rPr>
+  </w:style>
+  <w:style w:type="paragraph" w:styleId="ListParagraph">
+    <w:name w:val="List Paragraph"/>
+    <w:basedOn w:val="Normal"/>
+    <w:uiPriority w:val="34"/>
+    <w:qFormat/>
+    <w:rsid w:val="001144B0"/>
+    <w:pPr>
+      <w:ind w:left="720"/>
+      <w:contextualSpacing/>
+    </w:pPr>
+  </w:style>
+</w:styles>
+</file>
+
+<file path=word/stylesWithEffects.xml><?xml version="1.0" encoding="utf-8"?>
+<w:styles xmlns:wpc="http://schemas.microsoft.com/office/word/2010/wordprocessingCanvas" xmlns:mc="http://schemas.openxmlformats.org/markup-compatibility/2006" xmlns:o="urn:schemas-microsoft-com:office:office" xmlns:r="http://schemas.openxmlformats.org/officeDocument/2006/relationships" xmlns:m="http://schemas.openxmlformats.org/officeDocument/2006/math" xmlns:v="urn:schemas-microsoft-com:vml" xmlns:wp14="http://schemas.microsoft.com/office/word/2010/wordprocessingDrawing" xmlns:wp="http://schemas.openxmlformats.org/drawingml/2006/wordprocessingDrawing" xmlns:w10="urn:schemas-microsoft-com:office:word" xmlns:w="http://schemas.openxmlformats.org/wordprocessingml/2006/main" xmlns:w14="http://schemas.microsoft.com/office/word/2010/wordml" xmlns:wpg="http://schemas.microsoft.com/office/word/2010/wordprocessingGroup" xmlns:wpi="http://schemas.microsoft.com/office/word/2010/wordprocessingInk" xmlns:wne="http://schemas.microsoft.com/office/word/2006/wordml" xmlns:wps="http://schemas.microsoft.com/office/word/2010/wordprocessingShape" mc:Ignorable="w14 wp14">
   <w:docDefaults>
     <w:rPrDefault>
       <w:rPr>
@@ -5730,7 +6632,9 @@
   </w:style>
   <w:style w:type="character" w:default="1" w:styleId="DefaultParagraphFont">
     <w:name w:val="Default Paragraph Font"/>
+    <w:uiPriority w:val="1"/>
     <w:semiHidden/>
+    <w:unhideWhenUsed/>
   </w:style>
   <w:style w:type="table" w:default="1" w:styleId="TableNormal">
     <w:name w:val="Normal Table"/>
@@ -5780,306 +6684,44 @@
       <w:sz w:val="20"/>
     </w:rPr>
   </w:style>
-</w:styles>
-</file>
-
-<file path=word/stylesWithEffects.xml><?xml version="1.0" encoding="utf-8"?>
-<w:styles xmlns:wpc="http://schemas.microsoft.com/office/word/2010/wordprocessingCanvas" xmlns:mc="http://schemas.openxmlformats.org/markup-compatibility/2006" xmlns:o="urn:schemas-microsoft-com:office:office" xmlns:r="http://schemas.openxmlformats.org/officeDocument/2006/relationships" xmlns:m="http://schemas.openxmlformats.org/officeDocument/2006/math" xmlns:v="urn:schemas-microsoft-com:vml" xmlns:wp14="http://schemas.microsoft.com/office/word/2010/wordprocessingDrawing" xmlns:wp="http://schemas.openxmlformats.org/drawingml/2006/wordprocessingDrawing" xmlns:w10="urn:schemas-microsoft-com:office:word" xmlns:w="http://schemas.openxmlformats.org/wordprocessingml/2006/main" xmlns:w14="http://schemas.microsoft.com/office/word/2010/wordml" xmlns:wpg="http://schemas.microsoft.com/office/word/2010/wordprocessingGroup" xmlns:wpi="http://schemas.microsoft.com/office/word/2010/wordprocessingInk" xmlns:wne="http://schemas.microsoft.com/office/word/2006/wordml" xmlns:wps="http://schemas.microsoft.com/office/word/2010/wordprocessingShape" mc:Ignorable="w14 wp14">
-  <w:docDefaults>
-    <w:rPrDefault>
-      <w:rPr>
-        <w:rFonts w:ascii="Times New Roman" w:eastAsia="Times New Roman" w:hAnsi="Times New Roman" w:cs="Times New Roman"/>
-        <w:lang w:val="en-US" w:eastAsia="en-US" w:bidi="ar-SA"/>
-      </w:rPr>
-    </w:rPrDefault>
-    <w:pPrDefault/>
-  </w:docDefaults>
-  <w:latentStyles w:defLockedState="0" w:defUIPriority="99" w:defSemiHidden="1" w:defUnhideWhenUsed="1" w:defQFormat="0" w:count="267">
-    <w:lsdException w:name="Normal" w:semiHidden="0" w:uiPriority="0" w:unhideWhenUsed="0" w:qFormat="1"/>
-    <w:lsdException w:name="heading 1" w:semiHidden="0" w:uiPriority="9" w:unhideWhenUsed="0" w:qFormat="1"/>
-    <w:lsdException w:name="heading 2" w:semiHidden="0" w:uiPriority="9" w:unhideWhenUsed="0" w:qFormat="1"/>
-    <w:lsdException w:name="heading 3" w:semiHidden="0" w:uiPriority="9" w:unhideWhenUsed="0" w:qFormat="1"/>
-    <w:lsdException w:name="heading 4" w:semiHidden="0" w:uiPriority="9" w:unhideWhenUsed="0" w:qFormat="1"/>
-    <w:lsdException w:name="heading 5" w:semiHidden="0" w:uiPriority="9" w:unhideWhenUsed="0" w:qFormat="1"/>
-    <w:lsdException w:name="heading 6" w:uiPriority="9" w:qFormat="1"/>
-    <w:lsdException w:name="heading 7" w:uiPriority="9" w:qFormat="1"/>
-    <w:lsdException w:name="heading 8" w:uiPriority="9" w:qFormat="1"/>
-    <w:lsdException w:name="heading 9" w:uiPriority="9" w:qFormat="1"/>
-    <w:lsdException w:name="toc 1" w:uiPriority="39"/>
-    <w:lsdException w:name="toc 2" w:uiPriority="39"/>
-    <w:lsdException w:name="toc 3" w:uiPriority="39"/>
-    <w:lsdException w:name="toc 4" w:uiPriority="39"/>
-    <w:lsdException w:name="toc 5" w:uiPriority="39"/>
-    <w:lsdException w:name="toc 6" w:uiPriority="39"/>
-    <w:lsdException w:name="toc 7" w:uiPriority="39"/>
-    <w:lsdException w:name="toc 8" w:uiPriority="39"/>
-    <w:lsdException w:name="toc 9" w:uiPriority="39"/>
-    <w:lsdException w:name="caption" w:uiPriority="35" w:qFormat="1"/>
-    <w:lsdException w:name="Title" w:semiHidden="0" w:uiPriority="10" w:unhideWhenUsed="0" w:qFormat="1"/>
-    <w:lsdException w:name="Default Paragraph Font" w:uiPriority="1"/>
-    <w:lsdException w:name="Subtitle" w:semiHidden="0" w:uiPriority="11" w:unhideWhenUsed="0" w:qFormat="1"/>
-    <w:lsdException w:name="Strong" w:semiHidden="0" w:uiPriority="22" w:unhideWhenUsed="0" w:qFormat="1"/>
-    <w:lsdException w:name="Emphasis" w:semiHidden="0" w:uiPriority="20" w:unhideWhenUsed="0" w:qFormat="1"/>
-    <w:lsdException w:name="Table Grid" w:semiHidden="0" w:uiPriority="59" w:unhideWhenUsed="0"/>
-    <w:lsdException w:name="Placeholder Text" w:unhideWhenUsed="0"/>
-    <w:lsdException w:name="No Spacing" w:semiHidden="0" w:uiPriority="1" w:unhideWhenUsed="0" w:qFormat="1"/>
-    <w:lsdException w:name="Light Shading" w:semiHidden="0" w:uiPriority="60" w:unhideWhenUsed="0"/>
-    <w:lsdException w:name="Light List" w:semiHidden="0" w:uiPriority="61" w:unhideWhenUsed="0"/>
-    <w:lsdException w:name="Light Grid" w:semiHidden="0" w:uiPriority="62" w:unhideWhenUsed="0"/>
-    <w:lsdException w:name="Medium Shading 1" w:semiHidden="0" w:uiPriority="63" w:unhideWhenUsed="0"/>
-    <w:lsdException w:name="Medium Shading 2" w:semiHidden="0" w:uiPriority="64" w:unhideWhenUsed="0"/>
-    <w:lsdException w:name="Medium List 1" w:semiHidden="0" w:uiPriority="65" w:unhideWhenUsed="0"/>
-    <w:lsdException w:name="Medium List 2" w:semiHidden="0" w:uiPriority="66" w:unhideWhenUsed="0"/>
-    <w:lsdException w:name="Medium Grid 1" w:semiHidden="0" w:uiPriority="67" w:unhideWhenUsed="0"/>
-    <w:lsdException w:name="Medium Grid 2" w:semiHidden="0" w:uiPriority="68" w:unhideWhenUsed="0"/>
-    <w:lsdException w:name="Medium Grid 3" w:semiHidden="0" w:uiPriority="69" w:unhideWhenUsed="0"/>
-    <w:lsdException w:name="Dark List" w:semiHidden="0" w:uiPriority="70" w:unhideWhenUsed="0"/>
-    <w:lsdException w:name="Colorful Shading" w:semiHidden="0" w:uiPriority="71" w:unhideWhenUsed="0"/>
-    <w:lsdException w:name="Colorful List" w:semiHidden="0" w:uiPriority="72" w:unhideWhenUsed="0"/>
-    <w:lsdException w:name="Colorful Grid" w:semiHidden="0" w:uiPriority="73" w:unhideWhenUsed="0"/>
-    <w:lsdException w:name="Light Shading Accent 1" w:semiHidden="0" w:uiPriority="60" w:unhideWhenUsed="0"/>
-    <w:lsdException w:name="Light List Accent 1" w:semiHidden="0" w:uiPriority="61" w:unhideWhenUsed="0"/>
-    <w:lsdException w:name="Light Grid Accent 1" w:semiHidden="0" w:uiPriority="62" w:unhideWhenUsed="0"/>
-    <w:lsdException w:name="Medium Shading 1 Accent 1" w:semiHidden="0" w:uiPriority="63" w:unhideWhenUsed="0"/>
-    <w:lsdException w:name="Medium Shading 2 Accent 1" w:semiHidden="0" w:uiPriority="64" w:unhideWhenUsed="0"/>
-    <w:lsdException w:name="Medium List 1 Accent 1" w:semiHidden="0" w:uiPriority="65" w:unhideWhenUsed="0"/>
-    <w:lsdException w:name="Revision" w:unhideWhenUsed="0"/>
-    <w:lsdException w:name="List Paragraph" w:semiHidden="0" w:uiPriority="34" w:unhideWhenUsed="0" w:qFormat="1"/>
-    <w:lsdException w:name="Quote" w:semiHidden="0" w:uiPriority="29" w:unhideWhenUsed="0" w:qFormat="1"/>
-    <w:lsdException w:name="Intense Quote" w:semiHidden="0" w:uiPriority="30" w:unhideWhenUsed="0" w:qFormat="1"/>
-    <w:lsdException w:name="Medium List 2 Accent 1" w:semiHidden="0" w:uiPriority="66" w:unhideWhenUsed="0"/>
-    <w:lsdException w:name="Medium Grid 1 Accent 1" w:semiHidden="0" w:uiPriority="67" w:unhideWhenUsed="0"/>
-    <w:lsdException w:name="Medium Grid 2 Accent 1" w:semiHidden="0" w:uiPriority="68" w:unhideWhenUsed="0"/>
-    <w:lsdException w:name="Medium Grid 3 Accent 1" w:semiHidden="0" w:uiPriority="69" w:unhideWhenUsed="0"/>
-    <w:lsdException w:name="Dark List Accent 1" w:semiHidden="0" w:uiPriority="70" w:unhideWhenUsed="0"/>
-    <w:lsdException w:name="Colorful Shading Accent 1" w:semiHidden="0" w:uiPriority="71" w:unhideWhenUsed="0"/>
-    <w:lsdException w:name="Colorful List Accent 1" w:semiHidden="0" w:uiPriority="72" w:unhideWhenUsed="0"/>
-    <w:lsdException w:name="Colorful Grid Accent 1" w:semiHidden="0" w:uiPriority="73" w:unhideWhenUsed="0"/>
-    <w:lsdException w:name="Light Shading Accent 2" w:semiHidden="0" w:uiPriority="60" w:unhideWhenUsed="0"/>
-    <w:lsdException w:name="Light List Accent 2" w:semiHidden="0" w:uiPriority="61" w:unhideWhenUsed="0"/>
-    <w:lsdException w:name="Light Grid Accent 2" w:semiHidden="0" w:uiPriority="62" w:unhideWhenUsed="0"/>
-    <w:lsdException w:name="Medium Shading 1 Accent 2" w:semiHidden="0" w:uiPriority="63" w:unhideWhenUsed="0"/>
-    <w:lsdException w:name="Medium Shading 2 Accent 2" w:semiHidden="0" w:uiPriority="64" w:unhideWhenUsed="0"/>
-    <w:lsdException w:name="Medium List 1 Accent 2" w:semiHidden="0" w:uiPriority="65" w:unhideWhenUsed="0"/>
-    <w:lsdException w:name="Medium List 2 Accent 2" w:semiHidden="0" w:uiPriority="66" w:unhideWhenUsed="0"/>
-    <w:lsdException w:name="Medium Grid 1 Accent 2" w:semiHidden="0" w:uiPriority="67" w:unhideWhenUsed="0"/>
-    <w:lsdException w:name="Medium Grid 2 Accent 2" w:semiHidden="0" w:uiPriority="68" w:unhideWhenUsed="0"/>
-    <w:lsdException w:name="Medium Grid 3 Accent 2" w:semiHidden="0" w:uiPriority="69" w:unhideWhenUsed="0"/>
-    <w:lsdException w:name="Dark List Accent 2" w:semiHidden="0" w:uiPriority="70" w:unhideWhenUsed="0"/>
-    <w:lsdException w:name="Colorful Shading Accent 2" w:semiHidden="0" w:uiPriority="71" w:unhideWhenUsed="0"/>
-    <w:lsdException w:name="Colorful List Accent 2" w:semiHidden="0" w:uiPriority="72" w:unhideWhenUsed="0"/>
-    <w:lsdException w:name="Colorful Grid Accent 2" w:semiHidden="0" w:uiPriority="73" w:unhideWhenUsed="0"/>
-    <w:lsdException w:name="Light Shading Accent 3" w:semiHidden="0" w:uiPriority="60" w:unhideWhenUsed="0"/>
-    <w:lsdException w:name="Light List Accent 3" w:semiHidden="0" w:uiPriority="61" w:unhideWhenUsed="0"/>
-    <w:lsdException w:name="Light Grid Accent 3" w:semiHidden="0" w:uiPriority="62" w:unhideWhenUsed="0"/>
-    <w:lsdException w:name="Medium Shading 1 Accent 3" w:semiHidden="0" w:uiPriority="63" w:unhideWhenUsed="0"/>
-    <w:lsdException w:name="Medium Shading 2 Accent 3" w:semiHidden="0" w:uiPriority="64" w:unhideWhenUsed="0"/>
-    <w:lsdException w:name="Medium List 1 Accent 3" w:semiHidden="0" w:uiPriority="65" w:unhideWhenUsed="0"/>
-    <w:lsdException w:name="Medium List 2 Accent 3" w:semiHidden="0" w:uiPriority="66" w:unhideWhenUsed="0"/>
-    <w:lsdException w:name="Medium Grid 1 Accent 3" w:semiHidden="0" w:uiPriority="67" w:unhideWhenUsed="0"/>
-    <w:lsdException w:name="Medium Grid 2 Accent 3" w:semiHidden="0" w:uiPriority="68" w:unhideWhenUsed="0"/>
-    <w:lsdException w:name="Medium Grid 3 Accent 3" w:semiHidden="0" w:uiPriority="69" w:unhideWhenUsed="0"/>
-    <w:lsdException w:name="Dark List Accent 3" w:semiHidden="0" w:uiPriority="70" w:unhideWhenUsed="0"/>
-    <w:lsdException w:name="Colorful Shading Accent 3" w:semiHidden="0" w:uiPriority="71" w:unhideWhenUsed="0"/>
-    <w:lsdException w:name="Colorful List Accent 3" w:semiHidden="0" w:uiPriority="72" w:unhideWhenUsed="0"/>
-    <w:lsdException w:name="Colorful Grid Accent 3" w:semiHidden="0" w:uiPriority="73" w:unhideWhenUsed="0"/>
-    <w:lsdException w:name="Light Shading Accent 4" w:semiHidden="0" w:uiPriority="60" w:unhideWhenUsed="0"/>
-    <w:lsdException w:name="Light List Accent 4" w:semiHidden="0" w:uiPriority="61" w:unhideWhenUsed="0"/>
-    <w:lsdException w:name="Light Grid Accent 4" w:semiHidden="0" w:uiPriority="62" w:unhideWhenUsed="0"/>
-    <w:lsdException w:name="Medium Shading 1 Accent 4" w:semiHidden="0" w:uiPriority="63" w:unhideWhenUsed="0"/>
-    <w:lsdException w:name="Medium Shading 2 Accent 4" w:semiHidden="0" w:uiPriority="64" w:unhideWhenUsed="0"/>
-    <w:lsdException w:name="Medium List 1 Accent 4" w:semiHidden="0" w:uiPriority="65" w:unhideWhenUsed="0"/>
-    <w:lsdException w:name="Medium List 2 Accent 4" w:semiHidden="0" w:uiPriority="66" w:unhideWhenUsed="0"/>
-    <w:lsdException w:name="Medium Grid 1 Accent 4" w:semiHidden="0" w:uiPriority="67" w:unhideWhenUsed="0"/>
-    <w:lsdException w:name="Medium Grid 2 Accent 4" w:semiHidden="0" w:uiPriority="68" w:unhideWhenUsed="0"/>
-    <w:lsdException w:name="Medium Grid 3 Accent 4" w:semiHidden="0" w:uiPriority="69" w:unhideWhenUsed="0"/>
-    <w:lsdException w:name="Dark List Accent 4" w:semiHidden="0" w:uiPriority="70" w:unhideWhenUsed="0"/>
-    <w:lsdException w:name="Colorful Shading Accent 4" w:semiHidden="0" w:uiPriority="71" w:unhideWhenUsed="0"/>
-    <w:lsdException w:name="Colorful List Accent 4" w:semiHidden="0" w:uiPriority="72" w:unhideWhenUsed="0"/>
-    <w:lsdException w:name="Colorful Grid Accent 4" w:semiHidden="0" w:uiPriority="73" w:unhideWhenUsed="0"/>
-    <w:lsdException w:name="Light Shading Accent 5" w:semiHidden="0" w:uiPriority="60" w:unhideWhenUsed="0"/>
-    <w:lsdException w:name="Light List Accent 5" w:semiHidden="0" w:uiPriority="61" w:unhideWhenUsed="0"/>
-    <w:lsdException w:name="Light Grid Accent 5" w:semiHidden="0" w:uiPriority="62" w:unhideWhenUsed="0"/>
-    <w:lsdException w:name="Medium Shading 1 Accent 5" w:semiHidden="0" w:uiPriority="63" w:unhideWhenUsed="0"/>
-    <w:lsdException w:name="Medium Shading 2 Accent 5" w:semiHidden="0" w:uiPriority="64" w:unhideWhenUsed="0"/>
-    <w:lsdException w:name="Medium List 1 Accent 5" w:semiHidden="0" w:uiPriority="65" w:unhideWhenUsed="0"/>
-    <w:lsdException w:name="Medium List 2 Accent 5" w:semiHidden="0" w:uiPriority="66" w:unhideWhenUsed="0"/>
-    <w:lsdException w:name="Medium Grid 1 Accent 5" w:semiHidden="0" w:uiPriority="67" w:unhideWhenUsed="0"/>
-    <w:lsdException w:name="Medium Grid 2 Accent 5" w:semiHidden="0" w:uiPriority="68" w:unhideWhenUsed="0"/>
-    <w:lsdException w:name="Medium Grid 3 Accent 5" w:semiHidden="0" w:uiPriority="69" w:unhideWhenUsed="0"/>
-    <w:lsdException w:name="Dark List Accent 5" w:semiHidden="0" w:uiPriority="70" w:unhideWhenUsed="0"/>
-    <w:lsdException w:name="Colorful Shading Accent 5" w:semiHidden="0" w:uiPriority="71" w:unhideWhenUsed="0"/>
-    <w:lsdException w:name="Colorful List Accent 5" w:semiHidden="0" w:uiPriority="72" w:unhideWhenUsed="0"/>
-    <w:lsdException w:name="Colorful Grid Accent 5" w:semiHidden="0" w:uiPriority="73" w:unhideWhenUsed="0"/>
-    <w:lsdException w:name="Light Shading Accent 6" w:semiHidden="0" w:uiPriority="60" w:unhideWhenUsed="0"/>
-    <w:lsdException w:name="Light List Accent 6" w:semiHidden="0" w:uiPriority="61" w:unhideWhenUsed="0"/>
-    <w:lsdException w:name="Light Grid Accent 6" w:semiHidden="0" w:uiPriority="62" w:unhideWhenUsed="0"/>
-    <w:lsdException w:name="Medium Shading 1 Accent 6" w:semiHidden="0" w:uiPriority="63" w:unhideWhenUsed="0"/>
-    <w:lsdException w:name="Medium Shading 2 Accent 6" w:semiHidden="0" w:uiPriority="64" w:unhideWhenUsed="0"/>
-    <w:lsdException w:name="Medium List 1 Accent 6" w:semiHidden="0" w:uiPriority="65" w:unhideWhenUsed="0"/>
-    <w:lsdException w:name="Medium List 2 Accent 6" w:semiHidden="0" w:uiPriority="66" w:unhideWhenUsed="0"/>
-    <w:lsdException w:name="Medium Grid 1 Accent 6" w:semiHidden="0" w:uiPriority="67" w:unhideWhenUsed="0"/>
-    <w:lsdException w:name="Medium Grid 2 Accent 6" w:semiHidden="0" w:uiPriority="68" w:unhideWhenUsed="0"/>
-    <w:lsdException w:name="Medium Grid 3 Accent 6" w:semiHidden="0" w:uiPriority="69" w:unhideWhenUsed="0"/>
-    <w:lsdException w:name="Dark List Accent 6" w:semiHidden="0" w:uiPriority="70" w:unhideWhenUsed="0"/>
-    <w:lsdException w:name="Colorful Shading Accent 6" w:semiHidden="0" w:uiPriority="71" w:unhideWhenUsed="0"/>
-    <w:lsdException w:name="Colorful List Accent 6" w:semiHidden="0" w:uiPriority="72" w:unhideWhenUsed="0"/>
-    <w:lsdException w:name="Colorful Grid Accent 6" w:semiHidden="0" w:uiPriority="73" w:unhideWhenUsed="0"/>
-    <w:lsdException w:name="Subtle Emphasis" w:semiHidden="0" w:uiPriority="19" w:unhideWhenUsed="0" w:qFormat="1"/>
-    <w:lsdException w:name="Intense Emphasis" w:semiHidden="0" w:uiPriority="21" w:unhideWhenUsed="0" w:qFormat="1"/>
-    <w:lsdException w:name="Subtle Reference" w:semiHidden="0" w:uiPriority="31" w:unhideWhenUsed="0" w:qFormat="1"/>
-    <w:lsdException w:name="Intense Reference" w:semiHidden="0" w:uiPriority="32" w:unhideWhenUsed="0" w:qFormat="1"/>
-    <w:lsdException w:name="Book Title" w:semiHidden="0" w:uiPriority="33" w:unhideWhenUsed="0" w:qFormat="1"/>
-    <w:lsdException w:name="Bibliography" w:uiPriority="37"/>
-    <w:lsdException w:name="TOC Heading" w:uiPriority="39" w:qFormat="1"/>
-  </w:latentStyles>
-  <w:style w:type="paragraph" w:default="1" w:styleId="Normal">
-    <w:name w:val="Normal"/>
-    <w:qFormat/>
-    <w:pPr>
-      <w:widowControl w:val="0"/>
-    </w:pPr>
-    <w:rPr>
-      <w:snapToGrid w:val="0"/>
-      <w:sz w:val="24"/>
-    </w:rPr>
-  </w:style>
-  <w:style w:type="paragraph" w:styleId="Heading1">
-    <w:name w:val="heading 1"/>
+  <w:style w:type="paragraph" w:styleId="BalloonText">
+    <w:name w:val="Balloon Text"/>
     <w:basedOn w:val="Normal"/>
-    <w:next w:val="Normal"/>
-    <w:qFormat/>
-    <w:pPr>
-      <w:keepNext/>
-      <w:jc w:val="center"/>
-      <w:outlineLvl w:val="0"/>
-    </w:pPr>
-    <w:rPr>
-      <w:rFonts w:ascii="Arial" w:hAnsi="Arial" w:cs="Arial"/>
-      <w:b/>
-      <w:sz w:val="20"/>
-    </w:rPr>
-  </w:style>
-  <w:style w:type="paragraph" w:styleId="Heading2">
-    <w:name w:val="heading 2"/>
-    <w:basedOn w:val="Normal"/>
-    <w:next w:val="Normal"/>
-    <w:qFormat/>
-    <w:pPr>
-      <w:keepNext/>
-      <w:jc w:val="right"/>
-      <w:outlineLvl w:val="1"/>
-    </w:pPr>
-    <w:rPr>
-      <w:rFonts w:ascii="Arial" w:hAnsi="Arial" w:cs="Arial"/>
-      <w:b/>
-      <w:bCs/>
-      <w:color w:val="808080"/>
-      <w:sz w:val="20"/>
-    </w:rPr>
-  </w:style>
-  <w:style w:type="paragraph" w:styleId="Heading3">
-    <w:name w:val="heading 3"/>
-    <w:basedOn w:val="Normal"/>
-    <w:next w:val="Normal"/>
-    <w:qFormat/>
-    <w:pPr>
-      <w:keepNext/>
-      <w:ind w:left="2880" w:hanging="2880"/>
-      <w:outlineLvl w:val="2"/>
-    </w:pPr>
-    <w:rPr>
-      <w:rFonts w:ascii="Arial" w:hAnsi="Arial" w:cs="Arial"/>
-      <w:b/>
-      <w:sz w:val="20"/>
-    </w:rPr>
-  </w:style>
-  <w:style w:type="paragraph" w:styleId="Heading4">
-    <w:name w:val="heading 4"/>
-    <w:basedOn w:val="Normal"/>
-    <w:next w:val="Normal"/>
-    <w:qFormat/>
-    <w:pPr>
-      <w:keepNext/>
-      <w:outlineLvl w:val="3"/>
-    </w:pPr>
-    <w:rPr>
-      <w:rFonts w:ascii="Arial" w:hAnsi="Arial" w:cs="Arial"/>
-      <w:b/>
-      <w:sz w:val="20"/>
-    </w:rPr>
-  </w:style>
-  <w:style w:type="paragraph" w:styleId="Heading5">
-    <w:name w:val="heading 5"/>
-    <w:basedOn w:val="Normal"/>
-    <w:next w:val="Normal"/>
-    <w:qFormat/>
-    <w:pPr>
-      <w:keepNext/>
-      <w:tabs>
-        <w:tab w:val="left" w:pos="3240"/>
-      </w:tabs>
-      <w:ind w:left="540" w:hanging="540"/>
-      <w:outlineLvl w:val="4"/>
-    </w:pPr>
-    <w:rPr>
-      <w:rFonts w:ascii="Arial" w:hAnsi="Arial" w:cs="Arial"/>
-      <w:b/>
-      <w:bCs/>
-      <w:sz w:val="20"/>
-    </w:rPr>
-  </w:style>
-  <w:style w:type="character" w:default="1" w:styleId="DefaultParagraphFont">
-    <w:name w:val="Default Paragraph Font"/>
-    <w:semiHidden/>
-  </w:style>
-  <w:style w:type="table" w:default="1" w:styleId="TableNormal">
-    <w:name w:val="Normal Table"/>
+    <w:link w:val="BalloonTextChar"/>
     <w:uiPriority w:val="99"/>
     <w:semiHidden/>
     <w:unhideWhenUsed/>
-    <w:tblPr>
-      <w:tblInd w:w="0" w:type="dxa"/>
-      <w:tblCellMar>
-        <w:top w:w="0" w:type="dxa"/>
-        <w:left w:w="108" w:type="dxa"/>
-        <w:bottom w:w="0" w:type="dxa"/>
-        <w:right w:w="108" w:type="dxa"/>
-      </w:tblCellMar>
-    </w:tblPr>
+    <w:rsid w:val="001144B0"/>
+    <w:rPr>
+      <w:rFonts w:ascii="Tahoma" w:hAnsi="Tahoma" w:cs="Tahoma"/>
+      <w:sz w:val="16"/>
+      <w:szCs w:val="16"/>
+    </w:rPr>
   </w:style>
-  <w:style w:type="numbering" w:default="1" w:styleId="NoList">
-    <w:name w:val="No List"/>
+  <w:style w:type="character" w:customStyle="1" w:styleId="BalloonTextChar">
+    <w:name w:val="Balloon Text Char"/>
+    <w:basedOn w:val="DefaultParagraphFont"/>
+    <w:link w:val="BalloonText"/>
     <w:uiPriority w:val="99"/>
     <w:semiHidden/>
-    <w:unhideWhenUsed/>
-  </w:style>
-  <w:style w:type="character" w:styleId="FootnoteReference">
-    <w:name w:val="footnote reference"/>
-    <w:semiHidden/>
-  </w:style>
-  <w:style w:type="paragraph" w:styleId="Title">
-    <w:name w:val="Title"/>
-    <w:basedOn w:val="Normal"/>
-    <w:qFormat/>
-    <w:pPr>
-      <w:ind w:left="-90"/>
-      <w:jc w:val="center"/>
-    </w:pPr>
+    <w:rsid w:val="001144B0"/>
     <w:rPr>
-      <w:b/>
-      <w:sz w:val="36"/>
+      <w:rFonts w:ascii="Tahoma" w:hAnsi="Tahoma" w:cs="Tahoma"/>
+      <w:snapToGrid w:val="0"/>
+      <w:sz w:val="16"/>
+      <w:szCs w:val="16"/>
     </w:rPr>
   </w:style>
-  <w:style w:type="paragraph" w:styleId="BodyText">
-    <w:name w:val="Body Text"/>
+  <w:style w:type="paragraph" w:styleId="ListParagraph">
+    <w:name w:val="List Paragraph"/>
     <w:basedOn w:val="Normal"/>
-    <w:semiHidden/>
-    <w:rPr>
-      <w:rFonts w:ascii="Arial" w:hAnsi="Arial" w:cs="Arial"/>
-      <w:bCs/>
-      <w:sz w:val="20"/>
-    </w:rPr>
+    <w:uiPriority w:val="34"/>
+    <w:qFormat/>
+    <w:rsid w:val="001144B0"/>
+    <w:pPr>
+      <w:ind w:left="720"/>
+      <w:contextualSpacing/>
+    </w:pPr>
   </w:style>
 </w:styles>
 </file>
@@ -6367,4 +7009,16 @@
   <a:objectDefaults/>
   <a:extraClrSchemeLst/>
 </a:theme>
+</file>
+
+<file path=customXml/item1.xml><?xml version="1.0" encoding="utf-8"?>
+<b:Sources xmlns:b="http://schemas.openxmlformats.org/officeDocument/2006/bibliography" xmlns="http://schemas.openxmlformats.org/officeDocument/2006/bibliography" SelectedStyle="\APA.XSL" StyleName="APA"/>
+</file>
+
+<file path=customXml/itemProps1.xml><?xml version="1.0" encoding="utf-8"?>
+<ds:datastoreItem xmlns:ds="http://schemas.openxmlformats.org/officeDocument/2006/customXml" ds:itemID="{DDC269CB-C7E0-4C4B-8637-7F687D12BDF6}">
+  <ds:schemaRefs>
+    <ds:schemaRef ds:uri="http://schemas.openxmlformats.org/officeDocument/2006/bibliography"/>
+  </ds:schemaRefs>
+</ds:datastoreItem>
 </file>
--- a/crobol_resume.docx
+++ b/crobol_resume.docx
@@ -19,18 +19,8 @@
           <w:sz w:val="32"/>
           <w:szCs w:val="32"/>
         </w:rPr>
-        <w:t xml:space="preserve">Calvin M. </w:t>
-      </w:r>
-      <w:proofErr w:type="spellStart"/>
-      <w:r>
-        <w:rPr>
-          <w:rFonts w:ascii="Arial" w:hAnsi="Arial" w:cs="Arial"/>
-          <w:sz w:val="32"/>
-          <w:szCs w:val="32"/>
-        </w:rPr>
-        <w:t>Robol</w:t>
-      </w:r>
-      <w:proofErr w:type="spellEnd"/>
+        <w:t>Calvin M. Robol</w:t>
+      </w:r>
     </w:p>
     <w:p>
       <w:pPr>
@@ -66,21 +56,7 @@
         <w:rPr>
           <w:sz w:val="18"/>
         </w:rPr>
-        <w:t xml:space="preserve">210 </w:t>
-      </w:r>
-      <w:proofErr w:type="spellStart"/>
-      <w:r>
-        <w:rPr>
-          <w:sz w:val="18"/>
-        </w:rPr>
-        <w:t>Turkeyfoot</w:t>
-      </w:r>
-      <w:proofErr w:type="spellEnd"/>
-      <w:r>
-        <w:rPr>
-          <w:sz w:val="18"/>
-        </w:rPr>
-        <w:t xml:space="preserve"> Road, Venetia PA, 15367</w:t>
+        <w:t>210 Turkeyfoot Road, Venetia PA, 15367</w:t>
       </w:r>
       <w:r>
         <w:rPr>
@@ -248,7 +224,17 @@
           <w:bCs w:val="0"/>
           <w:sz w:val="18"/>
         </w:rPr>
-        <w:t xml:space="preserve">   </w:t>
+        <w:t xml:space="preserve"> </w:t>
+      </w:r>
+      <w:bookmarkStart w:id="0" w:name="_GoBack"/>
+      <w:bookmarkEnd w:id="0"/>
+      <w:r>
+        <w:rPr>
+          <w:b w:val="0"/>
+          <w:bCs w:val="0"/>
+          <w:sz w:val="18"/>
+        </w:rPr>
+        <w:t xml:space="preserve">  </w:t>
       </w:r>
       <w:r>
         <w:rPr>
@@ -334,7 +320,7 @@
           <w:numId w:val="29"/>
         </w:numPr>
         <w:snapToGrid w:val="0"/>
-        <w:ind w:left="360"/>
+        <w:ind w:hanging="720"/>
         <w:rPr>
           <w:rFonts w:ascii="Arial" w:hAnsi="Arial" w:cs="Arial"/>
           <w:sz w:val="20"/>
@@ -383,7 +369,7 @@
           <w:numId w:val="29"/>
         </w:numPr>
         <w:snapToGrid w:val="0"/>
-        <w:ind w:left="360"/>
+        <w:ind w:hanging="720"/>
         <w:rPr>
           <w:rFonts w:ascii="Arial" w:hAnsi="Arial" w:cs="Arial"/>
           <w:sz w:val="20"/>
@@ -418,7 +404,7 @@
           <w:numId w:val="30"/>
         </w:numPr>
         <w:snapToGrid w:val="0"/>
-        <w:ind w:left="360"/>
+        <w:ind w:hanging="720"/>
         <w:rPr>
           <w:rFonts w:ascii="Arial" w:hAnsi="Arial" w:cs="Arial"/>
           <w:sz w:val="20"/>
@@ -439,7 +425,7 @@
           <w:numId w:val="30"/>
         </w:numPr>
         <w:snapToGrid w:val="0"/>
-        <w:ind w:left="360"/>
+        <w:ind w:hanging="720"/>
         <w:rPr>
           <w:rFonts w:ascii="Arial" w:hAnsi="Arial" w:cs="Arial"/>
           <w:sz w:val="20"/>
@@ -599,23 +585,7 @@
           <w:rFonts w:ascii="Arial" w:hAnsi="Arial" w:cs="Arial"/>
           <w:sz w:val="20"/>
         </w:rPr>
-        <w:t xml:space="preserve"> </w:t>
-      </w:r>
-      <w:proofErr w:type="spellStart"/>
-      <w:r>
-        <w:rPr>
-          <w:rFonts w:ascii="Arial" w:hAnsi="Arial" w:cs="Arial"/>
-          <w:sz w:val="20"/>
-        </w:rPr>
-        <w:t>WebServices</w:t>
-      </w:r>
-      <w:proofErr w:type="spellEnd"/>
-      <w:r>
-        <w:rPr>
-          <w:rFonts w:ascii="Arial" w:hAnsi="Arial" w:cs="Arial"/>
-          <w:sz w:val="20"/>
-        </w:rPr>
-        <w:t>/WSDL,</w:t>
+        <w:t xml:space="preserve"> WebServices/WSDL,</w:t>
       </w:r>
       <w:r>
         <w:rPr>
@@ -650,7 +620,15 @@
           <w:b/>
           <w:sz w:val="20"/>
         </w:rPr>
-        <w:t>Java Frameworks and Tooling</w:t>
+        <w:t xml:space="preserve">Java </w:t>
+      </w:r>
+      <w:r>
+        <w:rPr>
+          <w:rFonts w:ascii="Arial" w:hAnsi="Arial" w:cs="Arial"/>
+          <w:b/>
+          <w:sz w:val="20"/>
+        </w:rPr>
+        <w:t>Frameworks and Tooling</w:t>
       </w:r>
     </w:p>
     <w:p>
@@ -721,41 +699,31 @@
           <w:bCs/>
           <w:sz w:val="20"/>
         </w:rPr>
-        <w:t xml:space="preserve"> Maven</w:t>
-      </w:r>
-      <w:r>
-        <w:rPr>
-          <w:rFonts w:ascii="Arial" w:hAnsi="Arial" w:cs="Arial"/>
-          <w:bCs/>
-          <w:sz w:val="20"/>
-        </w:rPr>
-        <w:t xml:space="preserve">, </w:t>
-      </w:r>
-      <w:proofErr w:type="spellStart"/>
-      <w:r>
-        <w:rPr>
-          <w:rFonts w:ascii="Arial" w:hAnsi="Arial" w:cs="Arial"/>
-          <w:bCs/>
-          <w:sz w:val="20"/>
-        </w:rPr>
-        <w:t>JUnit</w:t>
-      </w:r>
-      <w:proofErr w:type="spellEnd"/>
-      <w:r>
-        <w:rPr>
-          <w:rFonts w:ascii="Arial" w:hAnsi="Arial" w:cs="Arial"/>
-          <w:bCs/>
-          <w:sz w:val="20"/>
-        </w:rPr>
-        <w:t>, Log4j</w:t>
-      </w:r>
-      <w:r>
-        <w:rPr>
-          <w:rFonts w:ascii="Arial" w:hAnsi="Arial" w:cs="Arial"/>
-          <w:bCs/>
-          <w:sz w:val="20"/>
-        </w:rPr>
-        <w:t xml:space="preserve">, Apache Commons, Struts, </w:t>
+        <w:t xml:space="preserve"> Maven/</w:t>
+      </w:r>
+      <w:r>
+        <w:rPr>
+          <w:rFonts w:ascii="Arial" w:hAnsi="Arial" w:cs="Arial"/>
+          <w:bCs/>
+          <w:sz w:val="20"/>
+        </w:rPr>
+        <w:t>ANT, JUnit, Log4j</w:t>
+      </w:r>
+      <w:r>
+        <w:rPr>
+          <w:rFonts w:ascii="Arial" w:hAnsi="Arial" w:cs="Arial"/>
+          <w:bCs/>
+          <w:sz w:val="20"/>
+        </w:rPr>
+        <w:t>, Apache Commons</w:t>
+      </w:r>
+      <w:r>
+        <w:rPr>
+          <w:rFonts w:ascii="Arial" w:hAnsi="Arial" w:cs="Arial"/>
+          <w:bCs/>
+          <w:sz w:val="20"/>
+        </w:rPr>
+        <w:t xml:space="preserve">, Struts, </w:t>
       </w:r>
     </w:p>
     <w:p>
@@ -939,7 +907,6 @@
         </w:rPr>
         <w:t xml:space="preserve">, </w:t>
       </w:r>
-      <w:proofErr w:type="spellStart"/>
       <w:r>
         <w:rPr>
           <w:rFonts w:ascii="Arial" w:hAnsi="Arial" w:cs="Arial"/>
@@ -947,7 +914,6 @@
         </w:rPr>
         <w:t>Ektron</w:t>
       </w:r>
-      <w:proofErr w:type="spellEnd"/>
       <w:r>
         <w:rPr>
           <w:rFonts w:ascii="Arial" w:hAnsi="Arial" w:cs="Arial"/>
@@ -1091,21 +1057,12 @@
           <w:sz w:val="20"/>
         </w:rPr>
       </w:pPr>
-      <w:proofErr w:type="spellStart"/>
-      <w:r>
-        <w:rPr>
-          <w:rFonts w:ascii="Arial" w:hAnsi="Arial" w:cs="Arial"/>
-          <w:sz w:val="20"/>
-        </w:rPr>
-        <w:t>Kony</w:t>
-      </w:r>
-      <w:proofErr w:type="spellEnd"/>
-      <w:r>
-        <w:rPr>
-          <w:rFonts w:ascii="Arial" w:hAnsi="Arial" w:cs="Arial"/>
-          <w:sz w:val="20"/>
-        </w:rPr>
-        <w:t xml:space="preserve"> Studio, Android SDK, </w:t>
+      <w:r>
+        <w:rPr>
+          <w:rFonts w:ascii="Arial" w:hAnsi="Arial" w:cs="Arial"/>
+          <w:sz w:val="20"/>
+        </w:rPr>
+        <w:t xml:space="preserve">Kony Studio, Android SDK, </w:t>
       </w:r>
     </w:p>
     <w:p>
@@ -1144,7 +1101,7 @@
           <w:numId w:val="29"/>
         </w:numPr>
         <w:snapToGrid w:val="0"/>
-        <w:ind w:left="360"/>
+        <w:ind w:hanging="720"/>
         <w:rPr>
           <w:rFonts w:ascii="Arial" w:hAnsi="Arial" w:cs="Arial"/>
           <w:bCs/>
@@ -1229,18 +1186,48 @@
           <w:bCs/>
           <w:sz w:val="20"/>
         </w:rPr>
+        <w:t xml:space="preserve"> WebScarab,</w:t>
+      </w:r>
+      <w:r>
+        <w:rPr>
+          <w:rFonts w:ascii="Arial" w:hAnsi="Arial" w:cs="Arial"/>
+          <w:bCs/>
+          <w:sz w:val="20"/>
+        </w:rPr>
         <w:t xml:space="preserve"> </w:t>
       </w:r>
-      <w:proofErr w:type="spellStart"/>
-      <w:r>
-        <w:rPr>
-          <w:rFonts w:ascii="Arial" w:hAnsi="Arial" w:cs="Arial"/>
-          <w:bCs/>
-          <w:sz w:val="20"/>
-        </w:rPr>
-        <w:t>WebScarab</w:t>
-      </w:r>
-      <w:proofErr w:type="spellEnd"/>
+      <w:r>
+        <w:rPr>
+          <w:rFonts w:ascii="Arial" w:hAnsi="Arial" w:cs="Arial"/>
+          <w:bCs/>
+          <w:sz w:val="20"/>
+        </w:rPr>
+        <w:t>Enterprise Architect,</w:t>
+      </w:r>
+      <w:r>
+        <w:rPr>
+          <w:rFonts w:ascii="Arial" w:hAnsi="Arial" w:cs="Arial"/>
+          <w:bCs/>
+          <w:sz w:val="20"/>
+        </w:rPr>
+        <w:t xml:space="preserve"> </w:t>
+      </w:r>
+      <w:r>
+        <w:rPr>
+          <w:rFonts w:ascii="Arial" w:hAnsi="Arial" w:cs="Arial"/>
+          <w:bCs/>
+          <w:sz w:val="20"/>
+        </w:rPr>
+        <w:t xml:space="preserve">XML Spy, </w:t>
+      </w:r>
+      <w:r>
+        <w:rPr>
+          <w:rFonts w:ascii="Arial" w:hAnsi="Arial" w:cs="Arial"/>
+          <w:bCs/>
+          <w:sz w:val="20"/>
+        </w:rPr>
+        <w:t>Subversion</w:t>
+      </w:r>
       <w:r>
         <w:rPr>
           <w:rFonts w:ascii="Arial" w:hAnsi="Arial" w:cs="Arial"/>
@@ -1255,91 +1242,7 @@
           <w:bCs/>
           <w:sz w:val="20"/>
         </w:rPr>
-        <w:t xml:space="preserve"> </w:t>
-      </w:r>
-      <w:r>
-        <w:rPr>
-          <w:rFonts w:ascii="Arial" w:hAnsi="Arial" w:cs="Arial"/>
-          <w:bCs/>
-          <w:sz w:val="20"/>
-        </w:rPr>
-        <w:t>Enterprise Architect,</w:t>
-      </w:r>
-      <w:r>
-        <w:rPr>
-          <w:rFonts w:ascii="Arial" w:hAnsi="Arial" w:cs="Arial"/>
-          <w:bCs/>
-          <w:sz w:val="20"/>
-        </w:rPr>
-        <w:t xml:space="preserve"> </w:t>
-      </w:r>
-      <w:r>
-        <w:rPr>
-          <w:rFonts w:ascii="Arial" w:hAnsi="Arial" w:cs="Arial"/>
-          <w:bCs/>
-          <w:sz w:val="20"/>
-        </w:rPr>
-        <w:t xml:space="preserve">XML Spy, </w:t>
-      </w:r>
-      <w:r>
-        <w:rPr>
-          <w:rFonts w:ascii="Arial" w:hAnsi="Arial" w:cs="Arial"/>
-          <w:bCs/>
-          <w:sz w:val="20"/>
-        </w:rPr>
-        <w:t>Subversion</w:t>
-      </w:r>
-      <w:r>
-        <w:rPr>
-          <w:rFonts w:ascii="Arial" w:hAnsi="Arial" w:cs="Arial"/>
-          <w:bCs/>
-          <w:sz w:val="20"/>
-        </w:rPr>
-        <w:t>,</w:t>
-      </w:r>
-      <w:r>
-        <w:rPr>
-          <w:rFonts w:ascii="Arial" w:hAnsi="Arial" w:cs="Arial"/>
-          <w:bCs/>
-          <w:sz w:val="20"/>
-        </w:rPr>
-        <w:t xml:space="preserve"> </w:t>
-      </w:r>
-      <w:proofErr w:type="spellStart"/>
-      <w:r>
-        <w:rPr>
-          <w:rFonts w:ascii="Arial" w:hAnsi="Arial" w:cs="Arial"/>
-          <w:bCs/>
-          <w:sz w:val="20"/>
-        </w:rPr>
-        <w:t>Git</w:t>
-      </w:r>
-      <w:proofErr w:type="spellEnd"/>
-      <w:r>
-        <w:rPr>
-          <w:rFonts w:ascii="Arial" w:hAnsi="Arial" w:cs="Arial"/>
-          <w:bCs/>
-          <w:sz w:val="20"/>
-        </w:rPr>
-        <w:t xml:space="preserve">, </w:t>
-      </w:r>
-      <w:proofErr w:type="spellStart"/>
-      <w:r>
-        <w:rPr>
-          <w:rFonts w:ascii="Arial" w:hAnsi="Arial" w:cs="Arial"/>
-          <w:bCs/>
-          <w:sz w:val="20"/>
-        </w:rPr>
-        <w:t>SoapUI</w:t>
-      </w:r>
-      <w:proofErr w:type="spellEnd"/>
-      <w:r>
-        <w:rPr>
-          <w:rFonts w:ascii="Arial" w:hAnsi="Arial" w:cs="Arial"/>
-          <w:bCs/>
-          <w:sz w:val="20"/>
-        </w:rPr>
-        <w:t xml:space="preserve">, </w:t>
+        <w:t xml:space="preserve"> git, SoapUI, </w:t>
       </w:r>
       <w:r>
         <w:rPr>
@@ -1393,7 +1296,7 @@
           <w:numId w:val="29"/>
         </w:numPr>
         <w:snapToGrid w:val="0"/>
-        <w:ind w:left="360"/>
+        <w:ind w:hanging="720"/>
         <w:rPr>
           <w:rFonts w:ascii="Arial" w:hAnsi="Arial" w:cs="Arial"/>
           <w:b/>
@@ -1486,9 +1389,6 @@
       <w:pPr>
         <w:pStyle w:val="Heading4"/>
       </w:pPr>
-      <w:r>
-        <w:t xml:space="preserve">VP, </w:t>
-      </w:r>
       <w:r>
         <w:t xml:space="preserve">Solutions Delivery </w:t>
       </w:r>
@@ -1511,7 +1411,7 @@
           <w:numId w:val="39"/>
         </w:numPr>
         <w:snapToGrid w:val="0"/>
-        <w:ind w:left="360"/>
+        <w:ind w:hanging="720"/>
         <w:rPr>
           <w:rFonts w:ascii="Arial" w:hAnsi="Arial" w:cs="Arial"/>
           <w:sz w:val="20"/>
@@ -1568,7 +1468,7 @@
           <w:numId w:val="39"/>
         </w:numPr>
         <w:snapToGrid w:val="0"/>
-        <w:ind w:left="360"/>
+        <w:ind w:hanging="720"/>
         <w:rPr>
           <w:rFonts w:ascii="Arial" w:hAnsi="Arial" w:cs="Arial"/>
           <w:sz w:val="20"/>
@@ -1611,7 +1511,7 @@
           <w:numId w:val="39"/>
         </w:numPr>
         <w:snapToGrid w:val="0"/>
-        <w:ind w:left="360"/>
+        <w:ind w:hanging="720"/>
         <w:rPr>
           <w:rFonts w:ascii="Arial" w:hAnsi="Arial" w:cs="Arial"/>
           <w:sz w:val="20"/>
@@ -1640,7 +1540,7 @@
           <w:numId w:val="39"/>
         </w:numPr>
         <w:snapToGrid w:val="0"/>
-        <w:ind w:left="360"/>
+        <w:ind w:hanging="720"/>
         <w:rPr>
           <w:rFonts w:ascii="Arial" w:hAnsi="Arial" w:cs="Arial"/>
           <w:sz w:val="20"/>
@@ -1661,7 +1561,7 @@
           <w:numId w:val="39"/>
         </w:numPr>
         <w:snapToGrid w:val="0"/>
-        <w:ind w:left="360"/>
+        <w:ind w:hanging="720"/>
         <w:rPr>
           <w:rFonts w:ascii="Arial" w:hAnsi="Arial" w:cs="Arial"/>
           <w:sz w:val="20"/>
@@ -1696,7 +1596,7 @@
           <w:numId w:val="39"/>
         </w:numPr>
         <w:snapToGrid w:val="0"/>
-        <w:ind w:left="360"/>
+        <w:ind w:hanging="720"/>
         <w:rPr>
           <w:rFonts w:ascii="Arial" w:hAnsi="Arial" w:cs="Arial"/>
           <w:sz w:val="20"/>
@@ -1731,7 +1631,7 @@
           <w:numId w:val="39"/>
         </w:numPr>
         <w:snapToGrid w:val="0"/>
-        <w:ind w:left="360"/>
+        <w:ind w:hanging="720"/>
         <w:rPr>
           <w:rFonts w:ascii="Arial" w:hAnsi="Arial" w:cs="Arial"/>
           <w:sz w:val="20"/>
@@ -1752,7 +1652,7 @@
           <w:numId w:val="39"/>
         </w:numPr>
         <w:snapToGrid w:val="0"/>
-        <w:ind w:left="360"/>
+        <w:ind w:hanging="720"/>
         <w:rPr>
           <w:rFonts w:ascii="Arial" w:hAnsi="Arial" w:cs="Arial"/>
           <w:sz w:val="20"/>
@@ -1787,7 +1687,7 @@
           <w:numId w:val="39"/>
         </w:numPr>
         <w:snapToGrid w:val="0"/>
-        <w:ind w:left="360"/>
+        <w:ind w:hanging="720"/>
         <w:rPr>
           <w:rFonts w:ascii="Arial" w:hAnsi="Arial" w:cs="Arial"/>
           <w:sz w:val="20"/>
@@ -1828,22 +1728,6 @@
         </w:rPr>
         <w:t>based on the needs of the business</w:t>
       </w:r>
-    </w:p>
-    <w:p>
-      <w:pPr>
-        <w:numPr>
-          <w:ilvl w:val="0"/>
-          <w:numId w:val="39"/>
-        </w:numPr>
-        <w:snapToGrid w:val="0"/>
-        <w:ind w:left="360"/>
-        <w:rPr>
-          <w:rFonts w:ascii="Arial" w:hAnsi="Arial" w:cs="Arial"/>
-          <w:sz w:val="20"/>
-        </w:rPr>
-      </w:pPr>
-      <w:bookmarkStart w:id="0" w:name="_GoBack"/>
-      <w:bookmarkEnd w:id="0"/>
     </w:p>
     <w:p>
       <w:pPr>
@@ -1859,23 +1743,7 @@
           <w:sz w:val="20"/>
         </w:rPr>
         <w:lastRenderedPageBreak/>
-        <w:t xml:space="preserve">Calvin M. </w:t>
-      </w:r>
-      <w:proofErr w:type="spellStart"/>
-      <w:r>
-        <w:rPr>
-          <w:rFonts w:ascii="Arial" w:hAnsi="Arial" w:cs="Arial"/>
-          <w:sz w:val="20"/>
-        </w:rPr>
-        <w:t>Robol</w:t>
-      </w:r>
-      <w:proofErr w:type="spellEnd"/>
-      <w:r>
-        <w:rPr>
-          <w:rFonts w:ascii="Arial" w:hAnsi="Arial" w:cs="Arial"/>
-          <w:sz w:val="20"/>
-        </w:rPr>
-        <w:t xml:space="preserve">     </w:t>
+        <w:t xml:space="preserve">Calvin M. Robol     </w:t>
       </w:r>
       <w:r>
         <w:rPr>
@@ -2341,25 +2209,7 @@
           <w:b/>
           <w:sz w:val="20"/>
         </w:rPr>
-        <w:t xml:space="preserve">Fiserv </w:t>
-      </w:r>
-      <w:proofErr w:type="spellStart"/>
-      <w:r>
-        <w:rPr>
-          <w:rFonts w:ascii="Arial" w:hAnsi="Arial" w:cs="Arial"/>
-          <w:b/>
-          <w:sz w:val="20"/>
-        </w:rPr>
-        <w:t>SourceOne</w:t>
-      </w:r>
-      <w:proofErr w:type="spellEnd"/>
-      <w:r>
-        <w:rPr>
-          <w:rFonts w:ascii="Arial" w:hAnsi="Arial" w:cs="Arial"/>
-          <w:b/>
-          <w:sz w:val="20"/>
-        </w:rPr>
-        <w:t>, Pittsburgh, PA</w:t>
+        <w:t>Fiserv SourceOne, Pittsburgh, PA</w:t>
       </w:r>
     </w:p>
     <w:p>
@@ -2611,25 +2461,7 @@
           <w:bCs/>
           <w:sz w:val="20"/>
         </w:rPr>
-        <w:t xml:space="preserve">Redesigned the framework of the </w:t>
-      </w:r>
-      <w:proofErr w:type="spellStart"/>
-      <w:r>
-        <w:rPr>
-          <w:rFonts w:ascii="Arial" w:hAnsi="Arial" w:cs="Arial"/>
-          <w:bCs/>
-          <w:sz w:val="20"/>
-        </w:rPr>
-        <w:t>SourceOne</w:t>
-      </w:r>
-      <w:proofErr w:type="spellEnd"/>
-      <w:r>
-        <w:rPr>
-          <w:rFonts w:ascii="Arial" w:hAnsi="Arial" w:cs="Arial"/>
-          <w:bCs/>
-          <w:sz w:val="20"/>
-        </w:rPr>
-        <w:t xml:space="preserve"> Internet Banking </w:t>
+        <w:t xml:space="preserve">Redesigned the framework of the SourceOne Internet Banking </w:t>
       </w:r>
       <w:r>
         <w:rPr>
@@ -2901,23 +2733,7 @@
           <w:sz w:val="20"/>
         </w:rPr>
         <w:lastRenderedPageBreak/>
-        <w:t xml:space="preserve">Calvin M. </w:t>
-      </w:r>
-      <w:proofErr w:type="spellStart"/>
-      <w:r>
-        <w:rPr>
-          <w:rFonts w:ascii="Arial" w:hAnsi="Arial" w:cs="Arial"/>
-          <w:sz w:val="20"/>
-        </w:rPr>
-        <w:t>Robol</w:t>
-      </w:r>
-      <w:proofErr w:type="spellEnd"/>
-      <w:r>
-        <w:rPr>
-          <w:rFonts w:ascii="Arial" w:hAnsi="Arial" w:cs="Arial"/>
-          <w:sz w:val="20"/>
-        </w:rPr>
-        <w:t xml:space="preserve">     </w:t>
+        <w:t xml:space="preserve">Calvin M. Robol     </w:t>
       </w:r>
       <w:r>
         <w:rPr>
@@ -7016,7 +6832,7 @@
 </file>
 
 <file path=customXml/itemProps1.xml><?xml version="1.0" encoding="utf-8"?>
-<ds:datastoreItem xmlns:ds="http://schemas.openxmlformats.org/officeDocument/2006/customXml" ds:itemID="{DDC269CB-C7E0-4C4B-8637-7F687D12BDF6}">
+<ds:datastoreItem xmlns:ds="http://schemas.openxmlformats.org/officeDocument/2006/customXml" ds:itemID="{422F007B-67EF-4FBF-AA56-3946D7ADA293}">
   <ds:schemaRefs>
     <ds:schemaRef ds:uri="http://schemas.openxmlformats.org/officeDocument/2006/bibliography"/>
   </ds:schemaRefs>
